--- a/cmps242_course_lecture_notes.docx
+++ b/cmps242_course_lecture_notes.docx
@@ -2841,6 +2841,7 @@
             <w:r>
               <w:t xml:space="preserve"> – Function </w:t>
             </w:r>
+            <w:proofErr w:type="gramStart"/>
             <m:oMath>
               <m:r>
                 <m:rPr>
@@ -2869,6 +2870,7 @@
                 </w:rPr>
                 <m:t>S</m:t>
               </m:r>
+              <w:proofErr w:type="gramEnd"/>
               <m:r>
                 <m:rPr>
                   <m:scr m:val="double-struck"/>
@@ -16429,8 +16431,17 @@
               <w:t>symbols</w:t>
             </w:r>
             <w:r>
-              <w:t xml:space="preserve"> a bitstring (i.e., </w:t>
-            </w:r>
+              <w:t xml:space="preserve"> a </w:t>
+            </w:r>
+            <w:proofErr w:type="spellStart"/>
+            <w:r>
+              <w:t>bitstring</w:t>
+            </w:r>
+            <w:proofErr w:type="spellEnd"/>
+            <w:r>
+              <w:t xml:space="preserve"> (i.e., </w:t>
+            </w:r>
+            <w:proofErr w:type="spellStart"/>
             <w:r>
               <w:rPr>
                 <w:b/>
@@ -16438,6 +16449,7 @@
               </w:rPr>
               <w:t>codeword</w:t>
             </w:r>
+            <w:proofErr w:type="spellEnd"/>
             <w:r>
               <w:t xml:space="preserve">).  </w:t>
             </w:r>
@@ -16462,8 +16474,17 @@
                 <w:b/>
                 <w:color w:val="0432FF"/>
               </w:rPr>
-              <w:t>Unique Decodability</w:t>
-            </w:r>
+              <w:t xml:space="preserve">Unique </w:t>
+            </w:r>
+            <w:proofErr w:type="spellStart"/>
+            <w:r>
+              <w:rPr>
+                <w:b/>
+                <w:color w:val="0432FF"/>
+              </w:rPr>
+              <w:t>Decodability</w:t>
+            </w:r>
+            <w:proofErr w:type="spellEnd"/>
             <w:r>
               <w:t xml:space="preserve"> – Symbols are assigned in such a way to ensure there is only single possible way to decode any string.</w:t>
             </w:r>
@@ -17209,16 +17230,26 @@
           <w:sz w:val="22"/>
           <w:szCs w:val="8"/>
         </w:rPr>
-        <w:t>Relative Entropy/Kullback-Leibler Divergence</w:t>
+        <w:t>Relative Entropy/</w:t>
       </w:r>
-    </w:p>
-    <w:p>
-      <w:pPr>
+      <w:proofErr w:type="spellStart"/>
+      <w:r>
         <w:rPr>
-          <w:sz w:val="8"/>
+          <w:b/>
+          <w:sz w:val="22"/>
           <w:szCs w:val="8"/>
         </w:rPr>
-      </w:pPr>
+        <w:t>Kullback-Leibler</w:t>
+      </w:r>
+      <w:proofErr w:type="spellEnd"/>
+      <w:r>
+        <w:rPr>
+          <w:b/>
+          <w:sz w:val="22"/>
+          <w:szCs w:val="8"/>
+        </w:rPr>
+        <w:t xml:space="preserve"> Divergence</w:t>
+      </w:r>
     </w:p>
     <w:p>
       <w:pPr>
@@ -17276,12 +17307,21 @@
                 <w:color w:val="0432FF"/>
               </w:rPr>
             </w:pPr>
+            <w:proofErr w:type="spellStart"/>
             <w:r>
               <w:rPr>
                 <w:b/>
                 <w:color w:val="0432FF"/>
               </w:rPr>
-              <w:t>Kullback-Leibler Divergence</w:t>
+              <w:t>Kullback-Leibler</w:t>
+            </w:r>
+            <w:proofErr w:type="spellEnd"/>
+            <w:r>
+              <w:rPr>
+                <w:b/>
+                <w:color w:val="0432FF"/>
+              </w:rPr>
+              <w:t xml:space="preserve"> Divergence</w:t>
             </w:r>
           </w:p>
           <w:p>
@@ -17816,7 +17856,23 @@
                 <w:b/>
                 <w:color w:val="0432FF"/>
               </w:rPr>
-              <w:t>Relative Entropy/Kullback-Leibler Divergence</w:t>
+              <w:t>Relative Entropy/</w:t>
+            </w:r>
+            <w:proofErr w:type="spellStart"/>
+            <w:r>
+              <w:rPr>
+                <w:b/>
+                <w:color w:val="0432FF"/>
+              </w:rPr>
+              <w:t>Kullback-Leibler</w:t>
+            </w:r>
+            <w:proofErr w:type="spellEnd"/>
+            <w:r>
+              <w:rPr>
+                <w:b/>
+                <w:color w:val="0432FF"/>
+              </w:rPr>
+              <w:t xml:space="preserve"> Divergence</w:t>
             </w:r>
           </w:p>
           <w:p>
@@ -17932,17 +17988,7 @@
                     <w:rFonts w:ascii="Cambria Math" w:hAnsi="Cambria Math"/>
                     <w:color w:val="7030A0"/>
                   </w:rPr>
-                  <m:t>=</m:t>
-                </m:r>
-                <m:r>
-                  <m:rPr>
-                    <m:sty m:val="bi"/>
-                  </m:rPr>
-                  <w:rPr>
-                    <w:rFonts w:ascii="Cambria Math" w:hAnsi="Cambria Math"/>
-                    <w:color w:val="7030A0"/>
-                  </w:rPr>
-                  <m:t>△</m:t>
+                  <m:t>=△</m:t>
                 </m:r>
                 <m:d>
                   <m:dPr>
@@ -18210,7 +18256,7 @@
                 </m:nary>
                 <m:r>
                   <m:rPr>
-                    <m:sty m:val="b"/>
+                    <m:sty m:val="p"/>
                   </m:rPr>
                   <w:rPr>
                     <w:rFonts w:eastAsiaTheme="minorEastAsia"/>
@@ -18577,7 +18623,7 @@
                 </m:nary>
                 <m:r>
                   <m:rPr>
-                    <m:sty m:val="b"/>
+                    <m:sty m:val="p"/>
                   </m:rPr>
                   <w:rPr>
                     <w:rFonts w:eastAsiaTheme="minorEastAsia"/>
@@ -18952,12 +18998,21 @@
                 <w:color w:val="0432FF"/>
               </w:rPr>
             </w:pPr>
+            <w:proofErr w:type="spellStart"/>
             <w:r>
               <w:rPr>
                 <w:b/>
                 <w:color w:val="0432FF"/>
               </w:rPr>
-              <w:t>L’Hopital’s Rule</w:t>
+              <w:t>L’Hopital’s</w:t>
+            </w:r>
+            <w:proofErr w:type="spellEnd"/>
+            <w:r>
+              <w:rPr>
+                <w:b/>
+                <w:color w:val="0432FF"/>
+              </w:rPr>
+              <w:t xml:space="preserve"> Rule</w:t>
             </w:r>
           </w:p>
           <w:p>
@@ -19792,17 +19847,7 @@
                           <w:rFonts w:ascii="Cambria Math" w:hAnsi="Cambria Math"/>
                           <w:color w:val="7030A0"/>
                         </w:rPr>
-                        <m:t>-</m:t>
-                      </m:r>
-                      <m:r>
-                        <m:rPr>
-                          <m:sty m:val="bi"/>
-                        </m:rPr>
-                        <w:rPr>
-                          <w:rFonts w:ascii="Cambria Math" w:hAnsi="Cambria Math"/>
-                          <w:color w:val="7030A0"/>
-                        </w:rPr>
-                        <m:t>1</m:t>
+                        <m:t>-1</m:t>
                       </m:r>
                     </m:num>
                     <m:den>
@@ -20089,7 +20134,23 @@
                   <w:rFonts w:ascii="Cambria Math" w:eastAsiaTheme="minorEastAsia" w:hAnsi="Cambria Math"/>
                   <w:color w:val="0070C0"/>
                 </w:rPr>
-                <m:t>(a,b)</m:t>
+                <m:t>(</m:t>
+              </m:r>
+              <w:proofErr w:type="gramStart"/>
+              <m:r>
+                <w:rPr>
+                  <w:rFonts w:ascii="Cambria Math" w:eastAsiaTheme="minorEastAsia" w:hAnsi="Cambria Math"/>
+                  <w:color w:val="0070C0"/>
+                </w:rPr>
+                <m:t>a,b</m:t>
+              </m:r>
+              <w:proofErr w:type="gramEnd"/>
+              <m:r>
+                <w:rPr>
+                  <w:rFonts w:ascii="Cambria Math" w:eastAsiaTheme="minorEastAsia" w:hAnsi="Cambria Math"/>
+                  <w:color w:val="0070C0"/>
+                </w:rPr>
+                <m:t>)</m:t>
               </m:r>
             </m:oMath>
             <w:r>
@@ -20760,8 +20821,6 @@
             <w:r>
               <w:t>Linear and constant functions are both concave and convex.</w:t>
             </w:r>
-            <w:bookmarkStart w:id="3" w:name="_GoBack"/>
-            <w:bookmarkEnd w:id="3"/>
           </w:p>
         </w:tc>
         <w:tc>
@@ -20879,8 +20938,8 @@
       </w:tblPr>
       <w:tblGrid>
         <w:gridCol w:w="3688"/>
-        <w:gridCol w:w="3690"/>
-        <w:gridCol w:w="4050"/>
+        <w:gridCol w:w="3329"/>
+        <w:gridCol w:w="4411"/>
       </w:tblGrid>
       <w:tr>
         <w:trPr>
@@ -21045,7 +21104,7 @@
         </w:tc>
         <w:tc>
           <w:tcPr>
-            <w:tcW w:w="3690" w:type="dxa"/>
+            <w:tcW w:w="3329" w:type="dxa"/>
             <w:vAlign w:val="center"/>
           </w:tcPr>
           <w:p>
@@ -21294,7 +21353,7 @@
         </w:tc>
         <w:tc>
           <w:tcPr>
-            <w:tcW w:w="4050" w:type="dxa"/>
+            <w:tcW w:w="4411" w:type="dxa"/>
             <w:vAlign w:val="center"/>
           </w:tcPr>
           <w:p>
@@ -21485,6 +21544,9 @@
                 <w:tab w:val="left" w:pos="617"/>
                 <w:tab w:val="left" w:pos="797"/>
               </w:tabs>
+              <w:rPr>
+                <w:rFonts w:eastAsiaTheme="minorEastAsia"/>
+              </w:rPr>
             </w:pPr>
             <w:r>
               <w:rPr>
@@ -21546,6 +21608,58 @@
                 <w:rFonts w:eastAsiaTheme="minorEastAsia"/>
               </w:rPr>
               <w:t xml:space="preserve"> is a constant).</w:t>
+            </w:r>
+          </w:p>
+          <w:p>
+            <w:pPr>
+              <w:tabs>
+                <w:tab w:val="left" w:pos="257"/>
+                <w:tab w:val="left" w:pos="437"/>
+                <w:tab w:val="left" w:pos="617"/>
+                <w:tab w:val="left" w:pos="797"/>
+              </w:tabs>
+              <w:rPr>
+                <w:rFonts w:eastAsiaTheme="minorEastAsia"/>
+              </w:rPr>
+            </w:pPr>
+          </w:p>
+          <w:p>
+            <w:pPr>
+              <w:tabs>
+                <w:tab w:val="left" w:pos="257"/>
+                <w:tab w:val="left" w:pos="437"/>
+                <w:tab w:val="left" w:pos="617"/>
+                <w:tab w:val="left" w:pos="797"/>
+              </w:tabs>
+              <w:rPr>
+                <w:vertAlign w:val="subscript"/>
+              </w:rPr>
+            </w:pPr>
+            <w:r>
+              <w:rPr>
+                <w:rFonts w:eastAsiaTheme="minorEastAsia"/>
+              </w:rPr>
+              <w:t xml:space="preserve">If </w:t>
+            </w:r>
+            <m:oMath>
+              <m:r>
+                <w:rPr>
+                  <w:rFonts w:ascii="Cambria Math" w:eastAsiaTheme="minorEastAsia" w:hAnsi="Cambria Math"/>
+                </w:rPr>
+                <m:t>f(x)</m:t>
+              </m:r>
+            </m:oMath>
+            <w:r>
+              <w:rPr>
+                <w:rFonts w:eastAsiaTheme="minorEastAsia"/>
+              </w:rPr>
+              <w:t xml:space="preserve"> is concave, then the </w:t>
+            </w:r>
+            <w:r>
+              <w:rPr>
+                <w:rFonts w:eastAsiaTheme="minorEastAsia"/>
+              </w:rPr>
+              <w:t>inequality sign is reversed.</w:t>
             </w:r>
           </w:p>
         </w:tc>
@@ -21558,29 +21672,8 @@
           <w:szCs w:val="8"/>
         </w:rPr>
       </w:pPr>
-    </w:p>
-    <w:p>
-      <w:pPr>
-        <w:rPr>
-          <w:sz w:val="8"/>
-          <w:szCs w:val="8"/>
-        </w:rPr>
-      </w:pPr>
-      <w:r>
-        <w:rPr>
-          <w:sz w:val="8"/>
-          <w:szCs w:val="8"/>
-        </w:rPr>
-        <w:br w:type="page"/>
-      </w:r>
-    </w:p>
-    <w:p>
-      <w:pPr>
-        <w:rPr>
-          <w:sz w:val="8"/>
-          <w:szCs w:val="8"/>
-        </w:rPr>
-      </w:pPr>
+      <w:bookmarkStart w:id="3" w:name="_GoBack"/>
+      <w:bookmarkEnd w:id="3"/>
     </w:p>
     <w:tbl>
       <w:tblPr>
@@ -21617,6 +21710,7 @@
                 <w:b/>
                 <w:color w:val="0432FF"/>
               </w:rPr>
+              <w:lastRenderedPageBreak/>
               <w:t>Jensen’s Inequality for Discrete Random Variables</w:t>
             </w:r>
           </w:p>
@@ -22471,9 +22565,11 @@
                   </m:e>
                 </m:d>
                 <m:r>
+                  <m:rPr>
+                    <m:sty m:val="p"/>
+                  </m:rPr>
                   <w:rPr>
                     <w:rFonts w:eastAsiaTheme="minorEastAsia"/>
-                    <w:b/>
                     <w:color w:val="7030A0"/>
                   </w:rPr>
                   <w:br/>
@@ -23842,6 +23938,9 @@
                   </m:e>
                 </m:nary>
                 <m:r>
+                  <m:rPr>
+                    <m:sty m:val="p"/>
+                  </m:rPr>
                   <w:rPr>
                     <w:rFonts w:eastAsiaTheme="minorEastAsia"/>
                     <w:color w:val="7030A0"/>
@@ -24007,7 +24106,21 @@
                 <w:rPr>
                   <w:rFonts w:ascii="Cambria Math" w:hAnsi="Cambria Math"/>
                 </w:rPr>
-                <m:t>(-∞,a)</m:t>
+                <m:t>(-</m:t>
+              </m:r>
+              <w:proofErr w:type="gramStart"/>
+              <m:r>
+                <w:rPr>
+                  <w:rFonts w:ascii="Cambria Math" w:hAnsi="Cambria Math"/>
+                </w:rPr>
+                <m:t>∞,a</m:t>
+              </m:r>
+              <w:proofErr w:type="gramEnd"/>
+              <m:r>
+                <w:rPr>
+                  <w:rFonts w:ascii="Cambria Math" w:hAnsi="Cambria Math"/>
+                </w:rPr>
+                <m:t>)</m:t>
               </m:r>
             </m:oMath>
           </w:p>
@@ -24098,6 +24211,1091 @@
         </w:tc>
       </w:tr>
     </w:tbl>
+    <w:p>
+      <w:pPr>
+        <w:rPr>
+          <w:sz w:val="8"/>
+          <w:szCs w:val="8"/>
+        </w:rPr>
+      </w:pPr>
+    </w:p>
+    <w:p>
+      <w:pPr>
+        <w:rPr>
+          <w:sz w:val="8"/>
+          <w:szCs w:val="8"/>
+        </w:rPr>
+        <w:sectPr>
+          <w:pgSz w:w="12240" w:h="15840"/>
+          <w:pgMar w:top="720" w:right="720" w:bottom="720" w:left="720" w:header="720" w:footer="720" w:gutter="0"/>
+          <w:cols w:space="720"/>
+          <w:docGrid w:linePitch="360"/>
+        </w:sectPr>
+      </w:pPr>
+    </w:p>
+    <w:p>
+      <w:pPr>
+        <w:pStyle w:val="Heading1"/>
+      </w:pPr>
+      <w:r>
+        <w:lastRenderedPageBreak/>
+        <w:t xml:space="preserve">Basic </w:t>
+      </w:r>
+      <w:r>
+        <w:t>Distributions and</w:t>
+      </w:r>
+      <w:r>
+        <w:t xml:space="preserve"> </w:t>
+      </w:r>
+      <w:r>
+        <w:t>Exponential Families</w:t>
+      </w:r>
+    </w:p>
+    <w:p>
+      <w:pPr>
+        <w:rPr>
+          <w:sz w:val="8"/>
+          <w:szCs w:val="8"/>
+        </w:rPr>
+      </w:pPr>
+    </w:p>
+    <w:p>
+      <w:pPr>
+        <w:rPr>
+          <w:sz w:val="8"/>
+          <w:szCs w:val="8"/>
+        </w:rPr>
+      </w:pPr>
+    </w:p>
+    <w:p>
+      <w:pPr>
+        <w:jc w:val="center"/>
+        <w:rPr>
+          <w:b/>
+          <w:sz w:val="22"/>
+          <w:szCs w:val="22"/>
+        </w:rPr>
+      </w:pPr>
+      <w:r>
+        <w:rPr>
+          <w:b/>
+          <w:sz w:val="22"/>
+          <w:szCs w:val="22"/>
+        </w:rPr>
+        <w:t>Binary Random Variables</w:t>
+      </w:r>
+    </w:p>
+    <w:p>
+      <w:pPr>
+        <w:rPr>
+          <w:sz w:val="8"/>
+          <w:szCs w:val="8"/>
+        </w:rPr>
+      </w:pPr>
+    </w:p>
+    <w:tbl>
+      <w:tblPr>
+        <w:tblStyle w:val="TableGrid"/>
+        <w:tblW w:w="11428" w:type="dxa"/>
+        <w:jc w:val="center"/>
+        <w:tblLook w:val="04A0" w:firstRow="1" w:lastRow="0" w:firstColumn="1" w:lastColumn="0" w:noHBand="0" w:noVBand="1"/>
+      </w:tblPr>
+      <w:tblGrid>
+        <w:gridCol w:w="2517"/>
+        <w:gridCol w:w="3090"/>
+        <w:gridCol w:w="2910"/>
+        <w:gridCol w:w="2911"/>
+      </w:tblGrid>
+      <w:tr>
+        <w:trPr>
+          <w:trHeight w:val="49"/>
+          <w:jc w:val="center"/>
+        </w:trPr>
+        <w:tc>
+          <w:tcPr>
+            <w:tcW w:w="5607" w:type="dxa"/>
+            <w:gridSpan w:val="2"/>
+            <w:vAlign w:val="center"/>
+          </w:tcPr>
+          <w:p>
+            <w:pPr>
+              <w:ind w:left="144" w:hanging="144"/>
+              <w:jc w:val="center"/>
+              <w:rPr>
+                <w:rFonts w:eastAsiaTheme="minorEastAsia"/>
+                <w:b/>
+              </w:rPr>
+            </w:pPr>
+            <w:r>
+              <w:rPr>
+                <w:rFonts w:eastAsiaTheme="minorEastAsia"/>
+                <w:b/>
+                <w:sz w:val="20"/>
+              </w:rPr>
+              <w:t>Binary Random Variables</w:t>
+            </w:r>
+          </w:p>
+        </w:tc>
+        <w:tc>
+          <w:tcPr>
+            <w:tcW w:w="2910" w:type="dxa"/>
+            <w:vMerge w:val="restart"/>
+            <w:vAlign w:val="center"/>
+          </w:tcPr>
+          <w:p>
+            <w:pPr>
+              <w:tabs>
+                <w:tab w:val="left" w:pos="257"/>
+                <w:tab w:val="left" w:pos="437"/>
+                <w:tab w:val="left" w:pos="617"/>
+                <w:tab w:val="left" w:pos="797"/>
+              </w:tabs>
+            </w:pPr>
+          </w:p>
+        </w:tc>
+        <w:tc>
+          <w:tcPr>
+            <w:tcW w:w="2911" w:type="dxa"/>
+            <w:vMerge w:val="restart"/>
+            <w:vAlign w:val="center"/>
+          </w:tcPr>
+          <w:p>
+            <w:pPr>
+              <w:tabs>
+                <w:tab w:val="left" w:pos="257"/>
+                <w:tab w:val="left" w:pos="437"/>
+                <w:tab w:val="left" w:pos="617"/>
+                <w:tab w:val="left" w:pos="797"/>
+              </w:tabs>
+            </w:pPr>
+          </w:p>
+        </w:tc>
+      </w:tr>
+      <w:tr>
+        <w:trPr>
+          <w:trHeight w:val="355"/>
+          <w:jc w:val="center"/>
+        </w:trPr>
+        <w:tc>
+          <w:tcPr>
+            <w:tcW w:w="2517" w:type="dxa"/>
+            <w:vAlign w:val="center"/>
+          </w:tcPr>
+          <w:p>
+            <w:pPr>
+              <w:ind w:left="144" w:hanging="144"/>
+              <w:jc w:val="center"/>
+              <w:rPr>
+                <w:b/>
+                <w:color w:val="0432FF"/>
+              </w:rPr>
+            </w:pPr>
+            <w:r>
+              <w:rPr>
+                <w:b/>
+                <w:color w:val="0432FF"/>
+              </w:rPr>
+              <w:t>Bernoulli Distribution</w:t>
+            </w:r>
+          </w:p>
+          <w:p>
+            <w:pPr>
+              <w:ind w:left="144" w:hanging="144"/>
+              <w:jc w:val="center"/>
+              <w:rPr>
+                <w:b/>
+                <w:color w:val="0432FF"/>
+              </w:rPr>
+            </w:pPr>
+          </w:p>
+          <w:p>
+            <w:pPr>
+              <w:ind w:left="144" w:hanging="144"/>
+              <w:rPr>
+                <w:rFonts w:eastAsiaTheme="minorEastAsia"/>
+                <w:b/>
+                <w:color w:val="7030A0"/>
+              </w:rPr>
+            </w:pPr>
+            <m:oMathPara>
+              <m:oMath>
+                <m:r>
+                  <m:rPr>
+                    <m:sty m:val="b"/>
+                  </m:rPr>
+                  <w:rPr>
+                    <w:rFonts w:ascii="Cambria Math" w:hAnsi="Cambria Math"/>
+                    <w:color w:val="7030A0"/>
+                  </w:rPr>
+                  <m:t>Bern</m:t>
+                </m:r>
+                <m:d>
+                  <m:dPr>
+                    <m:ctrlPr>
+                      <w:rPr>
+                        <w:rFonts w:ascii="Cambria Math" w:hAnsi="Cambria Math"/>
+                        <w:b/>
+                        <w:i/>
+                        <w:color w:val="7030A0"/>
+                      </w:rPr>
+                    </m:ctrlPr>
+                  </m:dPr>
+                  <m:e>
+                    <m:r>
+                      <m:rPr>
+                        <m:sty m:val="bi"/>
+                      </m:rPr>
+                      <w:rPr>
+                        <w:rFonts w:ascii="Cambria Math" w:hAnsi="Cambria Math"/>
+                        <w:color w:val="7030A0"/>
+                      </w:rPr>
+                      <m:t>x</m:t>
+                    </m:r>
+                  </m:e>
+                  <m:e>
+                    <m:r>
+                      <m:rPr>
+                        <m:sty m:val="bi"/>
+                      </m:rPr>
+                      <w:rPr>
+                        <w:rFonts w:ascii="Cambria Math" w:hAnsi="Cambria Math"/>
+                        <w:color w:val="7030A0"/>
+                      </w:rPr>
+                      <m:t>μ</m:t>
+                    </m:r>
+                  </m:e>
+                </m:d>
+                <m:r>
+                  <m:rPr>
+                    <m:sty m:val="bi"/>
+                  </m:rPr>
+                  <w:rPr>
+                    <w:rFonts w:ascii="Cambria Math" w:hAnsi="Cambria Math"/>
+                    <w:color w:val="7030A0"/>
+                  </w:rPr>
+                  <m:t>=</m:t>
+                </m:r>
+                <m:sSup>
+                  <m:sSupPr>
+                    <m:ctrlPr>
+                      <w:rPr>
+                        <w:rFonts w:ascii="Cambria Math" w:hAnsi="Cambria Math"/>
+                        <w:b/>
+                        <w:i/>
+                        <w:color w:val="7030A0"/>
+                      </w:rPr>
+                    </m:ctrlPr>
+                  </m:sSupPr>
+                  <m:e>
+                    <m:r>
+                      <m:rPr>
+                        <m:sty m:val="bi"/>
+                      </m:rPr>
+                      <w:rPr>
+                        <w:rFonts w:ascii="Cambria Math" w:hAnsi="Cambria Math"/>
+                        <w:color w:val="7030A0"/>
+                      </w:rPr>
+                      <m:t>μ</m:t>
+                    </m:r>
+                  </m:e>
+                  <m:sup>
+                    <m:r>
+                      <m:rPr>
+                        <m:sty m:val="bi"/>
+                      </m:rPr>
+                      <w:rPr>
+                        <w:rFonts w:ascii="Cambria Math" w:hAnsi="Cambria Math"/>
+                        <w:color w:val="7030A0"/>
+                      </w:rPr>
+                      <m:t>x</m:t>
+                    </m:r>
+                  </m:sup>
+                </m:sSup>
+                <m:sSup>
+                  <m:sSupPr>
+                    <m:ctrlPr>
+                      <w:rPr>
+                        <w:rFonts w:ascii="Cambria Math" w:hAnsi="Cambria Math"/>
+                        <w:b/>
+                        <w:i/>
+                        <w:color w:val="7030A0"/>
+                      </w:rPr>
+                    </m:ctrlPr>
+                  </m:sSupPr>
+                  <m:e>
+                    <m:d>
+                      <m:dPr>
+                        <m:ctrlPr>
+                          <w:rPr>
+                            <w:rFonts w:ascii="Cambria Math" w:hAnsi="Cambria Math"/>
+                            <w:b/>
+                            <w:i/>
+                            <w:color w:val="7030A0"/>
+                          </w:rPr>
+                        </m:ctrlPr>
+                      </m:dPr>
+                      <m:e>
+                        <m:r>
+                          <m:rPr>
+                            <m:sty m:val="bi"/>
+                          </m:rPr>
+                          <w:rPr>
+                            <w:rFonts w:ascii="Cambria Math" w:hAnsi="Cambria Math"/>
+                            <w:color w:val="7030A0"/>
+                          </w:rPr>
+                          <m:t>1-μ</m:t>
+                        </m:r>
+                      </m:e>
+                    </m:d>
+                  </m:e>
+                  <m:sup>
+                    <m:r>
+                      <m:rPr>
+                        <m:sty m:val="bi"/>
+                      </m:rPr>
+                      <w:rPr>
+                        <w:rFonts w:ascii="Cambria Math" w:hAnsi="Cambria Math"/>
+                        <w:color w:val="7030A0"/>
+                      </w:rPr>
+                      <m:t>1-x</m:t>
+                    </m:r>
+                  </m:sup>
+                </m:sSup>
+              </m:oMath>
+            </m:oMathPara>
+          </w:p>
+          <w:p>
+            <w:pPr>
+              <w:ind w:left="144" w:hanging="144"/>
+              <w:rPr>
+                <w:rFonts w:eastAsiaTheme="minorEastAsia"/>
+                <w:b/>
+                <w:color w:val="7030A0"/>
+              </w:rPr>
+            </w:pPr>
+          </w:p>
+          <w:p>
+            <w:pPr>
+              <w:pStyle w:val="ListParagraph"/>
+              <w:rPr>
+                <w:rFonts w:eastAsiaTheme="minorEastAsia"/>
+                <w:b/>
+              </w:rPr>
+            </w:pPr>
+            <m:oMath>
+              <m:r>
+                <m:rPr>
+                  <m:scr m:val="double-struck"/>
+                  <m:sty m:val="bi"/>
+                </m:rPr>
+                <w:rPr>
+                  <w:rFonts w:ascii="Cambria Math" w:hAnsi="Cambria Math"/>
+                  <w:color w:val="7030A0"/>
+                </w:rPr>
+                <m:t>E</m:t>
+              </m:r>
+              <m:d>
+                <m:dPr>
+                  <m:begChr m:val="["/>
+                  <m:endChr m:val="]"/>
+                  <m:ctrlPr>
+                    <w:rPr>
+                      <w:rFonts w:ascii="Cambria Math" w:hAnsi="Cambria Math"/>
+                      <w:b/>
+                      <w:i/>
+                      <w:color w:val="7030A0"/>
+                    </w:rPr>
+                  </m:ctrlPr>
+                </m:dPr>
+                <m:e>
+                  <m:r>
+                    <m:rPr>
+                      <m:sty m:val="bi"/>
+                    </m:rPr>
+                    <w:rPr>
+                      <w:rFonts w:ascii="Cambria Math" w:hAnsi="Cambria Math"/>
+                      <w:color w:val="7030A0"/>
+                    </w:rPr>
+                    <m:t>x</m:t>
+                  </m:r>
+                </m:e>
+              </m:d>
+              <m:r>
+                <m:rPr>
+                  <m:sty m:val="bi"/>
+                </m:rPr>
+                <w:rPr>
+                  <w:rFonts w:ascii="Cambria Math" w:hAnsi="Cambria Math"/>
+                  <w:color w:val="7030A0"/>
+                </w:rPr>
+                <m:t>=</m:t>
+              </m:r>
+              <m:r>
+                <m:rPr>
+                  <m:sty m:val="bi"/>
+                </m:rPr>
+                <w:rPr>
+                  <w:rFonts w:ascii="Cambria Math" w:hAnsi="Cambria Math"/>
+                  <w:color w:val="7030A0"/>
+                </w:rPr>
+                <m:t>μ</m:t>
+              </m:r>
+            </m:oMath>
+          </w:p>
+          <w:p>
+            <w:pPr>
+              <w:pStyle w:val="ListParagraph"/>
+              <w:rPr>
+                <w:rFonts w:eastAsiaTheme="minorEastAsia"/>
+                <w:b/>
+              </w:rPr>
+            </w:pPr>
+            <m:oMath>
+              <m:r>
+                <m:rPr>
+                  <m:sty m:val="b"/>
+                </m:rPr>
+                <w:rPr>
+                  <w:rFonts w:ascii="Cambria Math" w:eastAsiaTheme="minorEastAsia" w:hAnsi="Cambria Math"/>
+                  <w:color w:val="7030A0"/>
+                </w:rPr>
+                <m:t>var</m:t>
+              </m:r>
+              <m:d>
+                <m:dPr>
+                  <m:begChr m:val="["/>
+                  <m:endChr m:val="]"/>
+                  <m:ctrlPr>
+                    <w:rPr>
+                      <w:rFonts w:ascii="Cambria Math" w:eastAsiaTheme="minorEastAsia" w:hAnsi="Cambria Math"/>
+                      <w:b/>
+                      <w:i/>
+                      <w:color w:val="7030A0"/>
+                    </w:rPr>
+                  </m:ctrlPr>
+                </m:dPr>
+                <m:e>
+                  <m:r>
+                    <m:rPr>
+                      <m:sty m:val="bi"/>
+                    </m:rPr>
+                    <w:rPr>
+                      <w:rFonts w:ascii="Cambria Math" w:eastAsiaTheme="minorEastAsia" w:hAnsi="Cambria Math"/>
+                      <w:color w:val="7030A0"/>
+                    </w:rPr>
+                    <m:t>x</m:t>
+                  </m:r>
+                </m:e>
+              </m:d>
+              <m:r>
+                <m:rPr>
+                  <m:sty m:val="bi"/>
+                </m:rPr>
+                <w:rPr>
+                  <w:rFonts w:ascii="Cambria Math" w:eastAsiaTheme="minorEastAsia" w:hAnsi="Cambria Math"/>
+                  <w:color w:val="7030A0"/>
+                </w:rPr>
+                <m:t>=μ(1-μ)</m:t>
+              </m:r>
+            </m:oMath>
+          </w:p>
+        </w:tc>
+        <w:tc>
+          <w:tcPr>
+            <w:tcW w:w="3090" w:type="dxa"/>
+            <w:vAlign w:val="center"/>
+          </w:tcPr>
+          <w:p>
+            <w:pPr>
+              <w:tabs>
+                <w:tab w:val="left" w:pos="257"/>
+                <w:tab w:val="left" w:pos="437"/>
+                <w:tab w:val="left" w:pos="617"/>
+                <w:tab w:val="left" w:pos="797"/>
+              </w:tabs>
+              <w:jc w:val="center"/>
+              <w:rPr>
+                <w:b/>
+                <w:color w:val="0432FF"/>
+              </w:rPr>
+            </w:pPr>
+            <w:r>
+              <w:rPr>
+                <w:b/>
+                <w:color w:val="0432FF"/>
+              </w:rPr>
+              <w:t>Binomial Distribution</w:t>
+            </w:r>
+          </w:p>
+          <w:p>
+            <w:pPr>
+              <w:tabs>
+                <w:tab w:val="left" w:pos="257"/>
+                <w:tab w:val="left" w:pos="437"/>
+                <w:tab w:val="left" w:pos="617"/>
+                <w:tab w:val="left" w:pos="797"/>
+              </w:tabs>
+            </w:pPr>
+          </w:p>
+          <w:p>
+            <w:pPr>
+              <w:tabs>
+                <w:tab w:val="left" w:pos="257"/>
+                <w:tab w:val="left" w:pos="437"/>
+                <w:tab w:val="left" w:pos="617"/>
+                <w:tab w:val="left" w:pos="797"/>
+              </w:tabs>
+              <w:rPr>
+                <w:rFonts w:eastAsiaTheme="minorEastAsia"/>
+                <w:b/>
+              </w:rPr>
+            </w:pPr>
+            <m:oMathPara>
+              <m:oMath>
+                <m:r>
+                  <m:rPr>
+                    <m:sty m:val="bi"/>
+                  </m:rPr>
+                  <w:rPr>
+                    <w:rFonts w:ascii="Cambria Math" w:hAnsi="Cambria Math"/>
+                    <w:color w:val="7030A0"/>
+                  </w:rPr>
+                  <m:t>Bin</m:t>
+                </m:r>
+                <m:d>
+                  <m:dPr>
+                    <m:ctrlPr>
+                      <w:rPr>
+                        <w:rFonts w:ascii="Cambria Math" w:hAnsi="Cambria Math"/>
+                        <w:b/>
+                        <w:i/>
+                        <w:color w:val="7030A0"/>
+                      </w:rPr>
+                    </m:ctrlPr>
+                  </m:dPr>
+                  <m:e>
+                    <m:r>
+                      <m:rPr>
+                        <m:sty m:val="bi"/>
+                      </m:rPr>
+                      <w:rPr>
+                        <w:rFonts w:ascii="Cambria Math" w:hAnsi="Cambria Math"/>
+                        <w:color w:val="7030A0"/>
+                      </w:rPr>
+                      <m:t>m</m:t>
+                    </m:r>
+                  </m:e>
+                  <m:e>
+                    <m:r>
+                      <m:rPr>
+                        <m:sty m:val="bi"/>
+                      </m:rPr>
+                      <w:rPr>
+                        <w:rFonts w:ascii="Cambria Math" w:hAnsi="Cambria Math"/>
+                        <w:color w:val="7030A0"/>
+                      </w:rPr>
+                      <m:t>N,μ</m:t>
+                    </m:r>
+                  </m:e>
+                </m:d>
+                <m:r>
+                  <m:rPr>
+                    <m:sty m:val="bi"/>
+                  </m:rPr>
+                  <w:rPr>
+                    <w:rFonts w:ascii="Cambria Math" w:hAnsi="Cambria Math"/>
+                    <w:color w:val="7030A0"/>
+                  </w:rPr>
+                  <m:t>=</m:t>
+                </m:r>
+                <m:d>
+                  <m:dPr>
+                    <m:ctrlPr>
+                      <w:rPr>
+                        <w:rFonts w:ascii="Cambria Math" w:hAnsi="Cambria Math"/>
+                        <w:b/>
+                        <w:i/>
+                        <w:color w:val="7030A0"/>
+                      </w:rPr>
+                    </m:ctrlPr>
+                  </m:dPr>
+                  <m:e>
+                    <m:m>
+                      <m:mPr>
+                        <m:mcs>
+                          <m:mc>
+                            <m:mcPr>
+                              <m:count m:val="1"/>
+                              <m:mcJc m:val="center"/>
+                            </m:mcPr>
+                          </m:mc>
+                        </m:mcs>
+                        <m:ctrlPr>
+                          <w:rPr>
+                            <w:rFonts w:ascii="Cambria Math" w:hAnsi="Cambria Math"/>
+                            <w:b/>
+                            <w:i/>
+                            <w:color w:val="7030A0"/>
+                          </w:rPr>
+                        </m:ctrlPr>
+                      </m:mPr>
+                      <m:mr>
+                        <m:e>
+                          <m:r>
+                            <m:rPr>
+                              <m:sty m:val="bi"/>
+                            </m:rPr>
+                            <w:rPr>
+                              <w:rFonts w:ascii="Cambria Math" w:hAnsi="Cambria Math"/>
+                              <w:color w:val="7030A0"/>
+                            </w:rPr>
+                            <m:t>N</m:t>
+                          </m:r>
+                        </m:e>
+                      </m:mr>
+                      <m:mr>
+                        <m:e>
+                          <m:r>
+                            <m:rPr>
+                              <m:sty m:val="bi"/>
+                            </m:rPr>
+                            <w:rPr>
+                              <w:rFonts w:ascii="Cambria Math" w:hAnsi="Cambria Math"/>
+                              <w:color w:val="7030A0"/>
+                            </w:rPr>
+                            <m:t>m</m:t>
+                          </m:r>
+                        </m:e>
+                      </m:mr>
+                    </m:m>
+                  </m:e>
+                </m:d>
+                <m:sSup>
+                  <m:sSupPr>
+                    <m:ctrlPr>
+                      <w:rPr>
+                        <w:rFonts w:ascii="Cambria Math" w:hAnsi="Cambria Math"/>
+                        <w:b/>
+                        <w:i/>
+                        <w:color w:val="7030A0"/>
+                      </w:rPr>
+                    </m:ctrlPr>
+                  </m:sSupPr>
+                  <m:e>
+                    <m:r>
+                      <m:rPr>
+                        <m:sty m:val="bi"/>
+                      </m:rPr>
+                      <w:rPr>
+                        <w:rFonts w:ascii="Cambria Math" w:hAnsi="Cambria Math"/>
+                        <w:color w:val="7030A0"/>
+                      </w:rPr>
+                      <m:t>μ</m:t>
+                    </m:r>
+                  </m:e>
+                  <m:sup>
+                    <m:r>
+                      <m:rPr>
+                        <m:sty m:val="bi"/>
+                      </m:rPr>
+                      <w:rPr>
+                        <w:rFonts w:ascii="Cambria Math" w:hAnsi="Cambria Math"/>
+                        <w:color w:val="7030A0"/>
+                      </w:rPr>
+                      <m:t>m</m:t>
+                    </m:r>
+                  </m:sup>
+                </m:sSup>
+                <m:sSup>
+                  <m:sSupPr>
+                    <m:ctrlPr>
+                      <w:rPr>
+                        <w:rFonts w:ascii="Cambria Math" w:hAnsi="Cambria Math"/>
+                        <w:b/>
+                        <w:i/>
+                        <w:color w:val="7030A0"/>
+                      </w:rPr>
+                    </m:ctrlPr>
+                  </m:sSupPr>
+                  <m:e>
+                    <m:d>
+                      <m:dPr>
+                        <m:ctrlPr>
+                          <w:rPr>
+                            <w:rFonts w:ascii="Cambria Math" w:hAnsi="Cambria Math"/>
+                            <w:b/>
+                            <w:i/>
+                            <w:color w:val="7030A0"/>
+                          </w:rPr>
+                        </m:ctrlPr>
+                      </m:dPr>
+                      <m:e>
+                        <m:r>
+                          <m:rPr>
+                            <m:sty m:val="bi"/>
+                          </m:rPr>
+                          <w:rPr>
+                            <w:rFonts w:ascii="Cambria Math" w:hAnsi="Cambria Math"/>
+                            <w:color w:val="7030A0"/>
+                          </w:rPr>
+                          <m:t>1-μ</m:t>
+                        </m:r>
+                      </m:e>
+                    </m:d>
+                  </m:e>
+                  <m:sup>
+                    <m:r>
+                      <m:rPr>
+                        <m:sty m:val="bi"/>
+                      </m:rPr>
+                      <w:rPr>
+                        <w:rFonts w:ascii="Cambria Math" w:hAnsi="Cambria Math"/>
+                        <w:color w:val="7030A0"/>
+                      </w:rPr>
+                      <m:t>N-m</m:t>
+                    </m:r>
+                  </m:sup>
+                </m:sSup>
+              </m:oMath>
+            </m:oMathPara>
+          </w:p>
+          <w:p>
+            <w:pPr>
+              <w:tabs>
+                <w:tab w:val="left" w:pos="257"/>
+                <w:tab w:val="left" w:pos="437"/>
+                <w:tab w:val="left" w:pos="617"/>
+                <w:tab w:val="left" w:pos="797"/>
+              </w:tabs>
+              <w:rPr>
+                <w:rFonts w:eastAsiaTheme="minorEastAsia"/>
+                <w:b/>
+              </w:rPr>
+            </w:pPr>
+          </w:p>
+          <w:p>
+            <w:pPr>
+              <w:pStyle w:val="ListParagraph"/>
+              <w:rPr>
+                <w:rFonts w:eastAsiaTheme="minorEastAsia"/>
+                <w:b/>
+              </w:rPr>
+            </w:pPr>
+            <m:oMath>
+              <m:r>
+                <m:rPr>
+                  <m:scr m:val="double-struck"/>
+                  <m:sty m:val="bi"/>
+                </m:rPr>
+                <w:rPr>
+                  <w:rFonts w:ascii="Cambria Math" w:hAnsi="Cambria Math"/>
+                  <w:color w:val="7030A0"/>
+                </w:rPr>
+                <m:t>E</m:t>
+              </m:r>
+              <m:d>
+                <m:dPr>
+                  <m:begChr m:val="["/>
+                  <m:endChr m:val="]"/>
+                  <m:ctrlPr>
+                    <w:rPr>
+                      <w:rFonts w:ascii="Cambria Math" w:hAnsi="Cambria Math"/>
+                      <w:b/>
+                      <w:i/>
+                      <w:color w:val="7030A0"/>
+                    </w:rPr>
+                  </m:ctrlPr>
+                </m:dPr>
+                <m:e>
+                  <m:r>
+                    <m:rPr>
+                      <m:sty m:val="bi"/>
+                    </m:rPr>
+                    <w:rPr>
+                      <w:rFonts w:ascii="Cambria Math" w:hAnsi="Cambria Math"/>
+                      <w:color w:val="7030A0"/>
+                    </w:rPr>
+                    <m:t>x</m:t>
+                  </m:r>
+                </m:e>
+              </m:d>
+              <m:r>
+                <m:rPr>
+                  <m:sty m:val="bi"/>
+                </m:rPr>
+                <w:rPr>
+                  <w:rFonts w:ascii="Cambria Math" w:hAnsi="Cambria Math"/>
+                  <w:color w:val="7030A0"/>
+                </w:rPr>
+                <m:t>=μ</m:t>
+              </m:r>
+              <m:r>
+                <m:rPr>
+                  <m:sty m:val="bi"/>
+                </m:rPr>
+                <w:rPr>
+                  <w:rFonts w:ascii="Cambria Math" w:hAnsi="Cambria Math"/>
+                  <w:color w:val="7030A0"/>
+                </w:rPr>
+                <m:t>N</m:t>
+              </m:r>
+            </m:oMath>
+          </w:p>
+          <w:p>
+            <w:pPr>
+              <w:pStyle w:val="ListParagraph"/>
+              <w:rPr>
+                <w:rFonts w:eastAsiaTheme="minorEastAsia"/>
+                <w:b/>
+              </w:rPr>
+            </w:pPr>
+            <m:oMath>
+              <m:r>
+                <m:rPr>
+                  <m:sty m:val="b"/>
+                </m:rPr>
+                <w:rPr>
+                  <w:rFonts w:ascii="Cambria Math" w:eastAsiaTheme="minorEastAsia" w:hAnsi="Cambria Math"/>
+                  <w:color w:val="7030A0"/>
+                </w:rPr>
+                <m:t>var</m:t>
+              </m:r>
+              <m:d>
+                <m:dPr>
+                  <m:begChr m:val="["/>
+                  <m:endChr m:val="]"/>
+                  <m:ctrlPr>
+                    <w:rPr>
+                      <w:rFonts w:ascii="Cambria Math" w:eastAsiaTheme="minorEastAsia" w:hAnsi="Cambria Math"/>
+                      <w:b/>
+                      <w:i/>
+                      <w:color w:val="7030A0"/>
+                    </w:rPr>
+                  </m:ctrlPr>
+                </m:dPr>
+                <m:e>
+                  <m:r>
+                    <m:rPr>
+                      <m:sty m:val="bi"/>
+                    </m:rPr>
+                    <w:rPr>
+                      <w:rFonts w:ascii="Cambria Math" w:eastAsiaTheme="minorEastAsia" w:hAnsi="Cambria Math"/>
+                      <w:color w:val="7030A0"/>
+                    </w:rPr>
+                    <m:t>m</m:t>
+                  </m:r>
+                </m:e>
+              </m:d>
+              <m:r>
+                <m:rPr>
+                  <m:sty m:val="bi"/>
+                </m:rPr>
+                <w:rPr>
+                  <w:rFonts w:ascii="Cambria Math" w:eastAsiaTheme="minorEastAsia" w:hAnsi="Cambria Math"/>
+                  <w:color w:val="7030A0"/>
+                </w:rPr>
+                <m:t>=Nμ</m:t>
+              </m:r>
+              <m:d>
+                <m:dPr>
+                  <m:ctrlPr>
+                    <w:rPr>
+                      <w:rFonts w:ascii="Cambria Math" w:eastAsiaTheme="minorEastAsia" w:hAnsi="Cambria Math"/>
+                      <w:b/>
+                      <w:i/>
+                      <w:color w:val="7030A0"/>
+                    </w:rPr>
+                  </m:ctrlPr>
+                </m:dPr>
+                <m:e>
+                  <m:r>
+                    <m:rPr>
+                      <m:sty m:val="bi"/>
+                    </m:rPr>
+                    <w:rPr>
+                      <w:rFonts w:ascii="Cambria Math" w:eastAsiaTheme="minorEastAsia" w:hAnsi="Cambria Math"/>
+                      <w:color w:val="7030A0"/>
+                    </w:rPr>
+                    <m:t>1-μ</m:t>
+                  </m:r>
+                </m:e>
+              </m:d>
+            </m:oMath>
+          </w:p>
+        </w:tc>
+        <w:tc>
+          <w:tcPr>
+            <w:tcW w:w="2910" w:type="dxa"/>
+            <w:vMerge/>
+            <w:vAlign w:val="center"/>
+          </w:tcPr>
+          <w:p>
+            <w:pPr>
+              <w:tabs>
+                <w:tab w:val="left" w:pos="257"/>
+                <w:tab w:val="left" w:pos="437"/>
+                <w:tab w:val="left" w:pos="617"/>
+                <w:tab w:val="left" w:pos="797"/>
+              </w:tabs>
+            </w:pPr>
+          </w:p>
+        </w:tc>
+        <w:tc>
+          <w:tcPr>
+            <w:tcW w:w="2911" w:type="dxa"/>
+            <w:vMerge/>
+            <w:vAlign w:val="center"/>
+          </w:tcPr>
+          <w:p>
+            <w:pPr>
+              <w:tabs>
+                <w:tab w:val="left" w:pos="257"/>
+                <w:tab w:val="left" w:pos="437"/>
+                <w:tab w:val="left" w:pos="617"/>
+                <w:tab w:val="left" w:pos="797"/>
+              </w:tabs>
+            </w:pPr>
+          </w:p>
+        </w:tc>
+      </w:tr>
+    </w:tbl>
+    <w:p>
+      <w:pPr>
+        <w:rPr>
+          <w:sz w:val="8"/>
+          <w:szCs w:val="8"/>
+        </w:rPr>
+      </w:pPr>
+    </w:p>
+    <w:tbl>
+      <w:tblPr>
+        <w:tblStyle w:val="TableGrid"/>
+        <w:tblW w:w="11428" w:type="dxa"/>
+        <w:jc w:val="center"/>
+        <w:tblLook w:val="04A0" w:firstRow="1" w:lastRow="0" w:firstColumn="1" w:lastColumn="0" w:noHBand="0" w:noVBand="1"/>
+      </w:tblPr>
+      <w:tblGrid>
+        <w:gridCol w:w="2874"/>
+        <w:gridCol w:w="3244"/>
+        <w:gridCol w:w="2458"/>
+        <w:gridCol w:w="2852"/>
+      </w:tblGrid>
+      <w:tr>
+        <w:trPr>
+          <w:trHeight w:val="1105"/>
+          <w:jc w:val="center"/>
+        </w:trPr>
+        <w:tc>
+          <w:tcPr>
+            <w:tcW w:w="2874" w:type="dxa"/>
+            <w:vAlign w:val="center"/>
+          </w:tcPr>
+          <w:p>
+            <w:pPr>
+              <w:pStyle w:val="ListParagraph"/>
+            </w:pPr>
+          </w:p>
+        </w:tc>
+        <w:tc>
+          <w:tcPr>
+            <w:tcW w:w="3244" w:type="dxa"/>
+            <w:vAlign w:val="center"/>
+          </w:tcPr>
+          <w:p>
+            <w:pPr>
+              <w:pStyle w:val="ListParagraph"/>
+            </w:pPr>
+          </w:p>
+        </w:tc>
+        <w:tc>
+          <w:tcPr>
+            <w:tcW w:w="2458" w:type="dxa"/>
+            <w:vAlign w:val="center"/>
+          </w:tcPr>
+          <w:p>
+            <w:pPr>
+              <w:tabs>
+                <w:tab w:val="left" w:pos="257"/>
+                <w:tab w:val="left" w:pos="437"/>
+                <w:tab w:val="left" w:pos="617"/>
+                <w:tab w:val="left" w:pos="797"/>
+              </w:tabs>
+              <w:rPr>
+                <w:rFonts w:eastAsiaTheme="minorEastAsia"/>
+              </w:rPr>
+            </w:pPr>
+          </w:p>
+        </w:tc>
+        <w:tc>
+          <w:tcPr>
+            <w:tcW w:w="2852" w:type="dxa"/>
+            <w:vAlign w:val="center"/>
+          </w:tcPr>
+          <w:p>
+            <w:pPr>
+              <w:tabs>
+                <w:tab w:val="left" w:pos="257"/>
+                <w:tab w:val="left" w:pos="437"/>
+                <w:tab w:val="left" w:pos="617"/>
+                <w:tab w:val="left" w:pos="797"/>
+              </w:tabs>
+            </w:pPr>
+          </w:p>
+        </w:tc>
+      </w:tr>
+    </w:tbl>
+    <w:p>
+      <w:pPr>
+        <w:rPr>
+          <w:sz w:val="8"/>
+          <w:szCs w:val="8"/>
+        </w:rPr>
+      </w:pPr>
+    </w:p>
+    <w:p>
+      <w:pPr>
+        <w:jc w:val="center"/>
+        <w:rPr>
+          <w:b/>
+          <w:sz w:val="22"/>
+          <w:szCs w:val="8"/>
+        </w:rPr>
+      </w:pPr>
+      <w:r>
+        <w:rPr>
+          <w:b/>
+          <w:sz w:val="22"/>
+          <w:szCs w:val="8"/>
+        </w:rPr>
+        <w:t>Relative Entropy/</w:t>
+      </w:r>
+      <w:proofErr w:type="spellStart"/>
+      <w:r>
+        <w:rPr>
+          <w:b/>
+          <w:sz w:val="22"/>
+          <w:szCs w:val="8"/>
+        </w:rPr>
+        <w:t>Kullback-Leibler</w:t>
+      </w:r>
+      <w:proofErr w:type="spellEnd"/>
+      <w:r>
+        <w:rPr>
+          <w:b/>
+          <w:sz w:val="22"/>
+          <w:szCs w:val="8"/>
+        </w:rPr>
+        <w:t xml:space="preserve"> Divergence</w:t>
+      </w:r>
+    </w:p>
+    <w:p>
+      <w:pPr>
+        <w:rPr>
+          <w:sz w:val="8"/>
+          <w:szCs w:val="8"/>
+        </w:rPr>
+      </w:pPr>
+    </w:p>
     <w:p>
       <w:pPr>
         <w:rPr>
@@ -27121,7 +28319,7 @@
 </file>
 
 <file path=customXml/itemProps1.xml><?xml version="1.0" encoding="utf-8"?>
-<ds:datastoreItem xmlns:ds="http://schemas.openxmlformats.org/officeDocument/2006/customXml" ds:itemID="{CBF51D4E-B667-4A4C-AB7C-C43A56735BDD}">
+<ds:datastoreItem xmlns:ds="http://schemas.openxmlformats.org/officeDocument/2006/customXml" ds:itemID="{24BEB224-D1D1-074C-A61A-6857B3B7640C}">
   <ds:schemaRefs>
     <ds:schemaRef ds:uri="http://schemas.openxmlformats.org/officeDocument/2006/bibliography"/>
   </ds:schemaRefs>

--- a/cmps242_course_lecture_notes.docx
+++ b/cmps242_course_lecture_notes.docx
@@ -21638,6 +21638,7 @@
             <w:r>
               <w:rPr>
                 <w:rFonts w:eastAsiaTheme="minorEastAsia"/>
+                <w:color w:val="C00000"/>
               </w:rPr>
               <w:t xml:space="preserve">If </w:t>
             </w:r>
@@ -21645,6 +21646,7 @@
               <m:r>
                 <w:rPr>
                   <w:rFonts w:ascii="Cambria Math" w:eastAsiaTheme="minorEastAsia" w:hAnsi="Cambria Math"/>
+                  <w:color w:val="C00000"/>
                 </w:rPr>
                 <m:t>f(x)</m:t>
               </m:r>
@@ -21652,12 +21654,14 @@
             <w:r>
               <w:rPr>
                 <w:rFonts w:eastAsiaTheme="minorEastAsia"/>
+                <w:color w:val="C00000"/>
               </w:rPr>
               <w:t xml:space="preserve"> is concave, then the </w:t>
             </w:r>
             <w:r>
               <w:rPr>
                 <w:rFonts w:eastAsiaTheme="minorEastAsia"/>
+                <w:color w:val="C00000"/>
               </w:rPr>
               <w:t>inequality sign is reversed.</w:t>
             </w:r>
@@ -21672,8 +21676,6 @@
           <w:szCs w:val="8"/>
         </w:rPr>
       </w:pPr>
-      <w:bookmarkStart w:id="3" w:name="_GoBack"/>
-      <w:bookmarkEnd w:id="3"/>
     </w:p>
     <w:tbl>
       <w:tblPr>
@@ -24303,8 +24305,8 @@
       <w:tblGrid>
         <w:gridCol w:w="2517"/>
         <w:gridCol w:w="3090"/>
-        <w:gridCol w:w="2910"/>
-        <w:gridCol w:w="2911"/>
+        <w:gridCol w:w="3840"/>
+        <w:gridCol w:w="1981"/>
       </w:tblGrid>
       <w:tr>
         <w:trPr>
@@ -24338,7 +24340,7 @@
         </w:tc>
         <w:tc>
           <w:tcPr>
-            <w:tcW w:w="2910" w:type="dxa"/>
+            <w:tcW w:w="3840" w:type="dxa"/>
             <w:vMerge w:val="restart"/>
             <w:vAlign w:val="center"/>
           </w:tcPr>
@@ -24350,15 +24352,27 @@
                 <w:tab w:val="left" w:pos="617"/>
                 <w:tab w:val="left" w:pos="797"/>
               </w:tabs>
-            </w:pPr>
-          </w:p>
-        </w:tc>
-        <w:tc>
-          <w:tcPr>
-            <w:tcW w:w="2911" w:type="dxa"/>
-            <w:vMerge w:val="restart"/>
-            <w:vAlign w:val="center"/>
-          </w:tcPr>
+              <w:jc w:val="center"/>
+              <w:rPr>
+                <w:b/>
+                <w:color w:val="0432FF"/>
+              </w:rPr>
+            </w:pPr>
+            <w:r>
+              <w:rPr>
+                <w:b/>
+                <w:color w:val="0432FF"/>
+              </w:rPr>
+              <w:t>Parameter Estimation</w:t>
+            </w:r>
+            <w:r>
+              <w:rPr>
+                <w:b/>
+                <w:color w:val="0432FF"/>
+              </w:rPr>
+              <w:t>:</w:t>
+            </w:r>
+          </w:p>
           <w:p>
             <w:pPr>
               <w:tabs>
@@ -24367,7 +24381,744 @@
                 <w:tab w:val="left" w:pos="617"/>
                 <w:tab w:val="left" w:pos="797"/>
               </w:tabs>
-            </w:pPr>
+              <w:jc w:val="center"/>
+              <w:rPr>
+                <w:b/>
+                <w:color w:val="000000" w:themeColor="text1"/>
+              </w:rPr>
+            </w:pPr>
+            <w:r>
+              <w:rPr>
+                <w:b/>
+                <w:color w:val="000000" w:themeColor="text1"/>
+              </w:rPr>
+              <w:t xml:space="preserve">Maximum Likelihood for </w:t>
+            </w:r>
+            <w:proofErr w:type="spellStart"/>
+            <w:r>
+              <w:rPr>
+                <w:b/>
+                <w:color w:val="000000" w:themeColor="text1"/>
+              </w:rPr>
+              <w:t>BernoullI</w:t>
+            </w:r>
+            <w:proofErr w:type="spellEnd"/>
+          </w:p>
+          <w:p>
+            <w:pPr>
+              <w:tabs>
+                <w:tab w:val="left" w:pos="257"/>
+                <w:tab w:val="left" w:pos="437"/>
+                <w:tab w:val="left" w:pos="617"/>
+                <w:tab w:val="left" w:pos="797"/>
+              </w:tabs>
+              <w:rPr>
+                <w:rFonts w:eastAsiaTheme="minorEastAsia"/>
+                <w:b/>
+                <w:color w:val="7030A0"/>
+              </w:rPr>
+            </w:pPr>
+            <m:oMathPara>
+              <m:oMath>
+                <m:r>
+                  <m:rPr>
+                    <m:sty m:val="bi"/>
+                  </m:rPr>
+                  <w:rPr>
+                    <w:rFonts w:ascii="Cambria Math" w:hAnsi="Cambria Math"/>
+                    <w:color w:val="7030A0"/>
+                  </w:rPr>
+                  <m:t>p</m:t>
+                </m:r>
+                <m:d>
+                  <m:dPr>
+                    <m:ctrlPr>
+                      <w:rPr>
+                        <w:rFonts w:ascii="Cambria Math" w:hAnsi="Cambria Math"/>
+                        <w:b/>
+                        <w:i/>
+                        <w:color w:val="7030A0"/>
+                      </w:rPr>
+                    </m:ctrlPr>
+                  </m:dPr>
+                  <m:e>
+                    <m:r>
+                      <m:rPr>
+                        <m:scr m:val="script"/>
+                        <m:sty m:val="bi"/>
+                      </m:rPr>
+                      <w:rPr>
+                        <w:rFonts w:ascii="Cambria Math" w:hAnsi="Cambria Math"/>
+                        <w:color w:val="7030A0"/>
+                      </w:rPr>
+                      <m:t>D</m:t>
+                    </m:r>
+                  </m:e>
+                  <m:e>
+                    <m:r>
+                      <m:rPr>
+                        <m:sty m:val="bi"/>
+                      </m:rPr>
+                      <w:rPr>
+                        <w:rFonts w:ascii="Cambria Math" w:hAnsi="Cambria Math"/>
+                        <w:color w:val="7030A0"/>
+                      </w:rPr>
+                      <m:t>μ</m:t>
+                    </m:r>
+                  </m:e>
+                </m:d>
+                <m:r>
+                  <m:rPr>
+                    <m:sty m:val="bi"/>
+                  </m:rPr>
+                  <w:rPr>
+                    <w:rFonts w:ascii="Cambria Math" w:hAnsi="Cambria Math"/>
+                    <w:color w:val="7030A0"/>
+                  </w:rPr>
+                  <m:t>=</m:t>
+                </m:r>
+                <m:nary>
+                  <m:naryPr>
+                    <m:chr m:val="∏"/>
+                    <m:ctrlPr>
+                      <w:rPr>
+                        <w:rFonts w:ascii="Cambria Math" w:hAnsi="Cambria Math"/>
+                        <w:b/>
+                        <w:i/>
+                        <w:color w:val="7030A0"/>
+                      </w:rPr>
+                    </m:ctrlPr>
+                  </m:naryPr>
+                  <m:sub>
+                    <m:r>
+                      <m:rPr>
+                        <m:sty m:val="bi"/>
+                      </m:rPr>
+                      <w:rPr>
+                        <w:rFonts w:ascii="Cambria Math" w:hAnsi="Cambria Math"/>
+                        <w:color w:val="7030A0"/>
+                      </w:rPr>
+                      <m:t>i=1</m:t>
+                    </m:r>
+                  </m:sub>
+                  <m:sup>
+                    <m:r>
+                      <m:rPr>
+                        <m:sty m:val="bi"/>
+                      </m:rPr>
+                      <w:rPr>
+                        <w:rFonts w:ascii="Cambria Math" w:hAnsi="Cambria Math"/>
+                        <w:color w:val="7030A0"/>
+                      </w:rPr>
+                      <m:t>N</m:t>
+                    </m:r>
+                  </m:sup>
+                  <m:e>
+                    <m:r>
+                      <m:rPr>
+                        <m:sty m:val="bi"/>
+                      </m:rPr>
+                      <w:rPr>
+                        <w:rFonts w:ascii="Cambria Math" w:hAnsi="Cambria Math"/>
+                        <w:color w:val="7030A0"/>
+                      </w:rPr>
+                      <m:t>p</m:t>
+                    </m:r>
+                    <m:d>
+                      <m:dPr>
+                        <m:ctrlPr>
+                          <w:rPr>
+                            <w:rFonts w:ascii="Cambria Math" w:hAnsi="Cambria Math"/>
+                            <w:b/>
+                            <w:i/>
+                            <w:color w:val="7030A0"/>
+                          </w:rPr>
+                        </m:ctrlPr>
+                      </m:dPr>
+                      <m:e>
+                        <m:sSub>
+                          <m:sSubPr>
+                            <m:ctrlPr>
+                              <w:rPr>
+                                <w:rFonts w:ascii="Cambria Math" w:hAnsi="Cambria Math"/>
+                                <w:b/>
+                                <w:i/>
+                                <w:color w:val="7030A0"/>
+                              </w:rPr>
+                            </m:ctrlPr>
+                          </m:sSubPr>
+                          <m:e>
+                            <m:r>
+                              <m:rPr>
+                                <m:sty m:val="bi"/>
+                              </m:rPr>
+                              <w:rPr>
+                                <w:rFonts w:ascii="Cambria Math" w:hAnsi="Cambria Math"/>
+                                <w:color w:val="7030A0"/>
+                              </w:rPr>
+                              <m:t>x</m:t>
+                            </m:r>
+                          </m:e>
+                          <m:sub>
+                            <m:r>
+                              <m:rPr>
+                                <m:sty m:val="bi"/>
+                              </m:rPr>
+                              <w:rPr>
+                                <w:rFonts w:ascii="Cambria Math" w:hAnsi="Cambria Math"/>
+                                <w:color w:val="7030A0"/>
+                              </w:rPr>
+                              <m:t>i</m:t>
+                            </m:r>
+                          </m:sub>
+                        </m:sSub>
+                      </m:e>
+                      <m:e>
+                        <m:r>
+                          <m:rPr>
+                            <m:sty m:val="bi"/>
+                          </m:rPr>
+                          <w:rPr>
+                            <w:rFonts w:ascii="Cambria Math" w:hAnsi="Cambria Math"/>
+                            <w:color w:val="7030A0"/>
+                          </w:rPr>
+                          <m:t>μ</m:t>
+                        </m:r>
+                      </m:e>
+                    </m:d>
+                  </m:e>
+                </m:nary>
+                <m:r>
+                  <m:rPr>
+                    <m:sty m:val="bi"/>
+                  </m:rPr>
+                  <w:rPr>
+                    <w:rFonts w:ascii="Cambria Math" w:hAnsi="Cambria Math"/>
+                    <w:color w:val="7030A0"/>
+                  </w:rPr>
+                  <m:t>=</m:t>
+                </m:r>
+                <m:nary>
+                  <m:naryPr>
+                    <m:chr m:val="∏"/>
+                    <m:ctrlPr>
+                      <w:rPr>
+                        <w:rFonts w:ascii="Cambria Math" w:hAnsi="Cambria Math"/>
+                        <w:b/>
+                        <w:i/>
+                        <w:color w:val="7030A0"/>
+                      </w:rPr>
+                    </m:ctrlPr>
+                  </m:naryPr>
+                  <m:sub>
+                    <m:r>
+                      <m:rPr>
+                        <m:sty m:val="bi"/>
+                      </m:rPr>
+                      <w:rPr>
+                        <w:rFonts w:ascii="Cambria Math" w:hAnsi="Cambria Math"/>
+                        <w:color w:val="7030A0"/>
+                      </w:rPr>
+                      <m:t>i=1</m:t>
+                    </m:r>
+                  </m:sub>
+                  <m:sup>
+                    <m:r>
+                      <m:rPr>
+                        <m:sty m:val="bi"/>
+                      </m:rPr>
+                      <w:rPr>
+                        <w:rFonts w:ascii="Cambria Math" w:hAnsi="Cambria Math"/>
+                        <w:color w:val="7030A0"/>
+                      </w:rPr>
+                      <m:t>n</m:t>
+                    </m:r>
+                  </m:sup>
+                  <m:e>
+                    <m:sSup>
+                      <m:sSupPr>
+                        <m:ctrlPr>
+                          <w:rPr>
+                            <w:rFonts w:ascii="Cambria Math" w:hAnsi="Cambria Math"/>
+                            <w:b/>
+                            <w:i/>
+                            <w:color w:val="7030A0"/>
+                          </w:rPr>
+                        </m:ctrlPr>
+                      </m:sSupPr>
+                      <m:e>
+                        <m:r>
+                          <m:rPr>
+                            <m:sty m:val="bi"/>
+                          </m:rPr>
+                          <w:rPr>
+                            <w:rFonts w:ascii="Cambria Math" w:hAnsi="Cambria Math"/>
+                            <w:color w:val="7030A0"/>
+                          </w:rPr>
+                          <m:t>μ</m:t>
+                        </m:r>
+                      </m:e>
+                      <m:sup>
+                        <m:sSub>
+                          <m:sSubPr>
+                            <m:ctrlPr>
+                              <w:rPr>
+                                <w:rFonts w:ascii="Cambria Math" w:hAnsi="Cambria Math"/>
+                                <w:b/>
+                                <w:i/>
+                                <w:color w:val="7030A0"/>
+                              </w:rPr>
+                            </m:ctrlPr>
+                          </m:sSubPr>
+                          <m:e>
+                            <m:r>
+                              <m:rPr>
+                                <m:sty m:val="bi"/>
+                              </m:rPr>
+                              <w:rPr>
+                                <w:rFonts w:ascii="Cambria Math" w:hAnsi="Cambria Math"/>
+                                <w:color w:val="7030A0"/>
+                              </w:rPr>
+                              <m:t>x</m:t>
+                            </m:r>
+                          </m:e>
+                          <m:sub>
+                            <m:r>
+                              <m:rPr>
+                                <m:sty m:val="bi"/>
+                              </m:rPr>
+                              <w:rPr>
+                                <w:rFonts w:ascii="Cambria Math" w:hAnsi="Cambria Math"/>
+                                <w:color w:val="7030A0"/>
+                              </w:rPr>
+                              <m:t>i</m:t>
+                            </m:r>
+                          </m:sub>
+                        </m:sSub>
+                      </m:sup>
+                    </m:sSup>
+                    <m:sSup>
+                      <m:sSupPr>
+                        <m:ctrlPr>
+                          <w:rPr>
+                            <w:rFonts w:ascii="Cambria Math" w:hAnsi="Cambria Math"/>
+                            <w:b/>
+                            <w:i/>
+                            <w:color w:val="7030A0"/>
+                          </w:rPr>
+                        </m:ctrlPr>
+                      </m:sSupPr>
+                      <m:e>
+                        <m:d>
+                          <m:dPr>
+                            <m:ctrlPr>
+                              <w:rPr>
+                                <w:rFonts w:ascii="Cambria Math" w:hAnsi="Cambria Math"/>
+                                <w:b/>
+                                <w:i/>
+                                <w:color w:val="7030A0"/>
+                              </w:rPr>
+                            </m:ctrlPr>
+                          </m:dPr>
+                          <m:e>
+                            <m:r>
+                              <m:rPr>
+                                <m:sty m:val="bi"/>
+                              </m:rPr>
+                              <w:rPr>
+                                <w:rFonts w:ascii="Cambria Math" w:hAnsi="Cambria Math"/>
+                                <w:color w:val="7030A0"/>
+                              </w:rPr>
+                              <m:t>1-μ</m:t>
+                            </m:r>
+                          </m:e>
+                        </m:d>
+                      </m:e>
+                      <m:sup>
+                        <m:r>
+                          <m:rPr>
+                            <m:sty m:val="bi"/>
+                          </m:rPr>
+                          <w:rPr>
+                            <w:rFonts w:ascii="Cambria Math" w:hAnsi="Cambria Math"/>
+                            <w:color w:val="7030A0"/>
+                          </w:rPr>
+                          <m:t>1-</m:t>
+                        </m:r>
+                        <m:sSub>
+                          <m:sSubPr>
+                            <m:ctrlPr>
+                              <w:rPr>
+                                <w:rFonts w:ascii="Cambria Math" w:hAnsi="Cambria Math"/>
+                                <w:b/>
+                                <w:i/>
+                                <w:color w:val="7030A0"/>
+                              </w:rPr>
+                            </m:ctrlPr>
+                          </m:sSubPr>
+                          <m:e>
+                            <m:r>
+                              <m:rPr>
+                                <m:sty m:val="bi"/>
+                              </m:rPr>
+                              <w:rPr>
+                                <w:rFonts w:ascii="Cambria Math" w:hAnsi="Cambria Math"/>
+                                <w:color w:val="7030A0"/>
+                              </w:rPr>
+                              <m:t>x</m:t>
+                            </m:r>
+                          </m:e>
+                          <m:sub>
+                            <m:r>
+                              <m:rPr>
+                                <m:sty m:val="bi"/>
+                              </m:rPr>
+                              <w:rPr>
+                                <w:rFonts w:ascii="Cambria Math" w:hAnsi="Cambria Math"/>
+                                <w:color w:val="7030A0"/>
+                              </w:rPr>
+                              <m:t>i</m:t>
+                            </m:r>
+                          </m:sub>
+                        </m:sSub>
+                      </m:sup>
+                    </m:sSup>
+                    <m:r>
+                      <m:rPr>
+                        <m:sty m:val="bi"/>
+                      </m:rPr>
+                      <w:rPr>
+                        <w:rFonts w:ascii="Cambria Math" w:hAnsi="Cambria Math"/>
+                        <w:color w:val="7030A0"/>
+                      </w:rPr>
+                      <m:t xml:space="preserve"> </m:t>
+                    </m:r>
+                  </m:e>
+                </m:nary>
+              </m:oMath>
+            </m:oMathPara>
+          </w:p>
+          <w:p>
+            <w:pPr>
+              <w:tabs>
+                <w:tab w:val="left" w:pos="257"/>
+                <w:tab w:val="left" w:pos="437"/>
+                <w:tab w:val="left" w:pos="617"/>
+                <w:tab w:val="left" w:pos="797"/>
+              </w:tabs>
+              <w:rPr>
+                <w:rFonts w:eastAsiaTheme="minorEastAsia"/>
+                <w:b/>
+                <w:color w:val="7030A0"/>
+              </w:rPr>
+            </w:pPr>
+          </w:p>
+          <w:p>
+            <w:pPr>
+              <w:pStyle w:val="ListParagraph"/>
+            </w:pPr>
+            <m:oMath>
+              <m:r>
+                <m:rPr>
+                  <m:scr m:val="script"/>
+                </m:rPr>
+                <w:rPr>
+                  <w:rFonts w:ascii="Cambria Math" w:hAnsi="Cambria Math"/>
+                </w:rPr>
+                <m:t>D</m:t>
+              </m:r>
+            </m:oMath>
+            <w:r>
+              <w:rPr>
+                <w:rFonts w:eastAsiaTheme="minorEastAsia"/>
+              </w:rPr>
+              <w:t xml:space="preserve"> – Observations </w:t>
+            </w:r>
+            <m:oMath>
+              <m:d>
+                <m:dPr>
+                  <m:begChr m:val="{"/>
+                  <m:endChr m:val="}"/>
+                  <m:ctrlPr>
+                    <w:rPr>
+                      <w:rFonts w:ascii="Cambria Math" w:eastAsiaTheme="minorEastAsia" w:hAnsi="Cambria Math"/>
+                      <w:i/>
+                    </w:rPr>
+                  </m:ctrlPr>
+                </m:dPr>
+                <m:e>
+                  <m:sSub>
+                    <m:sSubPr>
+                      <m:ctrlPr>
+                        <w:rPr>
+                          <w:rFonts w:ascii="Cambria Math" w:eastAsiaTheme="minorEastAsia" w:hAnsi="Cambria Math"/>
+                          <w:i/>
+                        </w:rPr>
+                      </m:ctrlPr>
+                    </m:sSubPr>
+                    <m:e>
+                      <m:r>
+                        <w:rPr>
+                          <w:rFonts w:ascii="Cambria Math" w:eastAsiaTheme="minorEastAsia" w:hAnsi="Cambria Math"/>
+                        </w:rPr>
+                        <m:t>x</m:t>
+                      </m:r>
+                    </m:e>
+                    <m:sub>
+                      <m:r>
+                        <w:rPr>
+                          <w:rFonts w:ascii="Cambria Math" w:eastAsiaTheme="minorEastAsia" w:hAnsi="Cambria Math"/>
+                        </w:rPr>
+                        <m:t>1</m:t>
+                      </m:r>
+                    </m:sub>
+                  </m:sSub>
+                  <m:r>
+                    <w:rPr>
+                      <w:rFonts w:ascii="Cambria Math" w:eastAsiaTheme="minorEastAsia" w:hAnsi="Cambria Math"/>
+                    </w:rPr>
+                    <m:t>,…,</m:t>
+                  </m:r>
+                  <m:sSub>
+                    <m:sSubPr>
+                      <m:ctrlPr>
+                        <w:rPr>
+                          <w:rFonts w:ascii="Cambria Math" w:eastAsiaTheme="minorEastAsia" w:hAnsi="Cambria Math"/>
+                          <w:i/>
+                        </w:rPr>
+                      </m:ctrlPr>
+                    </m:sSubPr>
+                    <m:e>
+                      <m:r>
+                        <w:rPr>
+                          <w:rFonts w:ascii="Cambria Math" w:eastAsiaTheme="minorEastAsia" w:hAnsi="Cambria Math"/>
+                        </w:rPr>
+                        <m:t>x</m:t>
+                      </m:r>
+                    </m:e>
+                    <m:sub>
+                      <m:r>
+                        <w:rPr>
+                          <w:rFonts w:ascii="Cambria Math" w:eastAsiaTheme="minorEastAsia" w:hAnsi="Cambria Math"/>
+                        </w:rPr>
+                        <m:t>n</m:t>
+                      </m:r>
+                    </m:sub>
+                  </m:sSub>
+                </m:e>
+              </m:d>
+            </m:oMath>
+          </w:p>
+          <w:p/>
+          <w:p>
+            <w:pPr>
+              <w:rPr>
+                <w:b/>
+              </w:rPr>
+            </w:pPr>
+            <m:oMathPara>
+              <m:oMath>
+                <m:sSub>
+                  <m:sSubPr>
+                    <m:ctrlPr>
+                      <w:rPr>
+                        <w:rFonts w:ascii="Cambria Math" w:hAnsi="Cambria Math"/>
+                        <w:b/>
+                        <w:i/>
+                        <w:color w:val="7030A0"/>
+                      </w:rPr>
+                    </m:ctrlPr>
+                  </m:sSubPr>
+                  <m:e>
+                    <m:r>
+                      <m:rPr>
+                        <m:sty m:val="bi"/>
+                      </m:rPr>
+                      <w:rPr>
+                        <w:rFonts w:ascii="Cambria Math" w:hAnsi="Cambria Math"/>
+                        <w:color w:val="7030A0"/>
+                      </w:rPr>
+                      <m:t>μ</m:t>
+                    </m:r>
+                  </m:e>
+                  <m:sub>
+                    <m:r>
+                      <m:rPr>
+                        <m:sty m:val="bi"/>
+                      </m:rPr>
+                      <w:rPr>
+                        <w:rFonts w:ascii="Cambria Math" w:hAnsi="Cambria Math"/>
+                        <w:color w:val="7030A0"/>
+                      </w:rPr>
+                      <m:t>ML</m:t>
+                    </m:r>
+                  </m:sub>
+                </m:sSub>
+                <m:r>
+                  <m:rPr>
+                    <m:sty m:val="bi"/>
+                  </m:rPr>
+                  <w:rPr>
+                    <w:rFonts w:ascii="Cambria Math" w:hAnsi="Cambria Math"/>
+                    <w:color w:val="7030A0"/>
+                  </w:rPr>
+                  <m:t>=</m:t>
+                </m:r>
+                <m:f>
+                  <m:fPr>
+                    <m:ctrlPr>
+                      <w:rPr>
+                        <w:rFonts w:ascii="Cambria Math" w:hAnsi="Cambria Math"/>
+                        <w:b/>
+                        <w:i/>
+                        <w:color w:val="7030A0"/>
+                      </w:rPr>
+                    </m:ctrlPr>
+                  </m:fPr>
+                  <m:num>
+                    <m:r>
+                      <m:rPr>
+                        <m:sty m:val="bi"/>
+                      </m:rPr>
+                      <w:rPr>
+                        <w:rFonts w:ascii="Cambria Math" w:hAnsi="Cambria Math"/>
+                        <w:color w:val="7030A0"/>
+                      </w:rPr>
+                      <m:t>1</m:t>
+                    </m:r>
+                  </m:num>
+                  <m:den>
+                    <m:r>
+                      <m:rPr>
+                        <m:sty m:val="bi"/>
+                      </m:rPr>
+                      <w:rPr>
+                        <w:rFonts w:ascii="Cambria Math" w:hAnsi="Cambria Math"/>
+                        <w:color w:val="7030A0"/>
+                      </w:rPr>
+                      <m:t>N</m:t>
+                    </m:r>
+                  </m:den>
+                </m:f>
+                <m:nary>
+                  <m:naryPr>
+                    <m:chr m:val="∑"/>
+                    <m:ctrlPr>
+                      <w:rPr>
+                        <w:rFonts w:ascii="Cambria Math" w:hAnsi="Cambria Math"/>
+                        <w:b/>
+                        <w:i/>
+                        <w:color w:val="7030A0"/>
+                      </w:rPr>
+                    </m:ctrlPr>
+                  </m:naryPr>
+                  <m:sub>
+                    <m:r>
+                      <m:rPr>
+                        <m:sty m:val="bi"/>
+                      </m:rPr>
+                      <w:rPr>
+                        <w:rFonts w:ascii="Cambria Math" w:hAnsi="Cambria Math"/>
+                        <w:color w:val="7030A0"/>
+                      </w:rPr>
+                      <m:t>i=1</m:t>
+                    </m:r>
+                  </m:sub>
+                  <m:sup>
+                    <m:r>
+                      <m:rPr>
+                        <m:sty m:val="bi"/>
+                      </m:rPr>
+                      <w:rPr>
+                        <w:rFonts w:ascii="Cambria Math" w:hAnsi="Cambria Math"/>
+                        <w:color w:val="7030A0"/>
+                      </w:rPr>
+                      <m:t>N</m:t>
+                    </m:r>
+                  </m:sup>
+                  <m:e>
+                    <m:sSub>
+                      <m:sSubPr>
+                        <m:ctrlPr>
+                          <w:rPr>
+                            <w:rFonts w:ascii="Cambria Math" w:hAnsi="Cambria Math"/>
+                            <w:b/>
+                            <w:i/>
+                            <w:color w:val="7030A0"/>
+                          </w:rPr>
+                        </m:ctrlPr>
+                      </m:sSubPr>
+                      <m:e>
+                        <m:r>
+                          <m:rPr>
+                            <m:sty m:val="bi"/>
+                          </m:rPr>
+                          <w:rPr>
+                            <w:rFonts w:ascii="Cambria Math" w:hAnsi="Cambria Math"/>
+                            <w:color w:val="7030A0"/>
+                          </w:rPr>
+                          <m:t>x</m:t>
+                        </m:r>
+                      </m:e>
+                      <m:sub>
+                        <m:r>
+                          <m:rPr>
+                            <m:sty m:val="bi"/>
+                          </m:rPr>
+                          <w:rPr>
+                            <w:rFonts w:ascii="Cambria Math" w:hAnsi="Cambria Math"/>
+                            <w:color w:val="7030A0"/>
+                          </w:rPr>
+                          <m:t>i</m:t>
+                        </m:r>
+                      </m:sub>
+                    </m:sSub>
+                  </m:e>
+                </m:nary>
+              </m:oMath>
+            </m:oMathPara>
+          </w:p>
+        </w:tc>
+        <w:tc>
+          <w:tcPr>
+            <w:tcW w:w="1981" w:type="dxa"/>
+            <w:vMerge w:val="restart"/>
+            <w:vAlign w:val="center"/>
+          </w:tcPr>
+          <w:p>
+            <w:pPr>
+              <w:tabs>
+                <w:tab w:val="left" w:pos="257"/>
+                <w:tab w:val="left" w:pos="437"/>
+                <w:tab w:val="left" w:pos="617"/>
+                <w:tab w:val="left" w:pos="797"/>
+              </w:tabs>
+            </w:pPr>
+            <w:r>
+              <w:rPr>
+                <w:b/>
+                <w:color w:val="0432FF"/>
+              </w:rPr>
+              <w:t>Overfitting:</w:t>
+            </w:r>
+            <w:r>
+              <w:t xml:space="preserve"> As with other techniques, parameter estimation is vulnerable to overfitting.</w:t>
+            </w:r>
+          </w:p>
+          <w:p>
+            <w:pPr>
+              <w:pStyle w:val="ListParagraph"/>
+            </w:pPr>
+            <w:r>
+              <w:rPr>
+                <w:b/>
+                <w:color w:val="FF7C00"/>
+              </w:rPr>
+              <w:t>Example:</w:t>
+            </w:r>
+            <w:r>
+              <w:t xml:space="preserve"> Flip a coin and get three heads.</w:t>
+            </w:r>
           </w:p>
         </w:tc>
       </w:tr>
@@ -24628,17 +25379,7 @@
                   <w:rFonts w:ascii="Cambria Math" w:hAnsi="Cambria Math"/>
                   <w:color w:val="7030A0"/>
                 </w:rPr>
-                <m:t>=</m:t>
-              </m:r>
-              <m:r>
-                <m:rPr>
-                  <m:sty m:val="bi"/>
-                </m:rPr>
-                <w:rPr>
-                  <w:rFonts w:ascii="Cambria Math" w:hAnsi="Cambria Math"/>
-                  <w:color w:val="7030A0"/>
-                </w:rPr>
-                <m:t>μ</m:t>
+                <m:t>=μ</m:t>
               </m:r>
             </m:oMath>
           </w:p>
@@ -25027,17 +25768,7 @@
                   <w:rFonts w:ascii="Cambria Math" w:hAnsi="Cambria Math"/>
                   <w:color w:val="7030A0"/>
                 </w:rPr>
-                <m:t>=μ</m:t>
-              </m:r>
-              <m:r>
-                <m:rPr>
-                  <m:sty m:val="bi"/>
-                </m:rPr>
-                <w:rPr>
-                  <w:rFonts w:ascii="Cambria Math" w:hAnsi="Cambria Math"/>
-                  <w:color w:val="7030A0"/>
-                </w:rPr>
-                <m:t>N</m:t>
+                <m:t>=μN</m:t>
               </m:r>
             </m:oMath>
           </w:p>
@@ -25125,7 +25856,7 @@
         </w:tc>
         <w:tc>
           <w:tcPr>
-            <w:tcW w:w="2910" w:type="dxa"/>
+            <w:tcW w:w="3840" w:type="dxa"/>
             <w:vMerge/>
             <w:vAlign w:val="center"/>
           </w:tcPr>
@@ -25142,93 +25873,8 @@
         </w:tc>
         <w:tc>
           <w:tcPr>
-            <w:tcW w:w="2911" w:type="dxa"/>
+            <w:tcW w:w="1981" w:type="dxa"/>
             <w:vMerge/>
-            <w:vAlign w:val="center"/>
-          </w:tcPr>
-          <w:p>
-            <w:pPr>
-              <w:tabs>
-                <w:tab w:val="left" w:pos="257"/>
-                <w:tab w:val="left" w:pos="437"/>
-                <w:tab w:val="left" w:pos="617"/>
-                <w:tab w:val="left" w:pos="797"/>
-              </w:tabs>
-            </w:pPr>
-          </w:p>
-        </w:tc>
-      </w:tr>
-    </w:tbl>
-    <w:p>
-      <w:pPr>
-        <w:rPr>
-          <w:sz w:val="8"/>
-          <w:szCs w:val="8"/>
-        </w:rPr>
-      </w:pPr>
-    </w:p>
-    <w:tbl>
-      <w:tblPr>
-        <w:tblStyle w:val="TableGrid"/>
-        <w:tblW w:w="11428" w:type="dxa"/>
-        <w:jc w:val="center"/>
-        <w:tblLook w:val="04A0" w:firstRow="1" w:lastRow="0" w:firstColumn="1" w:lastColumn="0" w:noHBand="0" w:noVBand="1"/>
-      </w:tblPr>
-      <w:tblGrid>
-        <w:gridCol w:w="2874"/>
-        <w:gridCol w:w="3244"/>
-        <w:gridCol w:w="2458"/>
-        <w:gridCol w:w="2852"/>
-      </w:tblGrid>
-      <w:tr>
-        <w:trPr>
-          <w:trHeight w:val="1105"/>
-          <w:jc w:val="center"/>
-        </w:trPr>
-        <w:tc>
-          <w:tcPr>
-            <w:tcW w:w="2874" w:type="dxa"/>
-            <w:vAlign w:val="center"/>
-          </w:tcPr>
-          <w:p>
-            <w:pPr>
-              <w:pStyle w:val="ListParagraph"/>
-            </w:pPr>
-          </w:p>
-        </w:tc>
-        <w:tc>
-          <w:tcPr>
-            <w:tcW w:w="3244" w:type="dxa"/>
-            <w:vAlign w:val="center"/>
-          </w:tcPr>
-          <w:p>
-            <w:pPr>
-              <w:pStyle w:val="ListParagraph"/>
-            </w:pPr>
-          </w:p>
-        </w:tc>
-        <w:tc>
-          <w:tcPr>
-            <w:tcW w:w="2458" w:type="dxa"/>
-            <w:vAlign w:val="center"/>
-          </w:tcPr>
-          <w:p>
-            <w:pPr>
-              <w:tabs>
-                <w:tab w:val="left" w:pos="257"/>
-                <w:tab w:val="left" w:pos="437"/>
-                <w:tab w:val="left" w:pos="617"/>
-                <w:tab w:val="left" w:pos="797"/>
-              </w:tabs>
-              <w:rPr>
-                <w:rFonts w:eastAsiaTheme="minorEastAsia"/>
-              </w:rPr>
-            </w:pPr>
-          </w:p>
-        </w:tc>
-        <w:tc>
-          <w:tcPr>
-            <w:tcW w:w="2852" w:type="dxa"/>
             <w:vAlign w:val="center"/>
           </w:tcPr>
           <w:p>
@@ -25267,27 +25913,5868 @@
           <w:sz w:val="22"/>
           <w:szCs w:val="8"/>
         </w:rPr>
-        <w:t>Relative Entropy/</w:t>
+        <w:t>Non-Binary Random Variables</w:t>
       </w:r>
-      <w:proofErr w:type="spellStart"/>
+    </w:p>
+    <w:p>
+      <w:pPr>
+        <w:rPr>
+          <w:sz w:val="8"/>
+          <w:szCs w:val="8"/>
+        </w:rPr>
+      </w:pPr>
+    </w:p>
+    <w:tbl>
+      <w:tblPr>
+        <w:tblStyle w:val="TableGrid"/>
+        <w:tblW w:w="11428" w:type="dxa"/>
+        <w:jc w:val="center"/>
+        <w:tblLook w:val="04A0" w:firstRow="1" w:lastRow="0" w:firstColumn="1" w:lastColumn="0" w:noHBand="0" w:noVBand="1"/>
+      </w:tblPr>
+      <w:tblGrid>
+        <w:gridCol w:w="3597"/>
+        <w:gridCol w:w="2340"/>
+        <w:gridCol w:w="3240"/>
+        <w:gridCol w:w="2251"/>
+      </w:tblGrid>
+      <w:tr>
+        <w:trPr>
+          <w:trHeight w:val="53"/>
+          <w:jc w:val="center"/>
+        </w:trPr>
+        <w:tc>
+          <w:tcPr>
+            <w:tcW w:w="3597" w:type="dxa"/>
+            <w:vMerge w:val="restart"/>
+            <w:vAlign w:val="center"/>
+          </w:tcPr>
+          <w:p>
+            <w:pPr>
+              <w:ind w:left="144" w:hanging="144"/>
+              <w:jc w:val="center"/>
+              <w:rPr>
+                <w:b/>
+                <w:color w:val="0432FF"/>
+              </w:rPr>
+            </w:pPr>
+            <w:r>
+              <w:rPr>
+                <w:b/>
+                <w:color w:val="0432FF"/>
+              </w:rPr>
+              <w:t>Beta Distribution</w:t>
+            </w:r>
+          </w:p>
+          <w:p>
+            <w:pPr>
+              <w:ind w:left="144" w:hanging="144"/>
+              <w:rPr>
+                <w:rFonts w:eastAsiaTheme="minorEastAsia"/>
+                <w:b/>
+              </w:rPr>
+            </w:pPr>
+            <m:oMathPara>
+              <m:oMath>
+                <m:r>
+                  <m:rPr>
+                    <m:sty m:val="b"/>
+                  </m:rPr>
+                  <w:rPr>
+                    <w:rFonts w:ascii="Cambria Math" w:hAnsi="Cambria Math"/>
+                    <w:color w:val="7030A0"/>
+                  </w:rPr>
+                  <m:t>Beta</m:t>
+                </m:r>
+                <m:d>
+                  <m:dPr>
+                    <m:ctrlPr>
+                      <w:rPr>
+                        <w:rFonts w:ascii="Cambria Math" w:hAnsi="Cambria Math"/>
+                        <w:b/>
+                        <w:i/>
+                        <w:color w:val="7030A0"/>
+                      </w:rPr>
+                    </m:ctrlPr>
+                  </m:dPr>
+                  <m:e>
+                    <m:r>
+                      <m:rPr>
+                        <m:sty m:val="bi"/>
+                      </m:rPr>
+                      <w:rPr>
+                        <w:rFonts w:ascii="Cambria Math" w:hAnsi="Cambria Math"/>
+                        <w:color w:val="7030A0"/>
+                      </w:rPr>
+                      <m:t>μ</m:t>
+                    </m:r>
+                  </m:e>
+                  <m:e>
+                    <m:r>
+                      <m:rPr>
+                        <m:sty m:val="bi"/>
+                      </m:rPr>
+                      <w:rPr>
+                        <w:rFonts w:ascii="Cambria Math" w:hAnsi="Cambria Math"/>
+                        <w:color w:val="7030A0"/>
+                      </w:rPr>
+                      <m:t>a,b</m:t>
+                    </m:r>
+                  </m:e>
+                </m:d>
+                <m:r>
+                  <m:rPr>
+                    <m:sty m:val="bi"/>
+                  </m:rPr>
+                  <w:rPr>
+                    <w:rFonts w:ascii="Cambria Math" w:hAnsi="Cambria Math"/>
+                    <w:color w:val="7030A0"/>
+                  </w:rPr>
+                  <m:t>=</m:t>
+                </m:r>
+                <m:f>
+                  <m:fPr>
+                    <m:ctrlPr>
+                      <w:rPr>
+                        <w:rFonts w:ascii="Cambria Math" w:hAnsi="Cambria Math"/>
+                        <w:b/>
+                        <w:i/>
+                        <w:color w:val="7030A0"/>
+                      </w:rPr>
+                    </m:ctrlPr>
+                  </m:fPr>
+                  <m:num>
+                    <m:r>
+                      <m:rPr>
+                        <m:sty m:val="bi"/>
+                      </m:rPr>
+                      <w:rPr>
+                        <w:rFonts w:ascii="Cambria Math" w:hAnsi="Cambria Math"/>
+                        <w:color w:val="7030A0"/>
+                      </w:rPr>
+                      <m:t>Γ</m:t>
+                    </m:r>
+                    <m:d>
+                      <m:dPr>
+                        <m:ctrlPr>
+                          <w:rPr>
+                            <w:rFonts w:ascii="Cambria Math" w:hAnsi="Cambria Math"/>
+                            <w:b/>
+                            <w:i/>
+                            <w:color w:val="7030A0"/>
+                          </w:rPr>
+                        </m:ctrlPr>
+                      </m:dPr>
+                      <m:e>
+                        <m:r>
+                          <m:rPr>
+                            <m:sty m:val="bi"/>
+                          </m:rPr>
+                          <w:rPr>
+                            <w:rFonts w:ascii="Cambria Math" w:hAnsi="Cambria Math"/>
+                            <w:color w:val="7030A0"/>
+                          </w:rPr>
+                          <m:t>a+b</m:t>
+                        </m:r>
+                      </m:e>
+                    </m:d>
+                  </m:num>
+                  <m:den>
+                    <m:r>
+                      <m:rPr>
+                        <m:sty m:val="bi"/>
+                      </m:rPr>
+                      <w:rPr>
+                        <w:rFonts w:ascii="Cambria Math" w:hAnsi="Cambria Math"/>
+                        <w:color w:val="7030A0"/>
+                      </w:rPr>
+                      <m:t>Γ</m:t>
+                    </m:r>
+                    <m:d>
+                      <m:dPr>
+                        <m:ctrlPr>
+                          <w:rPr>
+                            <w:rFonts w:ascii="Cambria Math" w:hAnsi="Cambria Math"/>
+                            <w:b/>
+                            <w:i/>
+                            <w:color w:val="7030A0"/>
+                          </w:rPr>
+                        </m:ctrlPr>
+                      </m:dPr>
+                      <m:e>
+                        <m:r>
+                          <m:rPr>
+                            <m:sty m:val="bi"/>
+                          </m:rPr>
+                          <w:rPr>
+                            <w:rFonts w:ascii="Cambria Math" w:hAnsi="Cambria Math"/>
+                            <w:color w:val="7030A0"/>
+                          </w:rPr>
+                          <m:t>a</m:t>
+                        </m:r>
+                      </m:e>
+                    </m:d>
+                    <m:r>
+                      <m:rPr>
+                        <m:sty m:val="bi"/>
+                      </m:rPr>
+                      <w:rPr>
+                        <w:rFonts w:ascii="Cambria Math" w:hAnsi="Cambria Math"/>
+                        <w:color w:val="7030A0"/>
+                      </w:rPr>
+                      <m:t>Γ</m:t>
+                    </m:r>
+                    <m:d>
+                      <m:dPr>
+                        <m:ctrlPr>
+                          <w:rPr>
+                            <w:rFonts w:ascii="Cambria Math" w:hAnsi="Cambria Math"/>
+                            <w:b/>
+                            <w:i/>
+                            <w:color w:val="7030A0"/>
+                          </w:rPr>
+                        </m:ctrlPr>
+                      </m:dPr>
+                      <m:e>
+                        <m:r>
+                          <m:rPr>
+                            <m:sty m:val="bi"/>
+                          </m:rPr>
+                          <w:rPr>
+                            <w:rFonts w:ascii="Cambria Math" w:hAnsi="Cambria Math"/>
+                            <w:color w:val="7030A0"/>
+                          </w:rPr>
+                          <m:t>b</m:t>
+                        </m:r>
+                      </m:e>
+                    </m:d>
+                  </m:den>
+                </m:f>
+                <m:sSup>
+                  <m:sSupPr>
+                    <m:ctrlPr>
+                      <w:rPr>
+                        <w:rFonts w:ascii="Cambria Math" w:hAnsi="Cambria Math"/>
+                        <w:b/>
+                        <w:i/>
+                        <w:color w:val="7030A0"/>
+                      </w:rPr>
+                    </m:ctrlPr>
+                  </m:sSupPr>
+                  <m:e>
+                    <m:r>
+                      <m:rPr>
+                        <m:sty m:val="bi"/>
+                      </m:rPr>
+                      <w:rPr>
+                        <w:rFonts w:ascii="Cambria Math" w:hAnsi="Cambria Math"/>
+                        <w:color w:val="7030A0"/>
+                      </w:rPr>
+                      <m:t>μ</m:t>
+                    </m:r>
+                  </m:e>
+                  <m:sup>
+                    <m:r>
+                      <m:rPr>
+                        <m:sty m:val="bi"/>
+                      </m:rPr>
+                      <w:rPr>
+                        <w:rFonts w:ascii="Cambria Math" w:hAnsi="Cambria Math"/>
+                        <w:color w:val="7030A0"/>
+                      </w:rPr>
+                      <m:t>a-1</m:t>
+                    </m:r>
+                  </m:sup>
+                </m:sSup>
+                <m:sSup>
+                  <m:sSupPr>
+                    <m:ctrlPr>
+                      <w:rPr>
+                        <w:rFonts w:ascii="Cambria Math" w:hAnsi="Cambria Math"/>
+                        <w:b/>
+                        <w:i/>
+                        <w:color w:val="7030A0"/>
+                      </w:rPr>
+                    </m:ctrlPr>
+                  </m:sSupPr>
+                  <m:e>
+                    <m:d>
+                      <m:dPr>
+                        <m:ctrlPr>
+                          <w:rPr>
+                            <w:rFonts w:ascii="Cambria Math" w:hAnsi="Cambria Math"/>
+                            <w:b/>
+                            <w:i/>
+                            <w:color w:val="7030A0"/>
+                          </w:rPr>
+                        </m:ctrlPr>
+                      </m:dPr>
+                      <m:e>
+                        <m:r>
+                          <m:rPr>
+                            <m:sty m:val="bi"/>
+                          </m:rPr>
+                          <w:rPr>
+                            <w:rFonts w:ascii="Cambria Math" w:hAnsi="Cambria Math"/>
+                            <w:color w:val="7030A0"/>
+                          </w:rPr>
+                          <m:t>1-μ</m:t>
+                        </m:r>
+                      </m:e>
+                    </m:d>
+                  </m:e>
+                  <m:sup>
+                    <m:r>
+                      <m:rPr>
+                        <m:sty m:val="bi"/>
+                      </m:rPr>
+                      <w:rPr>
+                        <w:rFonts w:ascii="Cambria Math" w:hAnsi="Cambria Math"/>
+                        <w:color w:val="7030A0"/>
+                      </w:rPr>
+                      <m:t>b-1</m:t>
+                    </m:r>
+                  </m:sup>
+                </m:sSup>
+              </m:oMath>
+            </m:oMathPara>
+          </w:p>
+          <w:p>
+            <w:pPr>
+              <w:ind w:left="144" w:hanging="144"/>
+              <w:rPr>
+                <w:rFonts w:eastAsiaTheme="minorEastAsia"/>
+              </w:rPr>
+            </w:pPr>
+          </w:p>
+          <w:p>
+            <w:pPr>
+              <w:pStyle w:val="ListParagraph"/>
+              <w:rPr>
+                <w:rFonts w:eastAsiaTheme="minorEastAsia"/>
+              </w:rPr>
+            </w:pPr>
+            <m:oMath>
+              <m:r>
+                <m:rPr>
+                  <m:scr m:val="double-struck"/>
+                </m:rPr>
+                <w:rPr>
+                  <w:rFonts w:ascii="Cambria Math" w:hAnsi="Cambria Math"/>
+                  <w:color w:val="7030A0"/>
+                </w:rPr>
+                <m:t>E</m:t>
+              </m:r>
+              <m:d>
+                <m:dPr>
+                  <m:begChr m:val="["/>
+                  <m:endChr m:val="]"/>
+                  <m:ctrlPr>
+                    <w:rPr>
+                      <w:rFonts w:ascii="Cambria Math" w:hAnsi="Cambria Math"/>
+                      <w:i/>
+                      <w:color w:val="7030A0"/>
+                    </w:rPr>
+                  </m:ctrlPr>
+                </m:dPr>
+                <m:e>
+                  <m:r>
+                    <w:rPr>
+                      <w:rFonts w:ascii="Cambria Math" w:hAnsi="Cambria Math"/>
+                      <w:color w:val="7030A0"/>
+                    </w:rPr>
+                    <m:t>μ</m:t>
+                  </m:r>
+                </m:e>
+              </m:d>
+              <m:r>
+                <w:rPr>
+                  <w:rFonts w:ascii="Cambria Math" w:hAnsi="Cambria Math"/>
+                  <w:color w:val="7030A0"/>
+                </w:rPr>
+                <m:t>=</m:t>
+              </m:r>
+              <m:f>
+                <m:fPr>
+                  <m:ctrlPr>
+                    <w:rPr>
+                      <w:rFonts w:ascii="Cambria Math" w:hAnsi="Cambria Math"/>
+                      <w:i/>
+                      <w:color w:val="7030A0"/>
+                    </w:rPr>
+                  </m:ctrlPr>
+                </m:fPr>
+                <m:num>
+                  <m:r>
+                    <w:rPr>
+                      <w:rFonts w:ascii="Cambria Math" w:hAnsi="Cambria Math"/>
+                      <w:color w:val="7030A0"/>
+                    </w:rPr>
+                    <m:t>a</m:t>
+                  </m:r>
+                </m:num>
+                <m:den>
+                  <m:r>
+                    <w:rPr>
+                      <w:rFonts w:ascii="Cambria Math" w:hAnsi="Cambria Math"/>
+                      <w:color w:val="7030A0"/>
+                    </w:rPr>
+                    <m:t>a+b</m:t>
+                  </m:r>
+                </m:den>
+              </m:f>
+            </m:oMath>
+          </w:p>
+          <w:p>
+            <w:pPr>
+              <w:pStyle w:val="ListParagraph"/>
+              <w:rPr>
+                <w:rFonts w:eastAsiaTheme="minorEastAsia"/>
+              </w:rPr>
+            </w:pPr>
+            <m:oMath>
+              <m:r>
+                <m:rPr>
+                  <m:sty m:val="p"/>
+                </m:rPr>
+                <w:rPr>
+                  <w:rFonts w:ascii="Cambria Math" w:eastAsiaTheme="minorEastAsia" w:hAnsi="Cambria Math"/>
+                  <w:color w:val="7030A0"/>
+                </w:rPr>
+                <m:t>var</m:t>
+              </m:r>
+              <m:d>
+                <m:dPr>
+                  <m:begChr m:val="["/>
+                  <m:endChr m:val="]"/>
+                  <m:ctrlPr>
+                    <w:rPr>
+                      <w:rFonts w:ascii="Cambria Math" w:eastAsiaTheme="minorEastAsia" w:hAnsi="Cambria Math"/>
+                      <w:i/>
+                      <w:color w:val="7030A0"/>
+                    </w:rPr>
+                  </m:ctrlPr>
+                </m:dPr>
+                <m:e>
+                  <m:r>
+                    <w:rPr>
+                      <w:rFonts w:ascii="Cambria Math" w:eastAsiaTheme="minorEastAsia" w:hAnsi="Cambria Math"/>
+                      <w:color w:val="7030A0"/>
+                    </w:rPr>
+                    <m:t>μ</m:t>
+                  </m:r>
+                </m:e>
+              </m:d>
+              <m:r>
+                <w:rPr>
+                  <w:rFonts w:ascii="Cambria Math" w:eastAsiaTheme="minorEastAsia" w:hAnsi="Cambria Math"/>
+                  <w:color w:val="7030A0"/>
+                </w:rPr>
+                <m:t>=</m:t>
+              </m:r>
+              <m:f>
+                <m:fPr>
+                  <m:ctrlPr>
+                    <w:rPr>
+                      <w:rFonts w:ascii="Cambria Math" w:eastAsiaTheme="minorEastAsia" w:hAnsi="Cambria Math"/>
+                      <w:i/>
+                      <w:color w:val="7030A0"/>
+                    </w:rPr>
+                  </m:ctrlPr>
+                </m:fPr>
+                <m:num>
+                  <m:r>
+                    <w:rPr>
+                      <w:rFonts w:ascii="Cambria Math" w:eastAsiaTheme="minorEastAsia" w:hAnsi="Cambria Math"/>
+                      <w:color w:val="7030A0"/>
+                    </w:rPr>
+                    <m:t>ab</m:t>
+                  </m:r>
+                </m:num>
+                <m:den>
+                  <m:sSup>
+                    <m:sSupPr>
+                      <m:ctrlPr>
+                        <w:rPr>
+                          <w:rFonts w:ascii="Cambria Math" w:eastAsiaTheme="minorEastAsia" w:hAnsi="Cambria Math"/>
+                          <w:i/>
+                          <w:color w:val="7030A0"/>
+                        </w:rPr>
+                      </m:ctrlPr>
+                    </m:sSupPr>
+                    <m:e>
+                      <m:d>
+                        <m:dPr>
+                          <m:ctrlPr>
+                            <w:rPr>
+                              <w:rFonts w:ascii="Cambria Math" w:eastAsiaTheme="minorEastAsia" w:hAnsi="Cambria Math"/>
+                              <w:i/>
+                              <w:color w:val="7030A0"/>
+                            </w:rPr>
+                          </m:ctrlPr>
+                        </m:dPr>
+                        <m:e>
+                          <m:r>
+                            <w:rPr>
+                              <w:rFonts w:ascii="Cambria Math" w:eastAsiaTheme="minorEastAsia" w:hAnsi="Cambria Math"/>
+                              <w:color w:val="7030A0"/>
+                            </w:rPr>
+                            <m:t>a+b</m:t>
+                          </m:r>
+                        </m:e>
+                      </m:d>
+                    </m:e>
+                    <m:sup>
+                      <m:r>
+                        <w:rPr>
+                          <w:rFonts w:ascii="Cambria Math" w:eastAsiaTheme="minorEastAsia" w:hAnsi="Cambria Math"/>
+                          <w:color w:val="7030A0"/>
+                        </w:rPr>
+                        <m:t>2</m:t>
+                      </m:r>
+                    </m:sup>
+                  </m:sSup>
+                  <m:d>
+                    <m:dPr>
+                      <m:ctrlPr>
+                        <w:rPr>
+                          <w:rFonts w:ascii="Cambria Math" w:eastAsiaTheme="minorEastAsia" w:hAnsi="Cambria Math"/>
+                          <w:i/>
+                          <w:color w:val="7030A0"/>
+                        </w:rPr>
+                      </m:ctrlPr>
+                    </m:dPr>
+                    <m:e>
+                      <m:r>
+                        <w:rPr>
+                          <w:rFonts w:ascii="Cambria Math" w:eastAsiaTheme="minorEastAsia" w:hAnsi="Cambria Math"/>
+                          <w:color w:val="7030A0"/>
+                        </w:rPr>
+                        <m:t>a+b+1</m:t>
+                      </m:r>
+                    </m:e>
+                  </m:d>
+                </m:den>
+              </m:f>
+            </m:oMath>
+          </w:p>
+        </w:tc>
+        <w:tc>
+          <w:tcPr>
+            <w:tcW w:w="5580" w:type="dxa"/>
+            <w:gridSpan w:val="2"/>
+            <w:vAlign w:val="center"/>
+          </w:tcPr>
+          <w:p>
+            <w:pPr>
+              <w:tabs>
+                <w:tab w:val="left" w:pos="257"/>
+                <w:tab w:val="left" w:pos="437"/>
+                <w:tab w:val="left" w:pos="617"/>
+                <w:tab w:val="left" w:pos="797"/>
+              </w:tabs>
+              <w:jc w:val="center"/>
+              <w:rPr>
+                <w:u w:val="single"/>
+              </w:rPr>
+            </w:pPr>
+            <w:r>
+              <w:rPr>
+                <w:b/>
+                <w:color w:val="0432FF"/>
+              </w:rPr>
+              <w:t>Multinoulli</w:t>
+            </w:r>
+            <w:r>
+              <w:rPr>
+                <w:b/>
+                <w:color w:val="0432FF"/>
+              </w:rPr>
+              <w:t xml:space="preserve"> Distribution</w:t>
+            </w:r>
+          </w:p>
+        </w:tc>
+        <w:tc>
+          <w:tcPr>
+            <w:tcW w:w="2251" w:type="dxa"/>
+            <w:vMerge w:val="restart"/>
+            <w:vAlign w:val="center"/>
+          </w:tcPr>
+          <w:p>
+            <w:pPr>
+              <w:tabs>
+                <w:tab w:val="left" w:pos="257"/>
+                <w:tab w:val="left" w:pos="437"/>
+                <w:tab w:val="left" w:pos="617"/>
+                <w:tab w:val="left" w:pos="797"/>
+              </w:tabs>
+              <w:rPr>
+                <w:u w:val="single"/>
+              </w:rPr>
+            </w:pPr>
+            <w:r>
+              <w:rPr>
+                <w:u w:val="single"/>
+              </w:rPr>
+              <w:t>Multinomial Distribution</w:t>
+            </w:r>
+          </w:p>
+          <w:p>
+            <w:pPr>
+              <w:tabs>
+                <w:tab w:val="left" w:pos="257"/>
+                <w:tab w:val="left" w:pos="437"/>
+                <w:tab w:val="left" w:pos="617"/>
+                <w:tab w:val="left" w:pos="797"/>
+              </w:tabs>
+              <w:rPr>
+                <w:u w:val="single"/>
+              </w:rPr>
+            </w:pPr>
+            <m:oMathPara>
+              <m:oMath>
+                <m:r>
+                  <m:rPr>
+                    <m:sty m:val="p"/>
+                  </m:rPr>
+                  <w:rPr>
+                    <w:rFonts w:ascii="Cambria Math" w:hAnsi="Cambria Math"/>
+                    <w:u w:val="single"/>
+                  </w:rPr>
+                  <m:t>Mult</m:t>
+                </m:r>
+                <m:d>
+                  <m:dPr>
+                    <m:ctrlPr>
+                      <w:rPr>
+                        <w:rFonts w:ascii="Cambria Math" w:eastAsiaTheme="minorEastAsia" w:hAnsi="Cambria Math"/>
+                        <w:i/>
+                        <w:u w:val="single"/>
+                      </w:rPr>
+                    </m:ctrlPr>
+                  </m:dPr>
+                  <m:e>
+                    <m:sSub>
+                      <m:sSubPr>
+                        <m:ctrlPr>
+                          <w:rPr>
+                            <w:rFonts w:ascii="Cambria Math" w:eastAsiaTheme="minorEastAsia" w:hAnsi="Cambria Math"/>
+                            <w:i/>
+                            <w:u w:val="single"/>
+                          </w:rPr>
+                        </m:ctrlPr>
+                      </m:sSubPr>
+                      <m:e>
+                        <m:r>
+                          <w:rPr>
+                            <w:rFonts w:ascii="Cambria Math" w:eastAsiaTheme="minorEastAsia" w:hAnsi="Cambria Math"/>
+                            <w:u w:val="single"/>
+                          </w:rPr>
+                          <m:t>m</m:t>
+                        </m:r>
+                      </m:e>
+                      <m:sub>
+                        <m:r>
+                          <w:rPr>
+                            <w:rFonts w:ascii="Cambria Math" w:eastAsiaTheme="minorEastAsia" w:hAnsi="Cambria Math"/>
+                            <w:u w:val="single"/>
+                          </w:rPr>
+                          <m:t>1</m:t>
+                        </m:r>
+                      </m:sub>
+                    </m:sSub>
+                    <m:r>
+                      <w:rPr>
+                        <w:rFonts w:ascii="Cambria Math" w:eastAsiaTheme="minorEastAsia" w:hAnsi="Cambria Math"/>
+                        <w:u w:val="single"/>
+                      </w:rPr>
+                      <m:t>,…</m:t>
+                    </m:r>
+                    <m:sSub>
+                      <m:sSubPr>
+                        <m:ctrlPr>
+                          <w:rPr>
+                            <w:rFonts w:ascii="Cambria Math" w:eastAsiaTheme="minorEastAsia" w:hAnsi="Cambria Math"/>
+                            <w:i/>
+                            <w:u w:val="single"/>
+                          </w:rPr>
+                        </m:ctrlPr>
+                      </m:sSubPr>
+                      <m:e>
+                        <m:r>
+                          <w:rPr>
+                            <w:rFonts w:ascii="Cambria Math" w:eastAsiaTheme="minorEastAsia" w:hAnsi="Cambria Math"/>
+                            <w:u w:val="single"/>
+                          </w:rPr>
+                          <m:t>m</m:t>
+                        </m:r>
+                      </m:e>
+                      <m:sub>
+                        <m:r>
+                          <w:rPr>
+                            <w:rFonts w:ascii="Cambria Math" w:eastAsiaTheme="minorEastAsia" w:hAnsi="Cambria Math"/>
+                            <w:u w:val="single"/>
+                          </w:rPr>
+                          <m:t>K</m:t>
+                        </m:r>
+                      </m:sub>
+                    </m:sSub>
+                  </m:e>
+                  <m:e>
+                    <m:r>
+                      <m:rPr>
+                        <m:sty m:val="b"/>
+                      </m:rPr>
+                      <w:rPr>
+                        <w:rFonts w:ascii="Cambria Math" w:eastAsiaTheme="minorEastAsia" w:hAnsi="Cambria Math"/>
+                        <w:u w:val="single"/>
+                      </w:rPr>
+                      <m:t>μ</m:t>
+                    </m:r>
+                    <m:r>
+                      <w:rPr>
+                        <w:rFonts w:ascii="Cambria Math" w:eastAsiaTheme="minorEastAsia" w:hAnsi="Cambria Math"/>
+                        <w:u w:val="single"/>
+                      </w:rPr>
+                      <m:t>,N</m:t>
+                    </m:r>
+                  </m:e>
+                </m:d>
+                <m:r>
+                  <w:rPr>
+                    <w:rFonts w:ascii="Cambria Math" w:eastAsiaTheme="minorEastAsia" w:hAnsi="Cambria Math"/>
+                    <w:u w:val="single"/>
+                  </w:rPr>
+                  <m:t>=</m:t>
+                </m:r>
+                <m:d>
+                  <m:dPr>
+                    <m:ctrlPr>
+                      <w:rPr>
+                        <w:rFonts w:ascii="Cambria Math" w:eastAsiaTheme="minorEastAsia" w:hAnsi="Cambria Math"/>
+                        <w:i/>
+                        <w:u w:val="single"/>
+                      </w:rPr>
+                    </m:ctrlPr>
+                  </m:dPr>
+                  <m:e>
+                    <m:m>
+                      <m:mPr>
+                        <m:mcs>
+                          <m:mc>
+                            <m:mcPr>
+                              <m:count m:val="1"/>
+                              <m:mcJc m:val="center"/>
+                            </m:mcPr>
+                          </m:mc>
+                        </m:mcs>
+                        <m:ctrlPr>
+                          <w:rPr>
+                            <w:rFonts w:ascii="Cambria Math" w:eastAsiaTheme="minorEastAsia" w:hAnsi="Cambria Math"/>
+                            <w:i/>
+                            <w:u w:val="single"/>
+                          </w:rPr>
+                        </m:ctrlPr>
+                      </m:mPr>
+                      <m:mr>
+                        <m:e>
+                          <m:r>
+                            <w:rPr>
+                              <w:rFonts w:ascii="Cambria Math" w:eastAsiaTheme="minorEastAsia" w:hAnsi="Cambria Math"/>
+                              <w:u w:val="single"/>
+                            </w:rPr>
+                            <m:t>N</m:t>
+                          </m:r>
+                        </m:e>
+                      </m:mr>
+                      <m:mr>
+                        <m:e>
+                          <m:sSub>
+                            <m:sSubPr>
+                              <m:ctrlPr>
+                                <w:rPr>
+                                  <w:rFonts w:ascii="Cambria Math" w:eastAsiaTheme="minorEastAsia" w:hAnsi="Cambria Math"/>
+                                  <w:i/>
+                                  <w:u w:val="single"/>
+                                </w:rPr>
+                              </m:ctrlPr>
+                            </m:sSubPr>
+                            <m:e>
+                              <m:r>
+                                <w:rPr>
+                                  <w:rFonts w:ascii="Cambria Math" w:eastAsiaTheme="minorEastAsia" w:hAnsi="Cambria Math"/>
+                                  <w:u w:val="single"/>
+                                </w:rPr>
+                                <m:t>m</m:t>
+                              </m:r>
+                            </m:e>
+                            <m:sub>
+                              <m:r>
+                                <w:rPr>
+                                  <w:rFonts w:ascii="Cambria Math" w:eastAsiaTheme="minorEastAsia" w:hAnsi="Cambria Math"/>
+                                  <w:u w:val="single"/>
+                                </w:rPr>
+                                <m:t>1</m:t>
+                              </m:r>
+                            </m:sub>
+                          </m:sSub>
+                          <m:r>
+                            <w:rPr>
+                              <w:rFonts w:ascii="Cambria Math" w:eastAsiaTheme="minorEastAsia" w:hAnsi="Cambria Math"/>
+                              <w:u w:val="single"/>
+                            </w:rPr>
+                            <m:t>,…</m:t>
+                          </m:r>
+                          <m:sSub>
+                            <m:sSubPr>
+                              <m:ctrlPr>
+                                <w:rPr>
+                                  <w:rFonts w:ascii="Cambria Math" w:eastAsiaTheme="minorEastAsia" w:hAnsi="Cambria Math"/>
+                                  <w:i/>
+                                  <w:u w:val="single"/>
+                                </w:rPr>
+                              </m:ctrlPr>
+                            </m:sSubPr>
+                            <m:e>
+                              <m:r>
+                                <w:rPr>
+                                  <w:rFonts w:ascii="Cambria Math" w:eastAsiaTheme="minorEastAsia" w:hAnsi="Cambria Math"/>
+                                  <w:u w:val="single"/>
+                                </w:rPr>
+                                <m:t>m</m:t>
+                              </m:r>
+                            </m:e>
+                            <m:sub>
+                              <m:r>
+                                <w:rPr>
+                                  <w:rFonts w:ascii="Cambria Math" w:eastAsiaTheme="minorEastAsia" w:hAnsi="Cambria Math"/>
+                                  <w:u w:val="single"/>
+                                </w:rPr>
+                                <m:t>K</m:t>
+                              </m:r>
+                            </m:sub>
+                          </m:sSub>
+                        </m:e>
+                      </m:mr>
+                    </m:m>
+                  </m:e>
+                </m:d>
+                <m:nary>
+                  <m:naryPr>
+                    <m:chr m:val="∏"/>
+                    <m:ctrlPr>
+                      <w:rPr>
+                        <w:rFonts w:ascii="Cambria Math" w:eastAsiaTheme="minorEastAsia" w:hAnsi="Cambria Math"/>
+                        <w:i/>
+                        <w:u w:val="single"/>
+                      </w:rPr>
+                    </m:ctrlPr>
+                  </m:naryPr>
+                  <m:sub>
+                    <m:r>
+                      <w:rPr>
+                        <w:rFonts w:ascii="Cambria Math" w:eastAsiaTheme="minorEastAsia" w:hAnsi="Cambria Math"/>
+                        <w:u w:val="single"/>
+                      </w:rPr>
+                      <m:t>k=1</m:t>
+                    </m:r>
+                  </m:sub>
+                  <m:sup>
+                    <m:r>
+                      <w:rPr>
+                        <w:rFonts w:ascii="Cambria Math" w:eastAsiaTheme="minorEastAsia" w:hAnsi="Cambria Math"/>
+                        <w:u w:val="single"/>
+                      </w:rPr>
+                      <m:t>K</m:t>
+                    </m:r>
+                  </m:sup>
+                  <m:e>
+                    <m:sSubSup>
+                      <m:sSubSupPr>
+                        <m:ctrlPr>
+                          <w:rPr>
+                            <w:rFonts w:ascii="Cambria Math" w:eastAsiaTheme="minorEastAsia" w:hAnsi="Cambria Math"/>
+                            <w:i/>
+                            <w:u w:val="single"/>
+                          </w:rPr>
+                        </m:ctrlPr>
+                      </m:sSubSupPr>
+                      <m:e>
+                        <m:r>
+                          <w:rPr>
+                            <w:rFonts w:ascii="Cambria Math" w:eastAsiaTheme="minorEastAsia" w:hAnsi="Cambria Math"/>
+                            <w:u w:val="single"/>
+                          </w:rPr>
+                          <m:t>μ</m:t>
+                        </m:r>
+                      </m:e>
+                      <m:sub>
+                        <m:r>
+                          <w:rPr>
+                            <w:rFonts w:ascii="Cambria Math" w:eastAsiaTheme="minorEastAsia" w:hAnsi="Cambria Math"/>
+                            <w:u w:val="single"/>
+                          </w:rPr>
+                          <m:t>k</m:t>
+                        </m:r>
+                      </m:sub>
+                      <m:sup>
+                        <m:sSub>
+                          <m:sSubPr>
+                            <m:ctrlPr>
+                              <w:rPr>
+                                <w:rFonts w:ascii="Cambria Math" w:eastAsiaTheme="minorEastAsia" w:hAnsi="Cambria Math"/>
+                                <w:i/>
+                                <w:u w:val="single"/>
+                              </w:rPr>
+                            </m:ctrlPr>
+                          </m:sSubPr>
+                          <m:e>
+                            <m:r>
+                              <w:rPr>
+                                <w:rFonts w:ascii="Cambria Math" w:eastAsiaTheme="minorEastAsia" w:hAnsi="Cambria Math"/>
+                                <w:u w:val="single"/>
+                              </w:rPr>
+                              <m:t>m</m:t>
+                            </m:r>
+                          </m:e>
+                          <m:sub>
+                            <m:r>
+                              <w:rPr>
+                                <w:rFonts w:ascii="Cambria Math" w:eastAsiaTheme="minorEastAsia" w:hAnsi="Cambria Math"/>
+                                <w:u w:val="single"/>
+                              </w:rPr>
+                              <m:t>k</m:t>
+                            </m:r>
+                          </m:sub>
+                        </m:sSub>
+                      </m:sup>
+                    </m:sSubSup>
+                  </m:e>
+                </m:nary>
+              </m:oMath>
+            </m:oMathPara>
+          </w:p>
+        </w:tc>
+      </w:tr>
+      <w:tr>
+        <w:trPr>
+          <w:trHeight w:val="418"/>
+          <w:jc w:val="center"/>
+        </w:trPr>
+        <w:tc>
+          <w:tcPr>
+            <w:tcW w:w="3597" w:type="dxa"/>
+            <w:vMerge/>
+            <w:vAlign w:val="center"/>
+          </w:tcPr>
+          <w:p>
+            <w:pPr>
+              <w:ind w:left="144" w:hanging="144"/>
+              <w:jc w:val="center"/>
+              <w:rPr>
+                <w:b/>
+                <w:color w:val="0432FF"/>
+              </w:rPr>
+            </w:pPr>
+          </w:p>
+        </w:tc>
+        <w:tc>
+          <w:tcPr>
+            <w:tcW w:w="2340" w:type="dxa"/>
+            <w:vAlign w:val="center"/>
+          </w:tcPr>
+          <w:p>
+            <w:pPr>
+              <w:tabs>
+                <w:tab w:val="left" w:pos="257"/>
+                <w:tab w:val="left" w:pos="437"/>
+                <w:tab w:val="left" w:pos="617"/>
+                <w:tab w:val="left" w:pos="797"/>
+              </w:tabs>
+              <w:rPr>
+                <w:rFonts w:eastAsiaTheme="minorEastAsia"/>
+                <w:i/>
+                <w:color w:val="7030A0"/>
+              </w:rPr>
+            </w:pPr>
+            <m:oMathPara>
+              <m:oMath>
+                <m:r>
+                  <w:rPr>
+                    <w:rFonts w:ascii="Cambria Math" w:eastAsiaTheme="minorEastAsia" w:hAnsi="Cambria Math"/>
+                    <w:color w:val="7030A0"/>
+                  </w:rPr>
+                  <m:t>p</m:t>
+                </m:r>
+                <m:d>
+                  <m:dPr>
+                    <m:ctrlPr>
+                      <w:rPr>
+                        <w:rFonts w:ascii="Cambria Math" w:eastAsiaTheme="minorEastAsia" w:hAnsi="Cambria Math"/>
+                        <w:i/>
+                        <w:color w:val="7030A0"/>
+                      </w:rPr>
+                    </m:ctrlPr>
+                  </m:dPr>
+                  <m:e>
+                    <m:r>
+                      <m:rPr>
+                        <m:sty m:val="b"/>
+                      </m:rPr>
+                      <w:rPr>
+                        <w:rFonts w:ascii="Cambria Math" w:eastAsiaTheme="minorEastAsia" w:hAnsi="Cambria Math"/>
+                        <w:color w:val="7030A0"/>
+                      </w:rPr>
+                      <m:t>x</m:t>
+                    </m:r>
+                    <m:ctrlPr>
+                      <w:rPr>
+                        <w:rFonts w:ascii="Cambria Math" w:eastAsiaTheme="minorEastAsia" w:hAnsi="Cambria Math"/>
+                        <w:b/>
+                        <w:i/>
+                        <w:color w:val="7030A0"/>
+                      </w:rPr>
+                    </m:ctrlPr>
+                  </m:e>
+                  <m:e>
+                    <m:r>
+                      <m:rPr>
+                        <m:sty m:val="b"/>
+                      </m:rPr>
+                      <w:rPr>
+                        <w:rFonts w:ascii="Cambria Math" w:eastAsiaTheme="minorEastAsia" w:hAnsi="Cambria Math"/>
+                        <w:color w:val="7030A0"/>
+                      </w:rPr>
+                      <m:t>μ</m:t>
+                    </m:r>
+                    <m:ctrlPr>
+                      <w:rPr>
+                        <w:rFonts w:ascii="Cambria Math" w:eastAsiaTheme="minorEastAsia" w:hAnsi="Cambria Math"/>
+                        <w:b/>
+                        <w:i/>
+                        <w:color w:val="7030A0"/>
+                      </w:rPr>
+                    </m:ctrlPr>
+                  </m:e>
+                </m:d>
+                <m:r>
+                  <m:rPr>
+                    <m:sty m:val="bi"/>
+                  </m:rPr>
+                  <w:rPr>
+                    <w:rFonts w:ascii="Cambria Math" w:eastAsiaTheme="minorEastAsia" w:hAnsi="Cambria Math"/>
+                    <w:color w:val="7030A0"/>
+                  </w:rPr>
+                  <m:t>=</m:t>
+                </m:r>
+                <m:nary>
+                  <m:naryPr>
+                    <m:chr m:val="∏"/>
+                    <m:ctrlPr>
+                      <w:rPr>
+                        <w:rFonts w:ascii="Cambria Math" w:eastAsiaTheme="minorEastAsia" w:hAnsi="Cambria Math"/>
+                        <w:b/>
+                        <w:i/>
+                        <w:color w:val="7030A0"/>
+                      </w:rPr>
+                    </m:ctrlPr>
+                  </m:naryPr>
+                  <m:sub>
+                    <m:r>
+                      <w:rPr>
+                        <w:rFonts w:ascii="Cambria Math" w:eastAsiaTheme="minorEastAsia" w:hAnsi="Cambria Math"/>
+                        <w:color w:val="7030A0"/>
+                      </w:rPr>
+                      <m:t>i=1</m:t>
+                    </m:r>
+                    <m:ctrlPr>
+                      <w:rPr>
+                        <w:rFonts w:ascii="Cambria Math" w:eastAsiaTheme="minorEastAsia" w:hAnsi="Cambria Math"/>
+                        <w:i/>
+                        <w:color w:val="7030A0"/>
+                      </w:rPr>
+                    </m:ctrlPr>
+                  </m:sub>
+                  <m:sup>
+                    <m:r>
+                      <w:rPr>
+                        <w:rFonts w:ascii="Cambria Math" w:eastAsiaTheme="minorEastAsia" w:hAnsi="Cambria Math"/>
+                        <w:color w:val="7030A0"/>
+                      </w:rPr>
+                      <m:t>K</m:t>
+                    </m:r>
+                    <m:ctrlPr>
+                      <w:rPr>
+                        <w:rFonts w:ascii="Cambria Math" w:eastAsiaTheme="minorEastAsia" w:hAnsi="Cambria Math"/>
+                        <w:i/>
+                        <w:color w:val="7030A0"/>
+                      </w:rPr>
+                    </m:ctrlPr>
+                  </m:sup>
+                  <m:e>
+                    <m:sSubSup>
+                      <m:sSubSupPr>
+                        <m:ctrlPr>
+                          <w:rPr>
+                            <w:rFonts w:ascii="Cambria Math" w:eastAsiaTheme="minorEastAsia" w:hAnsi="Cambria Math"/>
+                            <w:i/>
+                            <w:color w:val="7030A0"/>
+                          </w:rPr>
+                        </m:ctrlPr>
+                      </m:sSubSupPr>
+                      <m:e>
+                        <m:r>
+                          <w:rPr>
+                            <w:rFonts w:ascii="Cambria Math" w:eastAsiaTheme="minorEastAsia" w:hAnsi="Cambria Math"/>
+                            <w:color w:val="7030A0"/>
+                          </w:rPr>
+                          <m:t>μ</m:t>
+                        </m:r>
+                      </m:e>
+                      <m:sub>
+                        <m:r>
+                          <w:rPr>
+                            <w:rFonts w:ascii="Cambria Math" w:eastAsiaTheme="minorEastAsia" w:hAnsi="Cambria Math"/>
+                            <w:color w:val="7030A0"/>
+                          </w:rPr>
+                          <m:t>i</m:t>
+                        </m:r>
+                      </m:sub>
+                      <m:sup>
+                        <m:sSub>
+                          <m:sSubPr>
+                            <m:ctrlPr>
+                              <w:rPr>
+                                <w:rFonts w:ascii="Cambria Math" w:eastAsiaTheme="minorEastAsia" w:hAnsi="Cambria Math"/>
+                                <w:i/>
+                                <w:color w:val="7030A0"/>
+                              </w:rPr>
+                            </m:ctrlPr>
+                          </m:sSubPr>
+                          <m:e>
+                            <m:r>
+                              <w:rPr>
+                                <w:rFonts w:ascii="Cambria Math" w:eastAsiaTheme="minorEastAsia" w:hAnsi="Cambria Math"/>
+                                <w:color w:val="7030A0"/>
+                              </w:rPr>
+                              <m:t>x</m:t>
+                            </m:r>
+                          </m:e>
+                          <m:sub>
+                            <m:r>
+                              <w:rPr>
+                                <w:rFonts w:ascii="Cambria Math" w:eastAsiaTheme="minorEastAsia" w:hAnsi="Cambria Math"/>
+                                <w:color w:val="7030A0"/>
+                              </w:rPr>
+                              <m:t>i</m:t>
+                            </m:r>
+                          </m:sub>
+                        </m:sSub>
+                      </m:sup>
+                    </m:sSubSup>
+                    <m:ctrlPr>
+                      <w:rPr>
+                        <w:rFonts w:ascii="Cambria Math" w:eastAsiaTheme="minorEastAsia" w:hAnsi="Cambria Math"/>
+                        <w:i/>
+                        <w:color w:val="7030A0"/>
+                      </w:rPr>
+                    </m:ctrlPr>
+                  </m:e>
+                </m:nary>
+              </m:oMath>
+            </m:oMathPara>
+          </w:p>
+          <w:p>
+            <w:pPr>
+              <w:tabs>
+                <w:tab w:val="left" w:pos="257"/>
+                <w:tab w:val="left" w:pos="437"/>
+                <w:tab w:val="left" w:pos="617"/>
+                <w:tab w:val="left" w:pos="797"/>
+              </w:tabs>
+              <w:rPr>
+                <w:rFonts w:eastAsiaTheme="minorEastAsia"/>
+              </w:rPr>
+            </w:pPr>
+          </w:p>
+          <w:p>
+            <w:pPr>
+              <w:pStyle w:val="ListParagraph"/>
+            </w:pPr>
+            <w:r>
+              <w:t>“1 to K” Coding Scheme:</w:t>
+            </w:r>
+          </w:p>
+          <w:p>
+            <w:pPr>
+              <w:rPr>
+                <w:i/>
+              </w:rPr>
+            </w:pPr>
+            <m:oMathPara>
+              <m:oMath>
+                <m:r>
+                  <m:rPr>
+                    <m:sty m:val="b"/>
+                  </m:rPr>
+                  <w:rPr>
+                    <w:rFonts w:ascii="Cambria Math" w:hAnsi="Cambria Math"/>
+                    <w:color w:val="7030A0"/>
+                  </w:rPr>
+                  <m:t>x=</m:t>
+                </m:r>
+                <m:sSup>
+                  <m:sSupPr>
+                    <m:ctrlPr>
+                      <w:rPr>
+                        <w:rFonts w:ascii="Cambria Math" w:hAnsi="Cambria Math"/>
+                        <w:i/>
+                        <w:color w:val="7030A0"/>
+                      </w:rPr>
+                    </m:ctrlPr>
+                  </m:sSupPr>
+                  <m:e>
+                    <m:d>
+                      <m:dPr>
+                        <m:ctrlPr>
+                          <w:rPr>
+                            <w:rFonts w:ascii="Cambria Math" w:hAnsi="Cambria Math"/>
+                            <w:i/>
+                            <w:color w:val="7030A0"/>
+                          </w:rPr>
+                        </m:ctrlPr>
+                      </m:dPr>
+                      <m:e>
+                        <m:r>
+                          <w:rPr>
+                            <w:rFonts w:ascii="Cambria Math" w:hAnsi="Cambria Math"/>
+                            <w:color w:val="7030A0"/>
+                          </w:rPr>
+                          <m:t>0,0,0,1,0,0</m:t>
+                        </m:r>
+                      </m:e>
+                    </m:d>
+                    <m:ctrlPr>
+                      <w:rPr>
+                        <w:rFonts w:ascii="Cambria Math" w:hAnsi="Cambria Math"/>
+                        <w:color w:val="7030A0"/>
+                      </w:rPr>
+                    </m:ctrlPr>
+                  </m:e>
+                  <m:sup>
+                    <m:r>
+                      <m:rPr>
+                        <m:sty m:val="p"/>
+                      </m:rPr>
+                      <w:rPr>
+                        <w:rFonts w:ascii="Cambria Math" w:hAnsi="Cambria Math"/>
+                        <w:color w:val="7030A0"/>
+                      </w:rPr>
+                      <m:t>T</m:t>
+                    </m:r>
+                  </m:sup>
+                </m:sSup>
+              </m:oMath>
+            </m:oMathPara>
+          </w:p>
+          <w:p>
+            <w:pPr>
+              <w:pStyle w:val="ListParagraph"/>
+              <w:rPr>
+                <w:color w:val="auto"/>
+              </w:rPr>
+            </w:pPr>
+            <m:oMath>
+              <m:r>
+                <m:rPr>
+                  <m:scr m:val="double-struck"/>
+                  <m:sty m:val="p"/>
+                </m:rPr>
+                <w:rPr>
+                  <w:rFonts w:ascii="Cambria Math" w:hAnsi="Cambria Math"/>
+                  <w:color w:val="7030A0"/>
+                </w:rPr>
+                <m:t>E</m:t>
+              </m:r>
+              <m:d>
+                <m:dPr>
+                  <m:begChr m:val="["/>
+                  <m:endChr m:val="]"/>
+                  <m:ctrlPr>
+                    <w:rPr>
+                      <w:rFonts w:ascii="Cambria Math" w:hAnsi="Cambria Math"/>
+                      <w:color w:val="7030A0"/>
+                    </w:rPr>
+                  </m:ctrlPr>
+                </m:dPr>
+                <m:e>
+                  <m:r>
+                    <m:rPr>
+                      <m:sty m:val="b"/>
+                    </m:rPr>
+                    <w:rPr>
+                      <w:rFonts w:ascii="Cambria Math" w:hAnsi="Cambria Math"/>
+                      <w:color w:val="7030A0"/>
+                    </w:rPr>
+                    <m:t>x</m:t>
+                  </m:r>
+                </m:e>
+              </m:d>
+              <m:r>
+                <m:rPr>
+                  <m:sty m:val="p"/>
+                </m:rPr>
+                <w:rPr>
+                  <w:rFonts w:ascii="Cambria Math" w:hAnsi="Cambria Math"/>
+                  <w:color w:val="7030A0"/>
+                </w:rPr>
+                <m:t>=</m:t>
+              </m:r>
+              <m:r>
+                <m:rPr>
+                  <m:sty m:val="p"/>
+                </m:rPr>
+                <w:rPr>
+                  <w:rFonts w:ascii="Cambria Math" w:hAnsi="Cambria Math"/>
+                  <w:color w:val="7030A0"/>
+                </w:rPr>
+                <m:t>μ</m:t>
+              </m:r>
+            </m:oMath>
+          </w:p>
+        </w:tc>
+        <w:tc>
+          <w:tcPr>
+            <w:tcW w:w="3240" w:type="dxa"/>
+            <w:vAlign w:val="center"/>
+          </w:tcPr>
+          <w:p>
+            <w:pPr>
+              <w:tabs>
+                <w:tab w:val="left" w:pos="257"/>
+                <w:tab w:val="left" w:pos="437"/>
+                <w:tab w:val="left" w:pos="617"/>
+                <w:tab w:val="left" w:pos="797"/>
+              </w:tabs>
+            </w:pPr>
+            <w:r>
+              <w:t>ML Parameter Estimation</w:t>
+            </w:r>
+          </w:p>
+          <w:p>
+            <w:pPr>
+              <w:tabs>
+                <w:tab w:val="left" w:pos="257"/>
+                <w:tab w:val="left" w:pos="437"/>
+                <w:tab w:val="left" w:pos="617"/>
+                <w:tab w:val="left" w:pos="797"/>
+              </w:tabs>
+              <w:rPr>
+                <w:rFonts w:eastAsiaTheme="minorEastAsia"/>
+                <w:i/>
+                <w:color w:val="7030A0"/>
+              </w:rPr>
+            </w:pPr>
+            <m:oMathPara>
+              <m:oMath>
+                <m:r>
+                  <w:rPr>
+                    <w:rFonts w:ascii="Cambria Math" w:hAnsi="Cambria Math"/>
+                    <w:color w:val="7030A0"/>
+                  </w:rPr>
+                  <m:t>p</m:t>
+                </m:r>
+                <m:d>
+                  <m:dPr>
+                    <m:ctrlPr>
+                      <w:rPr>
+                        <w:rFonts w:ascii="Cambria Math" w:hAnsi="Cambria Math"/>
+                        <w:i/>
+                        <w:color w:val="7030A0"/>
+                      </w:rPr>
+                    </m:ctrlPr>
+                  </m:dPr>
+                  <m:e>
+                    <m:r>
+                      <m:rPr>
+                        <m:scr m:val="script"/>
+                      </m:rPr>
+                      <w:rPr>
+                        <w:rFonts w:ascii="Cambria Math" w:hAnsi="Cambria Math"/>
+                        <w:color w:val="7030A0"/>
+                      </w:rPr>
+                      <m:t>D</m:t>
+                    </m:r>
+                  </m:e>
+                  <m:e>
+                    <m:r>
+                      <m:rPr>
+                        <m:sty m:val="b"/>
+                      </m:rPr>
+                      <w:rPr>
+                        <w:rFonts w:ascii="Cambria Math" w:hAnsi="Cambria Math"/>
+                        <w:color w:val="7030A0"/>
+                      </w:rPr>
+                      <m:t>μ</m:t>
+                    </m:r>
+                  </m:e>
+                </m:d>
+                <m:r>
+                  <w:rPr>
+                    <w:rFonts w:ascii="Cambria Math" w:hAnsi="Cambria Math"/>
+                    <w:color w:val="7030A0"/>
+                  </w:rPr>
+                  <m:t>=</m:t>
+                </m:r>
+                <m:nary>
+                  <m:naryPr>
+                    <m:chr m:val="∏"/>
+                    <m:ctrlPr>
+                      <w:rPr>
+                        <w:rFonts w:ascii="Cambria Math" w:hAnsi="Cambria Math"/>
+                        <w:i/>
+                        <w:color w:val="7030A0"/>
+                      </w:rPr>
+                    </m:ctrlPr>
+                  </m:naryPr>
+                  <m:sub>
+                    <m:r>
+                      <w:rPr>
+                        <w:rFonts w:ascii="Cambria Math" w:hAnsi="Cambria Math"/>
+                        <w:color w:val="7030A0"/>
+                      </w:rPr>
+                      <m:t>n=1</m:t>
+                    </m:r>
+                  </m:sub>
+                  <m:sup>
+                    <m:r>
+                      <w:rPr>
+                        <w:rFonts w:ascii="Cambria Math" w:hAnsi="Cambria Math"/>
+                        <w:color w:val="7030A0"/>
+                      </w:rPr>
+                      <m:t>N</m:t>
+                    </m:r>
+                  </m:sup>
+                  <m:e>
+                    <m:nary>
+                      <m:naryPr>
+                        <m:chr m:val="∏"/>
+                        <m:ctrlPr>
+                          <w:rPr>
+                            <w:rFonts w:ascii="Cambria Math" w:hAnsi="Cambria Math"/>
+                            <w:i/>
+                            <w:color w:val="7030A0"/>
+                          </w:rPr>
+                        </m:ctrlPr>
+                      </m:naryPr>
+                      <m:sub>
+                        <m:r>
+                          <w:rPr>
+                            <w:rFonts w:ascii="Cambria Math" w:hAnsi="Cambria Math"/>
+                            <w:color w:val="7030A0"/>
+                          </w:rPr>
+                          <m:t>k=1</m:t>
+                        </m:r>
+                      </m:sub>
+                      <m:sup>
+                        <m:r>
+                          <w:rPr>
+                            <w:rFonts w:ascii="Cambria Math" w:hAnsi="Cambria Math"/>
+                            <w:color w:val="7030A0"/>
+                          </w:rPr>
+                          <m:t>K</m:t>
+                        </m:r>
+                      </m:sup>
+                      <m:e>
+                        <m:sSubSup>
+                          <m:sSubSupPr>
+                            <m:ctrlPr>
+                              <w:rPr>
+                                <w:rFonts w:ascii="Cambria Math" w:eastAsiaTheme="minorEastAsia" w:hAnsi="Cambria Math"/>
+                                <w:i/>
+                                <w:color w:val="7030A0"/>
+                              </w:rPr>
+                            </m:ctrlPr>
+                          </m:sSubSupPr>
+                          <m:e>
+                            <m:r>
+                              <w:rPr>
+                                <w:rFonts w:ascii="Cambria Math" w:eastAsiaTheme="minorEastAsia" w:hAnsi="Cambria Math"/>
+                                <w:color w:val="7030A0"/>
+                              </w:rPr>
+                              <m:t>μ</m:t>
+                            </m:r>
+                          </m:e>
+                          <m:sub>
+                            <m:r>
+                              <w:rPr>
+                                <w:rFonts w:ascii="Cambria Math" w:eastAsiaTheme="minorEastAsia" w:hAnsi="Cambria Math"/>
+                                <w:color w:val="7030A0"/>
+                              </w:rPr>
+                              <m:t>i</m:t>
+                            </m:r>
+                          </m:sub>
+                          <m:sup>
+                            <m:sSub>
+                              <m:sSubPr>
+                                <m:ctrlPr>
+                                  <w:rPr>
+                                    <w:rFonts w:ascii="Cambria Math" w:eastAsiaTheme="minorEastAsia" w:hAnsi="Cambria Math"/>
+                                    <w:i/>
+                                    <w:color w:val="7030A0"/>
+                                  </w:rPr>
+                                </m:ctrlPr>
+                              </m:sSubPr>
+                              <m:e>
+                                <m:r>
+                                  <w:rPr>
+                                    <w:rFonts w:ascii="Cambria Math" w:eastAsiaTheme="minorEastAsia" w:hAnsi="Cambria Math"/>
+                                    <w:color w:val="7030A0"/>
+                                  </w:rPr>
+                                  <m:t>x</m:t>
+                                </m:r>
+                              </m:e>
+                              <m:sub>
+                                <m:r>
+                                  <w:rPr>
+                                    <w:rFonts w:ascii="Cambria Math" w:eastAsiaTheme="minorEastAsia" w:hAnsi="Cambria Math"/>
+                                    <w:color w:val="7030A0"/>
+                                  </w:rPr>
+                                  <m:t>n,k</m:t>
+                                </m:r>
+                              </m:sub>
+                            </m:sSub>
+                          </m:sup>
+                        </m:sSubSup>
+                      </m:e>
+                    </m:nary>
+                  </m:e>
+                </m:nary>
+                <m:r>
+                  <w:rPr>
+                    <w:rFonts w:ascii="Cambria Math" w:hAnsi="Cambria Math"/>
+                    <w:color w:val="7030A0"/>
+                  </w:rPr>
+                  <m:t>=</m:t>
+                </m:r>
+                <m:nary>
+                  <m:naryPr>
+                    <m:chr m:val="∏"/>
+                    <m:ctrlPr>
+                      <w:rPr>
+                        <w:rFonts w:ascii="Cambria Math" w:hAnsi="Cambria Math"/>
+                        <w:i/>
+                        <w:color w:val="7030A0"/>
+                      </w:rPr>
+                    </m:ctrlPr>
+                  </m:naryPr>
+                  <m:sub>
+                    <m:r>
+                      <w:rPr>
+                        <w:rFonts w:ascii="Cambria Math" w:hAnsi="Cambria Math"/>
+                        <w:color w:val="7030A0"/>
+                      </w:rPr>
+                      <m:t>k=1</m:t>
+                    </m:r>
+                  </m:sub>
+                  <m:sup>
+                    <m:r>
+                      <w:rPr>
+                        <w:rFonts w:ascii="Cambria Math" w:hAnsi="Cambria Math"/>
+                        <w:color w:val="7030A0"/>
+                      </w:rPr>
+                      <m:t>K</m:t>
+                    </m:r>
+                  </m:sup>
+                  <m:e>
+                    <m:sSubSup>
+                      <m:sSubSupPr>
+                        <m:ctrlPr>
+                          <w:rPr>
+                            <w:rFonts w:ascii="Cambria Math" w:eastAsiaTheme="minorEastAsia" w:hAnsi="Cambria Math"/>
+                            <w:i/>
+                            <w:color w:val="7030A0"/>
+                          </w:rPr>
+                        </m:ctrlPr>
+                      </m:sSubSupPr>
+                      <m:e>
+                        <m:r>
+                          <w:rPr>
+                            <w:rFonts w:ascii="Cambria Math" w:eastAsiaTheme="minorEastAsia" w:hAnsi="Cambria Math"/>
+                            <w:color w:val="7030A0"/>
+                          </w:rPr>
+                          <m:t>μ</m:t>
+                        </m:r>
+                      </m:e>
+                      <m:sub>
+                        <m:r>
+                          <w:rPr>
+                            <w:rFonts w:ascii="Cambria Math" w:eastAsiaTheme="minorEastAsia" w:hAnsi="Cambria Math"/>
+                            <w:color w:val="7030A0"/>
+                          </w:rPr>
+                          <m:t>i</m:t>
+                        </m:r>
+                      </m:sub>
+                      <m:sup>
+                        <m:nary>
+                          <m:naryPr>
+                            <m:chr m:val="∑"/>
+                            <m:ctrlPr>
+                              <w:rPr>
+                                <w:rFonts w:ascii="Cambria Math" w:eastAsiaTheme="minorEastAsia" w:hAnsi="Cambria Math"/>
+                                <w:i/>
+                                <w:color w:val="7030A0"/>
+                              </w:rPr>
+                            </m:ctrlPr>
+                          </m:naryPr>
+                          <m:sub>
+                            <m:r>
+                              <w:rPr>
+                                <w:rFonts w:ascii="Cambria Math" w:eastAsiaTheme="minorEastAsia" w:hAnsi="Cambria Math"/>
+                                <w:color w:val="7030A0"/>
+                              </w:rPr>
+                              <m:t>k=1</m:t>
+                            </m:r>
+                          </m:sub>
+                          <m:sup>
+                            <m:r>
+                              <w:rPr>
+                                <w:rFonts w:ascii="Cambria Math" w:eastAsiaTheme="minorEastAsia" w:hAnsi="Cambria Math"/>
+                                <w:color w:val="7030A0"/>
+                              </w:rPr>
+                              <m:t>K</m:t>
+                            </m:r>
+                          </m:sup>
+                          <m:e>
+                            <m:sSub>
+                              <m:sSubPr>
+                                <m:ctrlPr>
+                                  <w:rPr>
+                                    <w:rFonts w:ascii="Cambria Math" w:eastAsiaTheme="minorEastAsia" w:hAnsi="Cambria Math"/>
+                                    <w:i/>
+                                    <w:color w:val="7030A0"/>
+                                  </w:rPr>
+                                </m:ctrlPr>
+                              </m:sSubPr>
+                              <m:e>
+                                <m:r>
+                                  <w:rPr>
+                                    <w:rFonts w:ascii="Cambria Math" w:eastAsiaTheme="minorEastAsia" w:hAnsi="Cambria Math"/>
+                                    <w:color w:val="7030A0"/>
+                                  </w:rPr>
+                                  <m:t>x</m:t>
+                                </m:r>
+                              </m:e>
+                              <m:sub>
+                                <m:r>
+                                  <w:rPr>
+                                    <w:rFonts w:ascii="Cambria Math" w:eastAsiaTheme="minorEastAsia" w:hAnsi="Cambria Math"/>
+                                    <w:color w:val="7030A0"/>
+                                  </w:rPr>
+                                  <m:t>n,k</m:t>
+                                </m:r>
+                              </m:sub>
+                            </m:sSub>
+                          </m:e>
+                        </m:nary>
+                      </m:sup>
+                    </m:sSubSup>
+                  </m:e>
+                </m:nary>
+              </m:oMath>
+            </m:oMathPara>
+          </w:p>
+          <w:p>
+            <w:pPr>
+              <w:pStyle w:val="ListParagraph"/>
+            </w:pPr>
+            <w:r>
+              <w:t xml:space="preserve">Solvable using a Lagrange Multiplier where the constraint is: </w:t>
+            </w:r>
+            <m:oMath>
+              <m:nary>
+                <m:naryPr>
+                  <m:chr m:val="∑"/>
+                  <m:supHide m:val="1"/>
+                  <m:ctrlPr>
+                    <w:rPr>
+                      <w:rFonts w:ascii="Cambria Math" w:hAnsi="Cambria Math"/>
+                      <w:i/>
+                    </w:rPr>
+                  </m:ctrlPr>
+                </m:naryPr>
+                <m:sub>
+                  <m:r>
+                    <w:rPr>
+                      <w:rFonts w:ascii="Cambria Math" w:hAnsi="Cambria Math"/>
+                    </w:rPr>
+                    <m:t>k</m:t>
+                  </m:r>
+                </m:sub>
+                <m:sup/>
+                <m:e>
+                  <m:sSub>
+                    <m:sSubPr>
+                      <m:ctrlPr>
+                        <w:rPr>
+                          <w:rFonts w:ascii="Cambria Math" w:hAnsi="Cambria Math"/>
+                          <w:i/>
+                        </w:rPr>
+                      </m:ctrlPr>
+                    </m:sSubPr>
+                    <m:e>
+                      <m:r>
+                        <w:rPr>
+                          <w:rFonts w:ascii="Cambria Math" w:hAnsi="Cambria Math"/>
+                        </w:rPr>
+                        <m:t>μ</m:t>
+                      </m:r>
+                    </m:e>
+                    <m:sub>
+                      <m:r>
+                        <w:rPr>
+                          <w:rFonts w:ascii="Cambria Math" w:hAnsi="Cambria Math"/>
+                        </w:rPr>
+                        <m:t>k</m:t>
+                      </m:r>
+                    </m:sub>
+                  </m:sSub>
+                </m:e>
+              </m:nary>
+              <m:r>
+                <w:rPr>
+                  <w:rFonts w:ascii="Cambria Math" w:hAnsi="Cambria Math"/>
+                </w:rPr>
+                <m:t>=1</m:t>
+              </m:r>
+            </m:oMath>
+          </w:p>
+        </w:tc>
+        <w:tc>
+          <w:tcPr>
+            <w:tcW w:w="2251" w:type="dxa"/>
+            <w:vMerge/>
+            <w:vAlign w:val="center"/>
+          </w:tcPr>
+          <w:p>
+            <w:pPr>
+              <w:tabs>
+                <w:tab w:val="left" w:pos="257"/>
+                <w:tab w:val="left" w:pos="437"/>
+                <w:tab w:val="left" w:pos="617"/>
+                <w:tab w:val="left" w:pos="797"/>
+              </w:tabs>
+              <w:rPr>
+                <w:u w:val="single"/>
+              </w:rPr>
+            </w:pPr>
+          </w:p>
+        </w:tc>
+      </w:tr>
+    </w:tbl>
+    <w:p>
+      <w:pPr>
+        <w:rPr>
+          <w:sz w:val="8"/>
+          <w:szCs w:val="8"/>
+        </w:rPr>
+      </w:pPr>
+    </w:p>
+    <w:tbl>
+      <w:tblPr>
+        <w:tblStyle w:val="TableGrid"/>
+        <w:tblW w:w="12056" w:type="dxa"/>
+        <w:jc w:val="center"/>
+        <w:tblLook w:val="04A0" w:firstRow="1" w:lastRow="0" w:firstColumn="1" w:lastColumn="0" w:noHBand="0" w:noVBand="1"/>
+      </w:tblPr>
+      <w:tblGrid>
+        <w:gridCol w:w="3780"/>
+        <w:gridCol w:w="3780"/>
+        <w:gridCol w:w="4496"/>
+      </w:tblGrid>
+      <w:tr>
+        <w:trPr>
+          <w:trHeight w:val="1520"/>
+          <w:jc w:val="center"/>
+        </w:trPr>
+        <w:tc>
+          <w:tcPr>
+            <w:tcW w:w="3780" w:type="dxa"/>
+            <w:vAlign w:val="center"/>
+          </w:tcPr>
+          <w:p>
+            <w:pPr>
+              <w:tabs>
+                <w:tab w:val="left" w:pos="257"/>
+                <w:tab w:val="left" w:pos="437"/>
+                <w:tab w:val="left" w:pos="617"/>
+                <w:tab w:val="left" w:pos="797"/>
+              </w:tabs>
+              <w:jc w:val="center"/>
+              <w:rPr>
+                <w:b/>
+                <w:color w:val="0432FF"/>
+              </w:rPr>
+            </w:pPr>
+            <w:r>
+              <w:rPr>
+                <w:b/>
+                <w:color w:val="0432FF"/>
+              </w:rPr>
+              <w:t>Multinomial Distribution</w:t>
+            </w:r>
+          </w:p>
+          <w:p>
+            <w:pPr>
+              <w:rPr>
+                <w:rFonts w:eastAsiaTheme="minorEastAsia"/>
+                <w:b/>
+                <w:color w:val="7030A0"/>
+              </w:rPr>
+            </w:pPr>
+            <m:oMathPara>
+              <m:oMath>
+                <m:r>
+                  <m:rPr>
+                    <m:sty m:val="b"/>
+                  </m:rPr>
+                  <w:rPr>
+                    <w:rFonts w:ascii="Cambria Math" w:hAnsi="Cambria Math"/>
+                    <w:color w:val="7030A0"/>
+                  </w:rPr>
+                  <m:t>Mult</m:t>
+                </m:r>
+                <m:d>
+                  <m:dPr>
+                    <m:ctrlPr>
+                      <w:rPr>
+                        <w:rFonts w:ascii="Cambria Math" w:eastAsiaTheme="minorEastAsia" w:hAnsi="Cambria Math"/>
+                        <w:b/>
+                        <w:i/>
+                        <w:color w:val="7030A0"/>
+                      </w:rPr>
+                    </m:ctrlPr>
+                  </m:dPr>
+                  <m:e>
+                    <m:sSub>
+                      <m:sSubPr>
+                        <m:ctrlPr>
+                          <w:rPr>
+                            <w:rFonts w:ascii="Cambria Math" w:eastAsiaTheme="minorEastAsia" w:hAnsi="Cambria Math"/>
+                            <w:b/>
+                            <w:i/>
+                            <w:color w:val="7030A0"/>
+                          </w:rPr>
+                        </m:ctrlPr>
+                      </m:sSubPr>
+                      <m:e>
+                        <m:r>
+                          <m:rPr>
+                            <m:sty m:val="bi"/>
+                          </m:rPr>
+                          <w:rPr>
+                            <w:rFonts w:ascii="Cambria Math" w:eastAsiaTheme="minorEastAsia" w:hAnsi="Cambria Math"/>
+                            <w:color w:val="7030A0"/>
+                          </w:rPr>
+                          <m:t>m</m:t>
+                        </m:r>
+                      </m:e>
+                      <m:sub>
+                        <m:r>
+                          <m:rPr>
+                            <m:sty m:val="bi"/>
+                          </m:rPr>
+                          <w:rPr>
+                            <w:rFonts w:ascii="Cambria Math" w:eastAsiaTheme="minorEastAsia" w:hAnsi="Cambria Math"/>
+                            <w:color w:val="7030A0"/>
+                          </w:rPr>
+                          <m:t>1</m:t>
+                        </m:r>
+                      </m:sub>
+                    </m:sSub>
+                    <m:r>
+                      <m:rPr>
+                        <m:sty m:val="bi"/>
+                      </m:rPr>
+                      <w:rPr>
+                        <w:rFonts w:ascii="Cambria Math" w:eastAsiaTheme="minorEastAsia" w:hAnsi="Cambria Math"/>
+                        <w:color w:val="7030A0"/>
+                      </w:rPr>
+                      <m:t>,…</m:t>
+                    </m:r>
+                    <m:sSub>
+                      <m:sSubPr>
+                        <m:ctrlPr>
+                          <w:rPr>
+                            <w:rFonts w:ascii="Cambria Math" w:eastAsiaTheme="minorEastAsia" w:hAnsi="Cambria Math"/>
+                            <w:b/>
+                            <w:i/>
+                            <w:color w:val="7030A0"/>
+                          </w:rPr>
+                        </m:ctrlPr>
+                      </m:sSubPr>
+                      <m:e>
+                        <m:r>
+                          <m:rPr>
+                            <m:sty m:val="bi"/>
+                          </m:rPr>
+                          <w:rPr>
+                            <w:rFonts w:ascii="Cambria Math" w:eastAsiaTheme="minorEastAsia" w:hAnsi="Cambria Math"/>
+                            <w:color w:val="7030A0"/>
+                          </w:rPr>
+                          <m:t>m</m:t>
+                        </m:r>
+                      </m:e>
+                      <m:sub>
+                        <m:r>
+                          <m:rPr>
+                            <m:sty m:val="bi"/>
+                          </m:rPr>
+                          <w:rPr>
+                            <w:rFonts w:ascii="Cambria Math" w:eastAsiaTheme="minorEastAsia" w:hAnsi="Cambria Math"/>
+                            <w:color w:val="7030A0"/>
+                          </w:rPr>
+                          <m:t>K</m:t>
+                        </m:r>
+                      </m:sub>
+                    </m:sSub>
+                  </m:e>
+                  <m:e>
+                    <m:r>
+                      <m:rPr>
+                        <m:sty m:val="b"/>
+                      </m:rPr>
+                      <w:rPr>
+                        <w:rFonts w:ascii="Cambria Math" w:eastAsiaTheme="minorEastAsia" w:hAnsi="Cambria Math"/>
+                        <w:color w:val="7030A0"/>
+                      </w:rPr>
+                      <m:t>μ</m:t>
+                    </m:r>
+                    <m:r>
+                      <m:rPr>
+                        <m:sty m:val="bi"/>
+                      </m:rPr>
+                      <w:rPr>
+                        <w:rFonts w:ascii="Cambria Math" w:eastAsiaTheme="minorEastAsia" w:hAnsi="Cambria Math"/>
+                        <w:color w:val="7030A0"/>
+                      </w:rPr>
+                      <m:t>,N</m:t>
+                    </m:r>
+                  </m:e>
+                </m:d>
+                <m:r>
+                  <m:rPr>
+                    <m:sty m:val="bi"/>
+                  </m:rPr>
+                  <w:rPr>
+                    <w:rFonts w:ascii="Cambria Math" w:eastAsiaTheme="minorEastAsia" w:hAnsi="Cambria Math"/>
+                    <w:color w:val="7030A0"/>
+                  </w:rPr>
+                  <m:t>=</m:t>
+                </m:r>
+                <m:d>
+                  <m:dPr>
+                    <m:ctrlPr>
+                      <w:rPr>
+                        <w:rFonts w:ascii="Cambria Math" w:eastAsiaTheme="minorEastAsia" w:hAnsi="Cambria Math"/>
+                        <w:b/>
+                        <w:i/>
+                        <w:color w:val="7030A0"/>
+                      </w:rPr>
+                    </m:ctrlPr>
+                  </m:dPr>
+                  <m:e>
+                    <m:m>
+                      <m:mPr>
+                        <m:mcs>
+                          <m:mc>
+                            <m:mcPr>
+                              <m:count m:val="1"/>
+                              <m:mcJc m:val="center"/>
+                            </m:mcPr>
+                          </m:mc>
+                        </m:mcs>
+                        <m:ctrlPr>
+                          <w:rPr>
+                            <w:rFonts w:ascii="Cambria Math" w:eastAsiaTheme="minorEastAsia" w:hAnsi="Cambria Math"/>
+                            <w:b/>
+                            <w:i/>
+                            <w:color w:val="7030A0"/>
+                          </w:rPr>
+                        </m:ctrlPr>
+                      </m:mPr>
+                      <m:mr>
+                        <m:e>
+                          <m:r>
+                            <m:rPr>
+                              <m:sty m:val="bi"/>
+                            </m:rPr>
+                            <w:rPr>
+                              <w:rFonts w:ascii="Cambria Math" w:eastAsiaTheme="minorEastAsia" w:hAnsi="Cambria Math"/>
+                              <w:color w:val="7030A0"/>
+                            </w:rPr>
+                            <m:t>N</m:t>
+                          </m:r>
+                        </m:e>
+                      </m:mr>
+                      <m:mr>
+                        <m:e>
+                          <m:sSub>
+                            <m:sSubPr>
+                              <m:ctrlPr>
+                                <w:rPr>
+                                  <w:rFonts w:ascii="Cambria Math" w:eastAsiaTheme="minorEastAsia" w:hAnsi="Cambria Math"/>
+                                  <w:b/>
+                                  <w:i/>
+                                  <w:color w:val="7030A0"/>
+                                </w:rPr>
+                              </m:ctrlPr>
+                            </m:sSubPr>
+                            <m:e>
+                              <m:r>
+                                <m:rPr>
+                                  <m:sty m:val="bi"/>
+                                </m:rPr>
+                                <w:rPr>
+                                  <w:rFonts w:ascii="Cambria Math" w:eastAsiaTheme="minorEastAsia" w:hAnsi="Cambria Math"/>
+                                  <w:color w:val="7030A0"/>
+                                </w:rPr>
+                                <m:t>m</m:t>
+                              </m:r>
+                            </m:e>
+                            <m:sub>
+                              <m:r>
+                                <m:rPr>
+                                  <m:sty m:val="bi"/>
+                                </m:rPr>
+                                <w:rPr>
+                                  <w:rFonts w:ascii="Cambria Math" w:eastAsiaTheme="minorEastAsia" w:hAnsi="Cambria Math"/>
+                                  <w:color w:val="7030A0"/>
+                                </w:rPr>
+                                <m:t>1</m:t>
+                              </m:r>
+                            </m:sub>
+                          </m:sSub>
+                          <m:r>
+                            <m:rPr>
+                              <m:sty m:val="bi"/>
+                            </m:rPr>
+                            <w:rPr>
+                              <w:rFonts w:ascii="Cambria Math" w:eastAsiaTheme="minorEastAsia" w:hAnsi="Cambria Math"/>
+                              <w:color w:val="7030A0"/>
+                            </w:rPr>
+                            <m:t>,…</m:t>
+                          </m:r>
+                          <m:sSub>
+                            <m:sSubPr>
+                              <m:ctrlPr>
+                                <w:rPr>
+                                  <w:rFonts w:ascii="Cambria Math" w:eastAsiaTheme="minorEastAsia" w:hAnsi="Cambria Math"/>
+                                  <w:b/>
+                                  <w:i/>
+                                  <w:color w:val="7030A0"/>
+                                </w:rPr>
+                              </m:ctrlPr>
+                            </m:sSubPr>
+                            <m:e>
+                              <m:r>
+                                <m:rPr>
+                                  <m:sty m:val="bi"/>
+                                </m:rPr>
+                                <w:rPr>
+                                  <w:rFonts w:ascii="Cambria Math" w:eastAsiaTheme="minorEastAsia" w:hAnsi="Cambria Math"/>
+                                  <w:color w:val="7030A0"/>
+                                </w:rPr>
+                                <m:t>m</m:t>
+                              </m:r>
+                            </m:e>
+                            <m:sub>
+                              <m:r>
+                                <m:rPr>
+                                  <m:sty m:val="bi"/>
+                                </m:rPr>
+                                <w:rPr>
+                                  <w:rFonts w:ascii="Cambria Math" w:eastAsiaTheme="minorEastAsia" w:hAnsi="Cambria Math"/>
+                                  <w:color w:val="7030A0"/>
+                                </w:rPr>
+                                <m:t>K</m:t>
+                              </m:r>
+                            </m:sub>
+                          </m:sSub>
+                        </m:e>
+                      </m:mr>
+                    </m:m>
+                  </m:e>
+                </m:d>
+                <m:nary>
+                  <m:naryPr>
+                    <m:chr m:val="∏"/>
+                    <m:ctrlPr>
+                      <w:rPr>
+                        <w:rFonts w:ascii="Cambria Math" w:eastAsiaTheme="minorEastAsia" w:hAnsi="Cambria Math"/>
+                        <w:b/>
+                        <w:i/>
+                        <w:color w:val="7030A0"/>
+                      </w:rPr>
+                    </m:ctrlPr>
+                  </m:naryPr>
+                  <m:sub>
+                    <m:r>
+                      <m:rPr>
+                        <m:sty m:val="bi"/>
+                      </m:rPr>
+                      <w:rPr>
+                        <w:rFonts w:ascii="Cambria Math" w:eastAsiaTheme="minorEastAsia" w:hAnsi="Cambria Math"/>
+                        <w:color w:val="7030A0"/>
+                      </w:rPr>
+                      <m:t>k=1</m:t>
+                    </m:r>
+                  </m:sub>
+                  <m:sup>
+                    <m:r>
+                      <m:rPr>
+                        <m:sty m:val="bi"/>
+                      </m:rPr>
+                      <w:rPr>
+                        <w:rFonts w:ascii="Cambria Math" w:eastAsiaTheme="minorEastAsia" w:hAnsi="Cambria Math"/>
+                        <w:color w:val="7030A0"/>
+                      </w:rPr>
+                      <m:t>K</m:t>
+                    </m:r>
+                  </m:sup>
+                  <m:e>
+                    <m:sSubSup>
+                      <m:sSubSupPr>
+                        <m:ctrlPr>
+                          <w:rPr>
+                            <w:rFonts w:ascii="Cambria Math" w:eastAsiaTheme="minorEastAsia" w:hAnsi="Cambria Math"/>
+                            <w:b/>
+                            <w:i/>
+                            <w:color w:val="7030A0"/>
+                          </w:rPr>
+                        </m:ctrlPr>
+                      </m:sSubSupPr>
+                      <m:e>
+                        <m:r>
+                          <m:rPr>
+                            <m:sty m:val="bi"/>
+                          </m:rPr>
+                          <w:rPr>
+                            <w:rFonts w:ascii="Cambria Math" w:eastAsiaTheme="minorEastAsia" w:hAnsi="Cambria Math"/>
+                            <w:color w:val="7030A0"/>
+                          </w:rPr>
+                          <m:t>μ</m:t>
+                        </m:r>
+                      </m:e>
+                      <m:sub>
+                        <m:r>
+                          <m:rPr>
+                            <m:sty m:val="bi"/>
+                          </m:rPr>
+                          <w:rPr>
+                            <w:rFonts w:ascii="Cambria Math" w:eastAsiaTheme="minorEastAsia" w:hAnsi="Cambria Math"/>
+                            <w:color w:val="7030A0"/>
+                          </w:rPr>
+                          <m:t>k</m:t>
+                        </m:r>
+                      </m:sub>
+                      <m:sup>
+                        <m:sSub>
+                          <m:sSubPr>
+                            <m:ctrlPr>
+                              <w:rPr>
+                                <w:rFonts w:ascii="Cambria Math" w:eastAsiaTheme="minorEastAsia" w:hAnsi="Cambria Math"/>
+                                <w:b/>
+                                <w:i/>
+                                <w:color w:val="7030A0"/>
+                              </w:rPr>
+                            </m:ctrlPr>
+                          </m:sSubPr>
+                          <m:e>
+                            <m:r>
+                              <m:rPr>
+                                <m:sty m:val="bi"/>
+                              </m:rPr>
+                              <w:rPr>
+                                <w:rFonts w:ascii="Cambria Math" w:eastAsiaTheme="minorEastAsia" w:hAnsi="Cambria Math"/>
+                                <w:color w:val="7030A0"/>
+                              </w:rPr>
+                              <m:t>m</m:t>
+                            </m:r>
+                          </m:e>
+                          <m:sub>
+                            <m:r>
+                              <m:rPr>
+                                <m:sty m:val="bi"/>
+                              </m:rPr>
+                              <w:rPr>
+                                <w:rFonts w:ascii="Cambria Math" w:eastAsiaTheme="minorEastAsia" w:hAnsi="Cambria Math"/>
+                                <w:color w:val="7030A0"/>
+                              </w:rPr>
+                              <m:t>k</m:t>
+                            </m:r>
+                          </m:sub>
+                        </m:sSub>
+                      </m:sup>
+                    </m:sSubSup>
+                  </m:e>
+                </m:nary>
+              </m:oMath>
+            </m:oMathPara>
+          </w:p>
+          <w:p>
+            <w:pPr>
+              <w:pStyle w:val="ListParagraph"/>
+              <w:rPr>
+                <w:rFonts w:eastAsiaTheme="minorEastAsia"/>
+              </w:rPr>
+            </w:pPr>
+            <m:oMath>
+              <m:r>
+                <m:rPr>
+                  <m:scr m:val="double-struck"/>
+                </m:rPr>
+                <w:rPr>
+                  <w:rFonts w:ascii="Cambria Math" w:hAnsi="Cambria Math"/>
+                  <w:color w:val="7030A0"/>
+                </w:rPr>
+                <m:t>E</m:t>
+              </m:r>
+              <m:d>
+                <m:dPr>
+                  <m:begChr m:val="["/>
+                  <m:endChr m:val="]"/>
+                  <m:ctrlPr>
+                    <w:rPr>
+                      <w:rFonts w:ascii="Cambria Math" w:hAnsi="Cambria Math"/>
+                      <w:i/>
+                      <w:color w:val="7030A0"/>
+                    </w:rPr>
+                  </m:ctrlPr>
+                </m:dPr>
+                <m:e>
+                  <m:sSub>
+                    <m:sSubPr>
+                      <m:ctrlPr>
+                        <w:rPr>
+                          <w:rFonts w:ascii="Cambria Math" w:hAnsi="Cambria Math"/>
+                          <w:i/>
+                          <w:color w:val="7030A0"/>
+                        </w:rPr>
+                      </m:ctrlPr>
+                    </m:sSubPr>
+                    <m:e>
+                      <m:r>
+                        <w:rPr>
+                          <w:rFonts w:ascii="Cambria Math" w:hAnsi="Cambria Math"/>
+                          <w:color w:val="7030A0"/>
+                        </w:rPr>
+                        <m:t>m</m:t>
+                      </m:r>
+                    </m:e>
+                    <m:sub>
+                      <m:r>
+                        <w:rPr>
+                          <w:rFonts w:ascii="Cambria Math" w:hAnsi="Cambria Math"/>
+                          <w:color w:val="7030A0"/>
+                        </w:rPr>
+                        <m:t>k</m:t>
+                      </m:r>
+                    </m:sub>
+                  </m:sSub>
+                </m:e>
+              </m:d>
+              <m:r>
+                <w:rPr>
+                  <w:rFonts w:ascii="Cambria Math" w:hAnsi="Cambria Math"/>
+                  <w:color w:val="7030A0"/>
+                </w:rPr>
+                <m:t>=N*</m:t>
+              </m:r>
+              <m:r>
+                <m:rPr>
+                  <m:sty m:val="b"/>
+                </m:rPr>
+                <w:rPr>
+                  <w:rFonts w:ascii="Cambria Math" w:hAnsi="Cambria Math"/>
+                  <w:color w:val="7030A0"/>
+                </w:rPr>
+                <m:t>μ</m:t>
+              </m:r>
+            </m:oMath>
+          </w:p>
+          <w:p>
+            <w:pPr>
+              <w:pStyle w:val="ListParagraph"/>
+              <w:rPr>
+                <w:rFonts w:eastAsiaTheme="minorEastAsia"/>
+              </w:rPr>
+            </w:pPr>
+            <m:oMath>
+              <m:r>
+                <m:rPr>
+                  <m:sty m:val="p"/>
+                </m:rPr>
+                <w:rPr>
+                  <w:rFonts w:ascii="Cambria Math" w:eastAsiaTheme="minorEastAsia" w:hAnsi="Cambria Math"/>
+                  <w:color w:val="7030A0"/>
+                </w:rPr>
+                <m:t>var</m:t>
+              </m:r>
+              <m:d>
+                <m:dPr>
+                  <m:begChr m:val="["/>
+                  <m:endChr m:val="]"/>
+                  <m:ctrlPr>
+                    <w:rPr>
+                      <w:rFonts w:ascii="Cambria Math" w:eastAsiaTheme="minorEastAsia" w:hAnsi="Cambria Math"/>
+                      <w:i/>
+                      <w:color w:val="7030A0"/>
+                    </w:rPr>
+                  </m:ctrlPr>
+                </m:dPr>
+                <m:e>
+                  <m:sSub>
+                    <m:sSubPr>
+                      <m:ctrlPr>
+                        <w:rPr>
+                          <w:rFonts w:ascii="Cambria Math" w:eastAsiaTheme="minorEastAsia" w:hAnsi="Cambria Math"/>
+                          <w:i/>
+                          <w:color w:val="7030A0"/>
+                        </w:rPr>
+                      </m:ctrlPr>
+                    </m:sSubPr>
+                    <m:e>
+                      <m:r>
+                        <w:rPr>
+                          <w:rFonts w:ascii="Cambria Math" w:eastAsiaTheme="minorEastAsia" w:hAnsi="Cambria Math"/>
+                          <w:color w:val="7030A0"/>
+                        </w:rPr>
+                        <m:t>m</m:t>
+                      </m:r>
+                    </m:e>
+                    <m:sub>
+                      <m:r>
+                        <w:rPr>
+                          <w:rFonts w:ascii="Cambria Math" w:eastAsiaTheme="minorEastAsia" w:hAnsi="Cambria Math"/>
+                          <w:color w:val="7030A0"/>
+                        </w:rPr>
+                        <m:t>k</m:t>
+                      </m:r>
+                    </m:sub>
+                  </m:sSub>
+                </m:e>
+              </m:d>
+              <m:r>
+                <w:rPr>
+                  <w:rFonts w:ascii="Cambria Math" w:eastAsiaTheme="minorEastAsia" w:hAnsi="Cambria Math"/>
+                  <w:color w:val="7030A0"/>
+                </w:rPr>
+                <m:t>=N</m:t>
+              </m:r>
+              <m:sSub>
+                <m:sSubPr>
+                  <m:ctrlPr>
+                    <w:rPr>
+                      <w:rFonts w:ascii="Cambria Math" w:eastAsiaTheme="minorEastAsia" w:hAnsi="Cambria Math"/>
+                      <w:i/>
+                      <w:color w:val="7030A0"/>
+                    </w:rPr>
+                  </m:ctrlPr>
+                </m:sSubPr>
+                <m:e>
+                  <m:r>
+                    <w:rPr>
+                      <w:rFonts w:ascii="Cambria Math" w:eastAsiaTheme="minorEastAsia" w:hAnsi="Cambria Math"/>
+                      <w:color w:val="7030A0"/>
+                    </w:rPr>
+                    <m:t>μ</m:t>
+                  </m:r>
+                </m:e>
+                <m:sub>
+                  <m:r>
+                    <w:rPr>
+                      <w:rFonts w:ascii="Cambria Math" w:eastAsiaTheme="minorEastAsia" w:hAnsi="Cambria Math"/>
+                      <w:color w:val="7030A0"/>
+                    </w:rPr>
+                    <m:t>k</m:t>
+                  </m:r>
+                </m:sub>
+              </m:sSub>
+              <m:d>
+                <m:dPr>
+                  <m:ctrlPr>
+                    <w:rPr>
+                      <w:rFonts w:ascii="Cambria Math" w:eastAsiaTheme="minorEastAsia" w:hAnsi="Cambria Math"/>
+                      <w:i/>
+                      <w:color w:val="7030A0"/>
+                    </w:rPr>
+                  </m:ctrlPr>
+                </m:dPr>
+                <m:e>
+                  <m:r>
+                    <w:rPr>
+                      <w:rFonts w:ascii="Cambria Math" w:eastAsiaTheme="minorEastAsia" w:hAnsi="Cambria Math"/>
+                      <w:color w:val="7030A0"/>
+                    </w:rPr>
+                    <m:t>1-</m:t>
+                  </m:r>
+                  <m:sSub>
+                    <m:sSubPr>
+                      <m:ctrlPr>
+                        <w:rPr>
+                          <w:rFonts w:ascii="Cambria Math" w:eastAsiaTheme="minorEastAsia" w:hAnsi="Cambria Math"/>
+                          <w:i/>
+                          <w:color w:val="7030A0"/>
+                        </w:rPr>
+                      </m:ctrlPr>
+                    </m:sSubPr>
+                    <m:e>
+                      <m:r>
+                        <w:rPr>
+                          <w:rFonts w:ascii="Cambria Math" w:eastAsiaTheme="minorEastAsia" w:hAnsi="Cambria Math"/>
+                          <w:color w:val="7030A0"/>
+                        </w:rPr>
+                        <m:t>μ</m:t>
+                      </m:r>
+                    </m:e>
+                    <m:sub>
+                      <m:r>
+                        <w:rPr>
+                          <w:rFonts w:ascii="Cambria Math" w:eastAsiaTheme="minorEastAsia" w:hAnsi="Cambria Math"/>
+                          <w:color w:val="7030A0"/>
+                        </w:rPr>
+                        <m:t>k</m:t>
+                      </m:r>
+                    </m:sub>
+                  </m:sSub>
+                </m:e>
+              </m:d>
+            </m:oMath>
+          </w:p>
+          <w:p>
+            <w:pPr>
+              <w:pStyle w:val="ListParagraph"/>
+              <w:rPr>
+                <w:rFonts w:eastAsiaTheme="minorEastAsia"/>
+              </w:rPr>
+            </w:pPr>
+            <m:oMath>
+              <m:r>
+                <m:rPr>
+                  <m:sty m:val="p"/>
+                </m:rPr>
+                <w:rPr>
+                  <w:rFonts w:ascii="Cambria Math" w:eastAsiaTheme="minorEastAsia" w:hAnsi="Cambria Math"/>
+                  <w:color w:val="7030A0"/>
+                </w:rPr>
+                <m:t>cov</m:t>
+              </m:r>
+              <m:d>
+                <m:dPr>
+                  <m:begChr m:val="["/>
+                  <m:endChr m:val="]"/>
+                  <m:ctrlPr>
+                    <w:rPr>
+                      <w:rFonts w:ascii="Cambria Math" w:eastAsiaTheme="minorEastAsia" w:hAnsi="Cambria Math"/>
+                      <w:i/>
+                      <w:color w:val="7030A0"/>
+                    </w:rPr>
+                  </m:ctrlPr>
+                </m:dPr>
+                <m:e>
+                  <m:sSub>
+                    <m:sSubPr>
+                      <m:ctrlPr>
+                        <w:rPr>
+                          <w:rFonts w:ascii="Cambria Math" w:eastAsiaTheme="minorEastAsia" w:hAnsi="Cambria Math"/>
+                          <w:i/>
+                          <w:color w:val="7030A0"/>
+                        </w:rPr>
+                      </m:ctrlPr>
+                    </m:sSubPr>
+                    <m:e>
+                      <m:r>
+                        <w:rPr>
+                          <w:rFonts w:ascii="Cambria Math" w:eastAsiaTheme="minorEastAsia" w:hAnsi="Cambria Math"/>
+                          <w:color w:val="7030A0"/>
+                        </w:rPr>
+                        <m:t>m</m:t>
+                      </m:r>
+                    </m:e>
+                    <m:sub>
+                      <m:r>
+                        <w:rPr>
+                          <w:rFonts w:ascii="Cambria Math" w:eastAsiaTheme="minorEastAsia" w:hAnsi="Cambria Math"/>
+                          <w:color w:val="7030A0"/>
+                        </w:rPr>
+                        <m:t>j</m:t>
+                      </m:r>
+                    </m:sub>
+                  </m:sSub>
+                  <m:sSub>
+                    <m:sSubPr>
+                      <m:ctrlPr>
+                        <w:rPr>
+                          <w:rFonts w:ascii="Cambria Math" w:eastAsiaTheme="minorEastAsia" w:hAnsi="Cambria Math"/>
+                          <w:i/>
+                          <w:color w:val="7030A0"/>
+                        </w:rPr>
+                      </m:ctrlPr>
+                    </m:sSubPr>
+                    <m:e>
+                      <m:r>
+                        <w:rPr>
+                          <w:rFonts w:ascii="Cambria Math" w:eastAsiaTheme="minorEastAsia" w:hAnsi="Cambria Math"/>
+                          <w:color w:val="7030A0"/>
+                        </w:rPr>
+                        <m:t>m</m:t>
+                      </m:r>
+                    </m:e>
+                    <m:sub>
+                      <m:r>
+                        <w:rPr>
+                          <w:rFonts w:ascii="Cambria Math" w:eastAsiaTheme="minorEastAsia" w:hAnsi="Cambria Math"/>
+                          <w:color w:val="7030A0"/>
+                        </w:rPr>
+                        <m:t>k</m:t>
+                      </m:r>
+                    </m:sub>
+                  </m:sSub>
+                </m:e>
+              </m:d>
+              <m:r>
+                <w:rPr>
+                  <w:rFonts w:ascii="Cambria Math" w:eastAsiaTheme="minorEastAsia" w:hAnsi="Cambria Math"/>
+                  <w:color w:val="7030A0"/>
+                </w:rPr>
+                <m:t>=-M</m:t>
+              </m:r>
+              <m:sSub>
+                <m:sSubPr>
+                  <m:ctrlPr>
+                    <w:rPr>
+                      <w:rFonts w:ascii="Cambria Math" w:eastAsiaTheme="minorEastAsia" w:hAnsi="Cambria Math"/>
+                      <w:i/>
+                      <w:color w:val="7030A0"/>
+                    </w:rPr>
+                  </m:ctrlPr>
+                </m:sSubPr>
+                <m:e>
+                  <m:r>
+                    <w:rPr>
+                      <w:rFonts w:ascii="Cambria Math" w:eastAsiaTheme="minorEastAsia" w:hAnsi="Cambria Math"/>
+                      <w:color w:val="7030A0"/>
+                    </w:rPr>
+                    <m:t>μ</m:t>
+                  </m:r>
+                </m:e>
+                <m:sub>
+                  <m:r>
+                    <w:rPr>
+                      <w:rFonts w:ascii="Cambria Math" w:eastAsiaTheme="minorEastAsia" w:hAnsi="Cambria Math"/>
+                      <w:color w:val="7030A0"/>
+                    </w:rPr>
+                    <m:t>j</m:t>
+                  </m:r>
+                </m:sub>
+              </m:sSub>
+              <m:sSub>
+                <m:sSubPr>
+                  <m:ctrlPr>
+                    <w:rPr>
+                      <w:rFonts w:ascii="Cambria Math" w:eastAsiaTheme="minorEastAsia" w:hAnsi="Cambria Math"/>
+                      <w:i/>
+                      <w:color w:val="7030A0"/>
+                    </w:rPr>
+                  </m:ctrlPr>
+                </m:sSubPr>
+                <m:e>
+                  <m:r>
+                    <w:rPr>
+                      <w:rFonts w:ascii="Cambria Math" w:eastAsiaTheme="minorEastAsia" w:hAnsi="Cambria Math"/>
+                      <w:color w:val="7030A0"/>
+                    </w:rPr>
+                    <m:t>μ</m:t>
+                  </m:r>
+                </m:e>
+                <m:sub>
+                  <m:r>
+                    <w:rPr>
+                      <w:rFonts w:ascii="Cambria Math" w:eastAsiaTheme="minorEastAsia" w:hAnsi="Cambria Math"/>
+                      <w:color w:val="7030A0"/>
+                    </w:rPr>
+                    <m:t>k</m:t>
+                  </m:r>
+                </m:sub>
+              </m:sSub>
+            </m:oMath>
+          </w:p>
+        </w:tc>
+        <w:tc>
+          <w:tcPr>
+            <w:tcW w:w="3780" w:type="dxa"/>
+            <w:vAlign w:val="center"/>
+          </w:tcPr>
+          <w:p>
+            <w:pPr>
+              <w:tabs>
+                <w:tab w:val="left" w:pos="257"/>
+                <w:tab w:val="left" w:pos="437"/>
+                <w:tab w:val="left" w:pos="617"/>
+                <w:tab w:val="left" w:pos="797"/>
+              </w:tabs>
+              <w:jc w:val="center"/>
+              <w:rPr>
+                <w:b/>
+                <w:color w:val="0432FF"/>
+              </w:rPr>
+            </w:pPr>
+            <w:r>
+              <w:rPr>
+                <w:b/>
+                <w:color w:val="0432FF"/>
+              </w:rPr>
+              <w:t xml:space="preserve">Single-Variate </w:t>
+            </w:r>
+            <w:r>
+              <w:rPr>
+                <w:b/>
+                <w:color w:val="0432FF"/>
+              </w:rPr>
+              <w:t>Gaussian Distribution</w:t>
+            </w:r>
+          </w:p>
+          <w:p>
+            <w:pPr>
+              <w:ind w:left="144" w:hanging="144"/>
+              <w:rPr>
+                <w:rFonts w:eastAsiaTheme="minorEastAsia"/>
+                <w:b/>
+                <w:color w:val="7030A0"/>
+              </w:rPr>
+            </w:pPr>
+            <m:oMathPara>
+              <m:oMath>
+                <m:r>
+                  <m:rPr>
+                    <m:scr m:val="script"/>
+                    <m:sty m:val="bi"/>
+                  </m:rPr>
+                  <w:rPr>
+                    <w:rFonts w:ascii="Cambria Math" w:eastAsiaTheme="minorEastAsia" w:hAnsi="Cambria Math"/>
+                    <w:color w:val="7030A0"/>
+                  </w:rPr>
+                  <m:t>N</m:t>
+                </m:r>
+                <m:d>
+                  <m:dPr>
+                    <m:ctrlPr>
+                      <w:rPr>
+                        <w:rFonts w:ascii="Cambria Math" w:eastAsiaTheme="minorEastAsia" w:hAnsi="Cambria Math"/>
+                        <w:b/>
+                        <w:i/>
+                        <w:color w:val="7030A0"/>
+                      </w:rPr>
+                    </m:ctrlPr>
+                  </m:dPr>
+                  <m:e>
+                    <m:r>
+                      <m:rPr>
+                        <m:sty m:val="bi"/>
+                      </m:rPr>
+                      <w:rPr>
+                        <w:rFonts w:ascii="Cambria Math" w:eastAsiaTheme="minorEastAsia" w:hAnsi="Cambria Math"/>
+                        <w:color w:val="7030A0"/>
+                      </w:rPr>
+                      <m:t>x</m:t>
+                    </m:r>
+                  </m:e>
+                  <m:e>
+                    <m:r>
+                      <m:rPr>
+                        <m:sty m:val="bi"/>
+                      </m:rPr>
+                      <w:rPr>
+                        <w:rFonts w:ascii="Cambria Math" w:eastAsiaTheme="minorEastAsia" w:hAnsi="Cambria Math"/>
+                        <w:color w:val="7030A0"/>
+                      </w:rPr>
+                      <m:t>μ,</m:t>
+                    </m:r>
+                    <m:sSup>
+                      <m:sSupPr>
+                        <m:ctrlPr>
+                          <w:rPr>
+                            <w:rFonts w:ascii="Cambria Math" w:eastAsiaTheme="minorEastAsia" w:hAnsi="Cambria Math"/>
+                            <w:b/>
+                            <w:i/>
+                            <w:color w:val="7030A0"/>
+                          </w:rPr>
+                        </m:ctrlPr>
+                      </m:sSupPr>
+                      <m:e>
+                        <m:r>
+                          <m:rPr>
+                            <m:sty m:val="bi"/>
+                          </m:rPr>
+                          <w:rPr>
+                            <w:rFonts w:ascii="Cambria Math" w:eastAsiaTheme="minorEastAsia" w:hAnsi="Cambria Math"/>
+                            <w:color w:val="7030A0"/>
+                          </w:rPr>
+                          <m:t>σ</m:t>
+                        </m:r>
+                      </m:e>
+                      <m:sup>
+                        <m:r>
+                          <m:rPr>
+                            <m:sty m:val="bi"/>
+                          </m:rPr>
+                          <w:rPr>
+                            <w:rFonts w:ascii="Cambria Math" w:eastAsiaTheme="minorEastAsia" w:hAnsi="Cambria Math"/>
+                            <w:color w:val="7030A0"/>
+                          </w:rPr>
+                          <m:t>2</m:t>
+                        </m:r>
+                      </m:sup>
+                    </m:sSup>
+                  </m:e>
+                </m:d>
+                <m:r>
+                  <m:rPr>
+                    <m:sty m:val="bi"/>
+                  </m:rPr>
+                  <w:rPr>
+                    <w:rFonts w:ascii="Cambria Math" w:eastAsiaTheme="minorEastAsia" w:hAnsi="Cambria Math"/>
+                    <w:color w:val="7030A0"/>
+                  </w:rPr>
+                  <m:t>=</m:t>
+                </m:r>
+                <m:f>
+                  <m:fPr>
+                    <m:ctrlPr>
+                      <w:rPr>
+                        <w:rFonts w:ascii="Cambria Math" w:eastAsiaTheme="minorEastAsia" w:hAnsi="Cambria Math"/>
+                        <w:b/>
+                        <w:i/>
+                        <w:color w:val="7030A0"/>
+                      </w:rPr>
+                    </m:ctrlPr>
+                  </m:fPr>
+                  <m:num>
+                    <m:r>
+                      <m:rPr>
+                        <m:sty m:val="bi"/>
+                      </m:rPr>
+                      <w:rPr>
+                        <w:rFonts w:ascii="Cambria Math" w:eastAsiaTheme="minorEastAsia" w:hAnsi="Cambria Math"/>
+                        <w:color w:val="7030A0"/>
+                      </w:rPr>
+                      <m:t>1</m:t>
+                    </m:r>
+                  </m:num>
+                  <m:den>
+                    <m:rad>
+                      <m:radPr>
+                        <m:degHide m:val="1"/>
+                        <m:ctrlPr>
+                          <w:rPr>
+                            <w:rFonts w:ascii="Cambria Math" w:eastAsiaTheme="minorEastAsia" w:hAnsi="Cambria Math"/>
+                            <w:b/>
+                            <w:i/>
+                            <w:color w:val="7030A0"/>
+                          </w:rPr>
+                        </m:ctrlPr>
+                      </m:radPr>
+                      <m:deg/>
+                      <m:e>
+                        <m:r>
+                          <m:rPr>
+                            <m:sty m:val="bi"/>
+                          </m:rPr>
+                          <w:rPr>
+                            <w:rFonts w:ascii="Cambria Math" w:eastAsiaTheme="minorEastAsia" w:hAnsi="Cambria Math"/>
+                            <w:color w:val="7030A0"/>
+                          </w:rPr>
+                          <m:t>2</m:t>
+                        </m:r>
+                        <m:r>
+                          <m:rPr>
+                            <m:sty m:val="bi"/>
+                          </m:rPr>
+                          <w:rPr>
+                            <w:rFonts w:ascii="Cambria Math" w:eastAsiaTheme="minorEastAsia" w:hAnsi="Cambria Math"/>
+                            <w:color w:val="7030A0"/>
+                          </w:rPr>
+                          <m:t>π</m:t>
+                        </m:r>
+                        <m:sSup>
+                          <m:sSupPr>
+                            <m:ctrlPr>
+                              <w:rPr>
+                                <w:rFonts w:ascii="Cambria Math" w:eastAsiaTheme="minorEastAsia" w:hAnsi="Cambria Math"/>
+                                <w:b/>
+                                <w:i/>
+                                <w:color w:val="7030A0"/>
+                              </w:rPr>
+                            </m:ctrlPr>
+                          </m:sSupPr>
+                          <m:e>
+                            <m:r>
+                              <m:rPr>
+                                <m:sty m:val="bi"/>
+                              </m:rPr>
+                              <w:rPr>
+                                <w:rFonts w:ascii="Cambria Math" w:eastAsiaTheme="minorEastAsia" w:hAnsi="Cambria Math"/>
+                                <w:color w:val="7030A0"/>
+                              </w:rPr>
+                              <m:t>σ</m:t>
+                            </m:r>
+                          </m:e>
+                          <m:sup>
+                            <m:r>
+                              <m:rPr>
+                                <m:sty m:val="bi"/>
+                              </m:rPr>
+                              <w:rPr>
+                                <w:rFonts w:ascii="Cambria Math" w:eastAsiaTheme="minorEastAsia" w:hAnsi="Cambria Math"/>
+                                <w:color w:val="7030A0"/>
+                              </w:rPr>
+                              <m:t>2</m:t>
+                            </m:r>
+                          </m:sup>
+                        </m:sSup>
+                      </m:e>
+                    </m:rad>
+                  </m:den>
+                </m:f>
+                <m:func>
+                  <m:funcPr>
+                    <m:ctrlPr>
+                      <w:rPr>
+                        <w:rFonts w:ascii="Cambria Math" w:eastAsiaTheme="minorEastAsia" w:hAnsi="Cambria Math"/>
+                        <w:b/>
+                        <w:i/>
+                        <w:color w:val="7030A0"/>
+                      </w:rPr>
+                    </m:ctrlPr>
+                  </m:funcPr>
+                  <m:fName>
+                    <m:r>
+                      <m:rPr>
+                        <m:sty m:val="b"/>
+                      </m:rPr>
+                      <w:rPr>
+                        <w:rFonts w:ascii="Cambria Math" w:eastAsiaTheme="minorEastAsia" w:hAnsi="Cambria Math"/>
+                        <w:color w:val="7030A0"/>
+                      </w:rPr>
+                      <m:t>exp</m:t>
+                    </m:r>
+                  </m:fName>
+                  <m:e>
+                    <m:d>
+                      <m:dPr>
+                        <m:ctrlPr>
+                          <w:rPr>
+                            <w:rFonts w:ascii="Cambria Math" w:eastAsiaTheme="minorEastAsia" w:hAnsi="Cambria Math"/>
+                            <w:b/>
+                            <w:i/>
+                            <w:color w:val="7030A0"/>
+                          </w:rPr>
+                        </m:ctrlPr>
+                      </m:dPr>
+                      <m:e>
+                        <m:r>
+                          <m:rPr>
+                            <m:sty m:val="bi"/>
+                          </m:rPr>
+                          <w:rPr>
+                            <w:rFonts w:ascii="Cambria Math" w:eastAsiaTheme="minorEastAsia" w:hAnsi="Cambria Math"/>
+                            <w:color w:val="7030A0"/>
+                          </w:rPr>
+                          <m:t>-</m:t>
+                        </m:r>
+                        <m:f>
+                          <m:fPr>
+                            <m:ctrlPr>
+                              <w:rPr>
+                                <w:rFonts w:ascii="Cambria Math" w:eastAsiaTheme="minorEastAsia" w:hAnsi="Cambria Math"/>
+                                <w:b/>
+                                <w:i/>
+                                <w:color w:val="7030A0"/>
+                              </w:rPr>
+                            </m:ctrlPr>
+                          </m:fPr>
+                          <m:num>
+                            <m:r>
+                              <m:rPr>
+                                <m:sty m:val="bi"/>
+                              </m:rPr>
+                              <w:rPr>
+                                <w:rFonts w:ascii="Cambria Math" w:eastAsiaTheme="minorEastAsia" w:hAnsi="Cambria Math"/>
+                                <w:color w:val="7030A0"/>
+                              </w:rPr>
+                              <m:t>1</m:t>
+                            </m:r>
+                          </m:num>
+                          <m:den>
+                            <m:r>
+                              <m:rPr>
+                                <m:sty m:val="bi"/>
+                              </m:rPr>
+                              <w:rPr>
+                                <w:rFonts w:ascii="Cambria Math" w:eastAsiaTheme="minorEastAsia" w:hAnsi="Cambria Math"/>
+                                <w:color w:val="7030A0"/>
+                              </w:rPr>
+                              <m:t>2</m:t>
+                            </m:r>
+                            <m:sSup>
+                              <m:sSupPr>
+                                <m:ctrlPr>
+                                  <w:rPr>
+                                    <w:rFonts w:ascii="Cambria Math" w:eastAsiaTheme="minorEastAsia" w:hAnsi="Cambria Math"/>
+                                    <w:b/>
+                                    <w:i/>
+                                    <w:color w:val="7030A0"/>
+                                  </w:rPr>
+                                </m:ctrlPr>
+                              </m:sSupPr>
+                              <m:e>
+                                <m:r>
+                                  <m:rPr>
+                                    <m:sty m:val="bi"/>
+                                  </m:rPr>
+                                  <w:rPr>
+                                    <w:rFonts w:ascii="Cambria Math" w:eastAsiaTheme="minorEastAsia" w:hAnsi="Cambria Math"/>
+                                    <w:color w:val="7030A0"/>
+                                  </w:rPr>
+                                  <m:t>σ</m:t>
+                                </m:r>
+                              </m:e>
+                              <m:sup>
+                                <m:r>
+                                  <m:rPr>
+                                    <m:sty m:val="bi"/>
+                                  </m:rPr>
+                                  <w:rPr>
+                                    <w:rFonts w:ascii="Cambria Math" w:eastAsiaTheme="minorEastAsia" w:hAnsi="Cambria Math"/>
+                                    <w:color w:val="7030A0"/>
+                                  </w:rPr>
+                                  <m:t>2</m:t>
+                                </m:r>
+                              </m:sup>
+                            </m:sSup>
+                          </m:den>
+                        </m:f>
+                        <m:sSup>
+                          <m:sSupPr>
+                            <m:ctrlPr>
+                              <w:rPr>
+                                <w:rFonts w:ascii="Cambria Math" w:eastAsiaTheme="minorEastAsia" w:hAnsi="Cambria Math"/>
+                                <w:b/>
+                                <w:i/>
+                                <w:color w:val="7030A0"/>
+                              </w:rPr>
+                            </m:ctrlPr>
+                          </m:sSupPr>
+                          <m:e>
+                            <m:d>
+                              <m:dPr>
+                                <m:ctrlPr>
+                                  <w:rPr>
+                                    <w:rFonts w:ascii="Cambria Math" w:eastAsiaTheme="minorEastAsia" w:hAnsi="Cambria Math"/>
+                                    <w:b/>
+                                    <w:i/>
+                                    <w:color w:val="7030A0"/>
+                                  </w:rPr>
+                                </m:ctrlPr>
+                              </m:dPr>
+                              <m:e>
+                                <m:r>
+                                  <m:rPr>
+                                    <m:sty m:val="bi"/>
+                                  </m:rPr>
+                                  <w:rPr>
+                                    <w:rFonts w:ascii="Cambria Math" w:eastAsiaTheme="minorEastAsia" w:hAnsi="Cambria Math"/>
+                                    <w:color w:val="7030A0"/>
+                                  </w:rPr>
+                                  <m:t>x</m:t>
+                                </m:r>
+                                <m:r>
+                                  <m:rPr>
+                                    <m:sty m:val="bi"/>
+                                  </m:rPr>
+                                  <w:rPr>
+                                    <w:rFonts w:ascii="Cambria Math" w:eastAsiaTheme="minorEastAsia" w:hAnsi="Cambria Math"/>
+                                    <w:color w:val="7030A0"/>
+                                  </w:rPr>
+                                  <m:t>-</m:t>
+                                </m:r>
+                                <m:r>
+                                  <m:rPr>
+                                    <m:sty m:val="bi"/>
+                                  </m:rPr>
+                                  <w:rPr>
+                                    <w:rFonts w:ascii="Cambria Math" w:eastAsiaTheme="minorEastAsia" w:hAnsi="Cambria Math"/>
+                                    <w:color w:val="7030A0"/>
+                                  </w:rPr>
+                                  <m:t>μ</m:t>
+                                </m:r>
+                              </m:e>
+                            </m:d>
+                          </m:e>
+                          <m:sup>
+                            <m:r>
+                              <m:rPr>
+                                <m:sty m:val="bi"/>
+                              </m:rPr>
+                              <w:rPr>
+                                <w:rFonts w:ascii="Cambria Math" w:eastAsiaTheme="minorEastAsia" w:hAnsi="Cambria Math"/>
+                                <w:color w:val="7030A0"/>
+                              </w:rPr>
+                              <m:t>2</m:t>
+                            </m:r>
+                          </m:sup>
+                        </m:sSup>
+                      </m:e>
+                    </m:d>
+                  </m:e>
+                </m:func>
+              </m:oMath>
+            </m:oMathPara>
+          </w:p>
+          <w:p>
+            <w:pPr>
+              <w:pStyle w:val="ListParagraph"/>
+              <w:numPr>
+                <w:ilvl w:val="0"/>
+                <w:numId w:val="0"/>
+              </w:numPr>
+              <w:ind w:left="144"/>
+              <w:rPr>
+                <w:rFonts w:eastAsiaTheme="minorEastAsia"/>
+              </w:rPr>
+            </w:pPr>
+          </w:p>
+          <w:p>
+            <w:pPr>
+              <w:pStyle w:val="ListParagraph"/>
+            </w:pPr>
+            <m:oMath>
+              <m:r>
+                <m:rPr>
+                  <m:scr m:val="double-struck"/>
+                  <m:sty m:val="bi"/>
+                </m:rPr>
+                <w:rPr>
+                  <w:rFonts w:ascii="Cambria Math" w:hAnsi="Cambria Math"/>
+                  <w:color w:val="7030A0"/>
+                </w:rPr>
+                <m:t>E</m:t>
+              </m:r>
+              <m:d>
+                <m:dPr>
+                  <m:begChr m:val="["/>
+                  <m:endChr m:val="]"/>
+                  <m:ctrlPr>
+                    <w:rPr>
+                      <w:rFonts w:ascii="Cambria Math" w:hAnsi="Cambria Math"/>
+                      <w:b/>
+                      <w:i/>
+                      <w:color w:val="7030A0"/>
+                    </w:rPr>
+                  </m:ctrlPr>
+                </m:dPr>
+                <m:e>
+                  <m:r>
+                    <m:rPr>
+                      <m:sty m:val="bi"/>
+                    </m:rPr>
+                    <w:rPr>
+                      <w:rFonts w:ascii="Cambria Math" w:hAnsi="Cambria Math"/>
+                      <w:color w:val="7030A0"/>
+                    </w:rPr>
+                    <m:t>x</m:t>
+                  </m:r>
+                </m:e>
+              </m:d>
+              <m:r>
+                <m:rPr>
+                  <m:sty m:val="bi"/>
+                </m:rPr>
+                <w:rPr>
+                  <w:rFonts w:ascii="Cambria Math" w:hAnsi="Cambria Math"/>
+                  <w:color w:val="7030A0"/>
+                </w:rPr>
+                <m:t>=μ</m:t>
+              </m:r>
+            </m:oMath>
+          </w:p>
+          <w:p>
+            <w:pPr>
+              <w:pStyle w:val="ListParagraph"/>
+              <w:rPr>
+                <w:rFonts w:eastAsiaTheme="minorEastAsia"/>
+              </w:rPr>
+            </w:pPr>
+            <m:oMath>
+              <m:r>
+                <m:rPr>
+                  <m:sty m:val="b"/>
+                </m:rPr>
+                <w:rPr>
+                  <w:rFonts w:ascii="Cambria Math" w:eastAsiaTheme="minorEastAsia" w:hAnsi="Cambria Math"/>
+                  <w:color w:val="7030A0"/>
+                </w:rPr>
+                <m:t>var</m:t>
+              </m:r>
+              <m:d>
+                <m:dPr>
+                  <m:begChr m:val="["/>
+                  <m:endChr m:val="]"/>
+                  <m:ctrlPr>
+                    <w:rPr>
+                      <w:rFonts w:ascii="Cambria Math" w:eastAsiaTheme="minorEastAsia" w:hAnsi="Cambria Math"/>
+                      <w:b/>
+                      <w:i/>
+                      <w:color w:val="7030A0"/>
+                    </w:rPr>
+                  </m:ctrlPr>
+                </m:dPr>
+                <m:e>
+                  <m:r>
+                    <m:rPr>
+                      <m:sty m:val="bi"/>
+                    </m:rPr>
+                    <w:rPr>
+                      <w:rFonts w:ascii="Cambria Math" w:eastAsiaTheme="minorEastAsia" w:hAnsi="Cambria Math"/>
+                      <w:color w:val="7030A0"/>
+                    </w:rPr>
+                    <m:t>x</m:t>
+                  </m:r>
+                </m:e>
+              </m:d>
+              <m:r>
+                <m:rPr>
+                  <m:sty m:val="bi"/>
+                </m:rPr>
+                <w:rPr>
+                  <w:rFonts w:ascii="Cambria Math" w:eastAsiaTheme="minorEastAsia" w:hAnsi="Cambria Math"/>
+                  <w:color w:val="7030A0"/>
+                </w:rPr>
+                <m:t>=</m:t>
+              </m:r>
+              <m:sSup>
+                <m:sSupPr>
+                  <m:ctrlPr>
+                    <w:rPr>
+                      <w:rFonts w:ascii="Cambria Math" w:eastAsiaTheme="minorEastAsia" w:hAnsi="Cambria Math"/>
+                      <w:b/>
+                      <w:i/>
+                      <w:color w:val="7030A0"/>
+                    </w:rPr>
+                  </m:ctrlPr>
+                </m:sSupPr>
+                <m:e>
+                  <m:r>
+                    <m:rPr>
+                      <m:sty m:val="bi"/>
+                    </m:rPr>
+                    <w:rPr>
+                      <w:rFonts w:ascii="Cambria Math" w:eastAsiaTheme="minorEastAsia" w:hAnsi="Cambria Math"/>
+                      <w:color w:val="7030A0"/>
+                    </w:rPr>
+                    <m:t>σ</m:t>
+                  </m:r>
+                </m:e>
+                <m:sup>
+                  <m:r>
+                    <m:rPr>
+                      <m:sty m:val="bi"/>
+                    </m:rPr>
+                    <w:rPr>
+                      <w:rFonts w:ascii="Cambria Math" w:eastAsiaTheme="minorEastAsia" w:hAnsi="Cambria Math"/>
+                      <w:color w:val="7030A0"/>
+                    </w:rPr>
+                    <m:t>2</m:t>
+                  </m:r>
+                </m:sup>
+              </m:sSup>
+            </m:oMath>
+          </w:p>
+        </w:tc>
+        <w:tc>
+          <w:tcPr>
+            <w:tcW w:w="4496" w:type="dxa"/>
+            <w:vAlign w:val="center"/>
+          </w:tcPr>
+          <w:p>
+            <w:pPr>
+              <w:rPr>
+                <w:b/>
+                <w:color w:val="0432FF"/>
+              </w:rPr>
+            </w:pPr>
+            <w:r>
+              <w:rPr>
+                <w:b/>
+                <w:color w:val="0432FF"/>
+              </w:rPr>
+              <w:t>Multivariate Gaussian Distribution</w:t>
+            </w:r>
+          </w:p>
+          <w:p>
+            <w:pPr>
+              <w:pStyle w:val="ListParagraph"/>
+              <w:numPr>
+                <w:ilvl w:val="0"/>
+                <w:numId w:val="0"/>
+              </w:numPr>
+              <w:ind w:left="144"/>
+              <w:rPr>
+                <w:rFonts w:eastAsiaTheme="minorEastAsia"/>
+              </w:rPr>
+            </w:pPr>
+            <m:oMathPara>
+              <m:oMath>
+                <m:r>
+                  <m:rPr>
+                    <m:scr m:val="script"/>
+                  </m:rPr>
+                  <w:rPr>
+                    <w:rFonts w:ascii="Cambria Math" w:hAnsi="Cambria Math"/>
+                    <w:color w:val="7030A0"/>
+                  </w:rPr>
+                  <m:t>N</m:t>
+                </m:r>
+                <m:d>
+                  <m:dPr>
+                    <m:ctrlPr>
+                      <w:rPr>
+                        <w:rFonts w:ascii="Cambria Math" w:hAnsi="Cambria Math"/>
+                        <w:i/>
+                        <w:color w:val="7030A0"/>
+                      </w:rPr>
+                    </m:ctrlPr>
+                  </m:dPr>
+                  <m:e>
+                    <m:r>
+                      <m:rPr>
+                        <m:sty m:val="b"/>
+                      </m:rPr>
+                      <w:rPr>
+                        <w:rFonts w:ascii="Cambria Math" w:hAnsi="Cambria Math"/>
+                        <w:color w:val="7030A0"/>
+                      </w:rPr>
+                      <m:t>x</m:t>
+                    </m:r>
+                    <m:ctrlPr>
+                      <w:rPr>
+                        <w:rFonts w:ascii="Cambria Math" w:hAnsi="Cambria Math"/>
+                        <w:b/>
+                        <w:color w:val="7030A0"/>
+                      </w:rPr>
+                    </m:ctrlPr>
+                  </m:e>
+                  <m:e>
+                    <m:r>
+                      <m:rPr>
+                        <m:sty m:val="b"/>
+                      </m:rPr>
+                      <w:rPr>
+                        <w:rFonts w:ascii="Cambria Math" w:hAnsi="Cambria Math"/>
+                        <w:color w:val="7030A0"/>
+                      </w:rPr>
+                      <m:t>μ</m:t>
+                    </m:r>
+                    <m:r>
+                      <m:rPr>
+                        <m:sty m:val="p"/>
+                      </m:rPr>
+                      <w:rPr>
+                        <w:rFonts w:ascii="Cambria Math" w:hAnsi="Cambria Math"/>
+                        <w:color w:val="7030A0"/>
+                      </w:rPr>
+                      <m:t>,</m:t>
+                    </m:r>
+                    <m:r>
+                      <w:rPr>
+                        <w:rFonts w:ascii="Cambria Math" w:hAnsi="Cambria Math"/>
+                        <w:color w:val="7030A0"/>
+                      </w:rPr>
+                      <m:t>Σ</m:t>
+                    </m:r>
+                  </m:e>
+                </m:d>
+                <m:r>
+                  <w:rPr>
+                    <w:rFonts w:ascii="Cambria Math" w:hAnsi="Cambria Math"/>
+                    <w:color w:val="7030A0"/>
+                  </w:rPr>
+                  <m:t>=</m:t>
+                </m:r>
+                <m:f>
+                  <m:fPr>
+                    <m:ctrlPr>
+                      <w:rPr>
+                        <w:rFonts w:ascii="Cambria Math" w:eastAsiaTheme="minorEastAsia" w:hAnsi="Cambria Math"/>
+                        <w:i/>
+                        <w:color w:val="7030A0"/>
+                      </w:rPr>
+                    </m:ctrlPr>
+                  </m:fPr>
+                  <m:num>
+                    <m:r>
+                      <w:rPr>
+                        <w:rFonts w:ascii="Cambria Math" w:eastAsiaTheme="minorEastAsia" w:hAnsi="Cambria Math"/>
+                        <w:color w:val="7030A0"/>
+                      </w:rPr>
+                      <m:t>1</m:t>
+                    </m:r>
+                  </m:num>
+                  <m:den>
+                    <m:sSup>
+                      <m:sSupPr>
+                        <m:ctrlPr>
+                          <w:rPr>
+                            <w:rFonts w:ascii="Cambria Math" w:eastAsiaTheme="minorEastAsia" w:hAnsi="Cambria Math"/>
+                            <w:i/>
+                            <w:color w:val="7030A0"/>
+                          </w:rPr>
+                        </m:ctrlPr>
+                      </m:sSupPr>
+                      <m:e>
+                        <m:d>
+                          <m:dPr>
+                            <m:ctrlPr>
+                              <w:rPr>
+                                <w:rFonts w:ascii="Cambria Math" w:eastAsiaTheme="minorEastAsia" w:hAnsi="Cambria Math"/>
+                                <w:i/>
+                                <w:color w:val="7030A0"/>
+                              </w:rPr>
+                            </m:ctrlPr>
+                          </m:dPr>
+                          <m:e>
+                            <m:r>
+                              <w:rPr>
+                                <w:rFonts w:ascii="Cambria Math" w:eastAsiaTheme="minorEastAsia" w:hAnsi="Cambria Math"/>
+                                <w:color w:val="7030A0"/>
+                              </w:rPr>
+                              <m:t>2π</m:t>
+                            </m:r>
+                          </m:e>
+                        </m:d>
+                      </m:e>
+                      <m:sup>
+                        <m:f>
+                          <m:fPr>
+                            <m:ctrlPr>
+                              <w:rPr>
+                                <w:rFonts w:ascii="Cambria Math" w:eastAsiaTheme="minorEastAsia" w:hAnsi="Cambria Math"/>
+                                <w:i/>
+                                <w:color w:val="7030A0"/>
+                              </w:rPr>
+                            </m:ctrlPr>
+                          </m:fPr>
+                          <m:num>
+                            <m:r>
+                              <w:rPr>
+                                <w:rFonts w:ascii="Cambria Math" w:eastAsiaTheme="minorEastAsia" w:hAnsi="Cambria Math"/>
+                                <w:color w:val="7030A0"/>
+                              </w:rPr>
+                              <m:t>D</m:t>
+                            </m:r>
+                          </m:num>
+                          <m:den>
+                            <m:r>
+                              <w:rPr>
+                                <w:rFonts w:ascii="Cambria Math" w:eastAsiaTheme="minorEastAsia" w:hAnsi="Cambria Math"/>
+                                <w:color w:val="7030A0"/>
+                              </w:rPr>
+                              <m:t>2</m:t>
+                            </m:r>
+                          </m:den>
+                        </m:f>
+                      </m:sup>
+                    </m:sSup>
+                  </m:den>
+                </m:f>
+                <m:r>
+                  <w:rPr>
+                    <w:rFonts w:ascii="Cambria Math" w:eastAsiaTheme="minorEastAsia" w:hAnsi="Cambria Math"/>
+                    <w:color w:val="7030A0"/>
+                  </w:rPr>
+                  <m:t>⋅</m:t>
+                </m:r>
+                <m:f>
+                  <m:fPr>
+                    <m:ctrlPr>
+                      <w:rPr>
+                        <w:rFonts w:ascii="Cambria Math" w:eastAsiaTheme="minorEastAsia" w:hAnsi="Cambria Math"/>
+                        <w:i/>
+                        <w:color w:val="7030A0"/>
+                      </w:rPr>
+                    </m:ctrlPr>
+                  </m:fPr>
+                  <m:num>
+                    <m:r>
+                      <w:rPr>
+                        <w:rFonts w:ascii="Cambria Math" w:eastAsiaTheme="minorEastAsia" w:hAnsi="Cambria Math"/>
+                        <w:color w:val="7030A0"/>
+                      </w:rPr>
+                      <m:t>1</m:t>
+                    </m:r>
+                  </m:num>
+                  <m:den>
+                    <m:sSup>
+                      <m:sSupPr>
+                        <m:ctrlPr>
+                          <w:rPr>
+                            <w:rFonts w:ascii="Cambria Math" w:eastAsiaTheme="minorEastAsia" w:hAnsi="Cambria Math"/>
+                            <w:i/>
+                            <w:color w:val="7030A0"/>
+                          </w:rPr>
+                        </m:ctrlPr>
+                      </m:sSupPr>
+                      <m:e>
+                        <m:d>
+                          <m:dPr>
+                            <m:begChr m:val="|"/>
+                            <m:endChr m:val="|"/>
+                            <m:ctrlPr>
+                              <w:rPr>
+                                <w:rFonts w:ascii="Cambria Math" w:eastAsiaTheme="minorEastAsia" w:hAnsi="Cambria Math"/>
+                                <w:i/>
+                                <w:color w:val="7030A0"/>
+                              </w:rPr>
+                            </m:ctrlPr>
+                          </m:dPr>
+                          <m:e>
+                            <m:r>
+                              <w:rPr>
+                                <w:rFonts w:ascii="Cambria Math" w:eastAsiaTheme="minorEastAsia" w:hAnsi="Cambria Math"/>
+                                <w:color w:val="7030A0"/>
+                              </w:rPr>
+                              <m:t>Σ</m:t>
+                            </m:r>
+                          </m:e>
+                        </m:d>
+                      </m:e>
+                      <m:sup>
+                        <m:f>
+                          <m:fPr>
+                            <m:ctrlPr>
+                              <w:rPr>
+                                <w:rFonts w:ascii="Cambria Math" w:eastAsiaTheme="minorEastAsia" w:hAnsi="Cambria Math"/>
+                                <w:i/>
+                                <w:color w:val="7030A0"/>
+                              </w:rPr>
+                            </m:ctrlPr>
+                          </m:fPr>
+                          <m:num>
+                            <m:r>
+                              <w:rPr>
+                                <w:rFonts w:ascii="Cambria Math" w:eastAsiaTheme="minorEastAsia" w:hAnsi="Cambria Math"/>
+                                <w:color w:val="7030A0"/>
+                              </w:rPr>
+                              <m:t>1</m:t>
+                            </m:r>
+                          </m:num>
+                          <m:den>
+                            <m:r>
+                              <w:rPr>
+                                <w:rFonts w:ascii="Cambria Math" w:eastAsiaTheme="minorEastAsia" w:hAnsi="Cambria Math"/>
+                                <w:color w:val="7030A0"/>
+                              </w:rPr>
+                              <m:t>2</m:t>
+                            </m:r>
+                          </m:den>
+                        </m:f>
+                      </m:sup>
+                    </m:sSup>
+                  </m:den>
+                </m:f>
+                <m:func>
+                  <m:funcPr>
+                    <m:ctrlPr>
+                      <w:rPr>
+                        <w:rFonts w:ascii="Cambria Math" w:eastAsiaTheme="minorEastAsia" w:hAnsi="Cambria Math"/>
+                        <w:i/>
+                        <w:color w:val="7030A0"/>
+                      </w:rPr>
+                    </m:ctrlPr>
+                  </m:funcPr>
+                  <m:fName>
+                    <m:r>
+                      <m:rPr>
+                        <m:sty m:val="p"/>
+                      </m:rPr>
+                      <w:rPr>
+                        <w:rFonts w:ascii="Cambria Math" w:eastAsiaTheme="minorEastAsia" w:hAnsi="Cambria Math"/>
+                        <w:color w:val="7030A0"/>
+                      </w:rPr>
+                      <m:t>exp</m:t>
+                    </m:r>
+                  </m:fName>
+                  <m:e>
+                    <m:d>
+                      <m:dPr>
+                        <m:ctrlPr>
+                          <w:rPr>
+                            <w:rFonts w:ascii="Cambria Math" w:eastAsiaTheme="minorEastAsia" w:hAnsi="Cambria Math"/>
+                            <w:i/>
+                            <w:color w:val="7030A0"/>
+                          </w:rPr>
+                        </m:ctrlPr>
+                      </m:dPr>
+                      <m:e>
+                        <m:r>
+                          <w:rPr>
+                            <w:rFonts w:ascii="Cambria Math" w:eastAsiaTheme="minorEastAsia" w:hAnsi="Cambria Math"/>
+                            <w:color w:val="7030A0"/>
+                          </w:rPr>
+                          <m:t>-</m:t>
+                        </m:r>
+                        <m:f>
+                          <m:fPr>
+                            <m:ctrlPr>
+                              <w:rPr>
+                                <w:rFonts w:ascii="Cambria Math" w:eastAsiaTheme="minorEastAsia" w:hAnsi="Cambria Math"/>
+                                <w:i/>
+                                <w:color w:val="7030A0"/>
+                              </w:rPr>
+                            </m:ctrlPr>
+                          </m:fPr>
+                          <m:num>
+                            <m:r>
+                              <w:rPr>
+                                <w:rFonts w:ascii="Cambria Math" w:eastAsiaTheme="minorEastAsia" w:hAnsi="Cambria Math"/>
+                                <w:color w:val="7030A0"/>
+                              </w:rPr>
+                              <m:t>1</m:t>
+                            </m:r>
+                          </m:num>
+                          <m:den>
+                            <m:r>
+                              <w:rPr>
+                                <w:rFonts w:ascii="Cambria Math" w:eastAsiaTheme="minorEastAsia" w:hAnsi="Cambria Math"/>
+                                <w:color w:val="7030A0"/>
+                              </w:rPr>
+                              <m:t>2</m:t>
+                            </m:r>
+                          </m:den>
+                        </m:f>
+                        <m:sSup>
+                          <m:sSupPr>
+                            <m:ctrlPr>
+                              <w:rPr>
+                                <w:rFonts w:ascii="Cambria Math" w:hAnsi="Cambria Math"/>
+                                <w:b/>
+                                <w:i/>
+                                <w:color w:val="7030A0"/>
+                              </w:rPr>
+                            </m:ctrlPr>
+                          </m:sSupPr>
+                          <m:e>
+                            <m:d>
+                              <m:dPr>
+                                <m:ctrlPr>
+                                  <w:rPr>
+                                    <w:rFonts w:ascii="Cambria Math" w:eastAsiaTheme="minorEastAsia" w:hAnsi="Cambria Math"/>
+                                    <w:i/>
+                                    <w:color w:val="7030A0"/>
+                                  </w:rPr>
+                                </m:ctrlPr>
+                              </m:dPr>
+                              <m:e>
+                                <m:r>
+                                  <m:rPr>
+                                    <m:sty m:val="bi"/>
+                                  </m:rPr>
+                                  <w:rPr>
+                                    <w:rFonts w:ascii="Cambria Math" w:hAnsi="Cambria Math"/>
+                                    <w:color w:val="7030A0"/>
+                                  </w:rPr>
+                                  <m:t>x</m:t>
+                                </m:r>
+                                <m:r>
+                                  <m:rPr>
+                                    <m:sty m:val="bi"/>
+                                  </m:rPr>
+                                  <w:rPr>
+                                    <w:rFonts w:ascii="Cambria Math" w:hAnsi="Cambria Math"/>
+                                    <w:color w:val="7030A0"/>
+                                  </w:rPr>
+                                  <m:t>-</m:t>
+                                </m:r>
+                                <m:r>
+                                  <m:rPr>
+                                    <m:sty m:val="bi"/>
+                                  </m:rPr>
+                                  <w:rPr>
+                                    <w:rFonts w:ascii="Cambria Math" w:hAnsi="Cambria Math"/>
+                                    <w:color w:val="7030A0"/>
+                                  </w:rPr>
+                                  <m:t>μ</m:t>
+                                </m:r>
+                                <m:ctrlPr>
+                                  <w:rPr>
+                                    <w:rFonts w:ascii="Cambria Math" w:hAnsi="Cambria Math"/>
+                                    <w:b/>
+                                    <w:i/>
+                                    <w:color w:val="7030A0"/>
+                                  </w:rPr>
+                                </m:ctrlPr>
+                              </m:e>
+                            </m:d>
+                          </m:e>
+                          <m:sup>
+                            <m:r>
+                              <m:rPr>
+                                <m:sty m:val="bi"/>
+                              </m:rPr>
+                              <w:rPr>
+                                <w:rFonts w:ascii="Cambria Math" w:hAnsi="Cambria Math"/>
+                                <w:color w:val="7030A0"/>
+                              </w:rPr>
+                              <m:t>T</m:t>
+                            </m:r>
+                          </m:sup>
+                        </m:sSup>
+                        <m:sSup>
+                          <m:sSupPr>
+                            <m:ctrlPr>
+                              <w:rPr>
+                                <w:rFonts w:ascii="Cambria Math" w:hAnsi="Cambria Math"/>
+                                <w:b/>
+                                <w:i/>
+                                <w:color w:val="7030A0"/>
+                              </w:rPr>
+                            </m:ctrlPr>
+                          </m:sSupPr>
+                          <m:e>
+                            <m:r>
+                              <m:rPr>
+                                <m:sty m:val="bi"/>
+                              </m:rPr>
+                              <w:rPr>
+                                <w:rFonts w:ascii="Cambria Math" w:hAnsi="Cambria Math"/>
+                                <w:color w:val="7030A0"/>
+                              </w:rPr>
+                              <m:t>Σ</m:t>
+                            </m:r>
+                          </m:e>
+                          <m:sup>
+                            <m:r>
+                              <m:rPr>
+                                <m:sty m:val="bi"/>
+                              </m:rPr>
+                              <w:rPr>
+                                <w:rFonts w:ascii="Cambria Math" w:hAnsi="Cambria Math"/>
+                                <w:color w:val="7030A0"/>
+                              </w:rPr>
+                              <m:t>-1</m:t>
+                            </m:r>
+                          </m:sup>
+                        </m:sSup>
+                        <m:d>
+                          <m:dPr>
+                            <m:ctrlPr>
+                              <w:rPr>
+                                <w:rFonts w:ascii="Cambria Math" w:hAnsi="Cambria Math"/>
+                                <w:b/>
+                                <w:i/>
+                                <w:color w:val="7030A0"/>
+                              </w:rPr>
+                            </m:ctrlPr>
+                          </m:dPr>
+                          <m:e>
+                            <m:r>
+                              <m:rPr>
+                                <m:sty m:val="bi"/>
+                              </m:rPr>
+                              <w:rPr>
+                                <w:rFonts w:ascii="Cambria Math" w:hAnsi="Cambria Math"/>
+                                <w:color w:val="7030A0"/>
+                              </w:rPr>
+                              <m:t>-μ</m:t>
+                            </m:r>
+                          </m:e>
+                        </m:d>
+                        <m:ctrlPr>
+                          <w:rPr>
+                            <w:rFonts w:ascii="Cambria Math" w:hAnsi="Cambria Math"/>
+                            <w:b/>
+                            <w:i/>
+                            <w:color w:val="7030A0"/>
+                          </w:rPr>
+                        </m:ctrlPr>
+                      </m:e>
+                    </m:d>
+                  </m:e>
+                </m:func>
+              </m:oMath>
+            </m:oMathPara>
+          </w:p>
+          <w:p>
+            <w:pPr>
+              <w:pStyle w:val="ListParagraph"/>
+            </w:pPr>
+            <m:oMath>
+              <m:r>
+                <w:rPr>
+                  <w:rFonts w:ascii="Cambria Math" w:hAnsi="Cambria Math"/>
+                </w:rPr>
+                <m:t>D</m:t>
+              </m:r>
+            </m:oMath>
+            <w:r>
+              <w:rPr>
+                <w:rFonts w:eastAsiaTheme="minorEastAsia"/>
+              </w:rPr>
+              <w:t xml:space="preserve"> - Dimension of </w:t>
+            </w:r>
+            <m:oMath>
+              <m:r>
+                <m:rPr>
+                  <m:sty m:val="bi"/>
+                </m:rPr>
+                <w:rPr>
+                  <w:rFonts w:ascii="Cambria Math" w:eastAsiaTheme="minorEastAsia" w:hAnsi="Cambria Math"/>
+                </w:rPr>
+                <m:t>x</m:t>
+              </m:r>
+            </m:oMath>
+            <w:r>
+              <w:rPr>
+                <w:rFonts w:eastAsiaTheme="minorEastAsia"/>
+                <w:i/>
+              </w:rPr>
+              <w:t xml:space="preserve"> </w:t>
+            </w:r>
+            <w:r>
+              <w:rPr>
+                <w:rFonts w:eastAsiaTheme="minorEastAsia"/>
+              </w:rPr>
+              <w:t xml:space="preserve">and </w:t>
+            </w:r>
+            <m:oMath>
+              <m:r>
+                <m:rPr>
+                  <m:sty m:val="bi"/>
+                </m:rPr>
+                <w:rPr>
+                  <w:rFonts w:ascii="Cambria Math" w:eastAsiaTheme="minorEastAsia" w:hAnsi="Cambria Math"/>
+                </w:rPr>
+                <m:t>μ</m:t>
+              </m:r>
+            </m:oMath>
+          </w:p>
+          <w:p>
+            <w:pPr>
+              <w:pStyle w:val="ListParagraph"/>
+            </w:pPr>
+            <m:oMath>
+              <m:r>
+                <m:rPr>
+                  <m:scr m:val="double-struck"/>
+                </m:rPr>
+                <w:rPr>
+                  <w:rFonts w:ascii="Cambria Math" w:hAnsi="Cambria Math"/>
+                  <w:color w:val="7030A0"/>
+                </w:rPr>
+                <m:t>E</m:t>
+              </m:r>
+              <m:d>
+                <m:dPr>
+                  <m:begChr m:val="["/>
+                  <m:endChr m:val="]"/>
+                  <m:ctrlPr>
+                    <w:rPr>
+                      <w:rFonts w:ascii="Cambria Math" w:hAnsi="Cambria Math"/>
+                      <w:i/>
+                      <w:color w:val="7030A0"/>
+                    </w:rPr>
+                  </m:ctrlPr>
+                </m:dPr>
+                <m:e>
+                  <m:r>
+                    <m:rPr>
+                      <m:sty m:val="b"/>
+                    </m:rPr>
+                    <w:rPr>
+                      <w:rFonts w:ascii="Cambria Math" w:hAnsi="Cambria Math"/>
+                      <w:color w:val="7030A0"/>
+                    </w:rPr>
+                    <m:t>x</m:t>
+                  </m:r>
+                </m:e>
+              </m:d>
+              <m:r>
+                <w:rPr>
+                  <w:rFonts w:ascii="Cambria Math" w:hAnsi="Cambria Math"/>
+                  <w:color w:val="7030A0"/>
+                </w:rPr>
+                <m:t>=</m:t>
+              </m:r>
+              <m:r>
+                <m:rPr>
+                  <m:sty m:val="b"/>
+                </m:rPr>
+                <w:rPr>
+                  <w:rFonts w:ascii="Cambria Math" w:hAnsi="Cambria Math"/>
+                  <w:color w:val="7030A0"/>
+                </w:rPr>
+                <m:t>μ</m:t>
+              </m:r>
+            </m:oMath>
+          </w:p>
+          <w:p>
+            <w:pPr>
+              <w:pStyle w:val="ListParagraph"/>
+            </w:pPr>
+            <m:oMath>
+              <m:r>
+                <m:rPr>
+                  <m:scr m:val="double-struck"/>
+                </m:rPr>
+                <w:rPr>
+                  <w:rFonts w:ascii="Cambria Math" w:hAnsi="Cambria Math"/>
+                  <w:color w:val="7030A0"/>
+                </w:rPr>
+                <m:t>E</m:t>
+              </m:r>
+              <m:d>
+                <m:dPr>
+                  <m:begChr m:val="["/>
+                  <m:endChr m:val="]"/>
+                  <m:ctrlPr>
+                    <w:rPr>
+                      <w:rFonts w:ascii="Cambria Math" w:hAnsi="Cambria Math"/>
+                      <w:color w:val="7030A0"/>
+                    </w:rPr>
+                  </m:ctrlPr>
+                </m:dPr>
+                <m:e>
+                  <m:r>
+                    <m:rPr>
+                      <m:sty m:val="b"/>
+                    </m:rPr>
+                    <w:rPr>
+                      <w:rFonts w:ascii="Cambria Math" w:hAnsi="Cambria Math"/>
+                      <w:color w:val="7030A0"/>
+                    </w:rPr>
+                    <m:t>x</m:t>
+                  </m:r>
+                  <m:sSup>
+                    <m:sSupPr>
+                      <m:ctrlPr>
+                        <w:rPr>
+                          <w:rFonts w:ascii="Cambria Math" w:hAnsi="Cambria Math"/>
+                          <w:color w:val="7030A0"/>
+                        </w:rPr>
+                      </m:ctrlPr>
+                    </m:sSupPr>
+                    <m:e>
+                      <m:r>
+                        <m:rPr>
+                          <m:sty m:val="b"/>
+                        </m:rPr>
+                        <w:rPr>
+                          <w:rFonts w:ascii="Cambria Math" w:hAnsi="Cambria Math"/>
+                          <w:color w:val="7030A0"/>
+                        </w:rPr>
+                        <m:t>x</m:t>
+                      </m:r>
+                    </m:e>
+                    <m:sup>
+                      <m:r>
+                        <m:rPr>
+                          <m:sty m:val="p"/>
+                        </m:rPr>
+                        <w:rPr>
+                          <w:rFonts w:ascii="Cambria Math" w:hAnsi="Cambria Math"/>
+                          <w:color w:val="7030A0"/>
+                        </w:rPr>
+                        <m:t>T</m:t>
+                      </m:r>
+                    </m:sup>
+                  </m:sSup>
+                </m:e>
+              </m:d>
+              <m:r>
+                <m:rPr>
+                  <m:sty m:val="p"/>
+                </m:rPr>
+                <w:rPr>
+                  <w:rFonts w:ascii="Cambria Math" w:hAnsi="Cambria Math"/>
+                  <w:color w:val="7030A0"/>
+                </w:rPr>
+                <m:t>=</m:t>
+              </m:r>
+              <m:r>
+                <m:rPr>
+                  <m:sty m:val="b"/>
+                </m:rPr>
+                <w:rPr>
+                  <w:rFonts w:ascii="Cambria Math" w:hAnsi="Cambria Math"/>
+                  <w:color w:val="7030A0"/>
+                </w:rPr>
+                <m:t>μ</m:t>
+              </m:r>
+              <m:sSup>
+                <m:sSupPr>
+                  <m:ctrlPr>
+                    <w:rPr>
+                      <w:rFonts w:ascii="Cambria Math" w:hAnsi="Cambria Math"/>
+                      <w:color w:val="7030A0"/>
+                    </w:rPr>
+                  </m:ctrlPr>
+                </m:sSupPr>
+                <m:e>
+                  <m:r>
+                    <m:rPr>
+                      <m:sty m:val="b"/>
+                    </m:rPr>
+                    <w:rPr>
+                      <w:rFonts w:ascii="Cambria Math" w:hAnsi="Cambria Math"/>
+                      <w:color w:val="7030A0"/>
+                    </w:rPr>
+                    <m:t>μ</m:t>
+                  </m:r>
+                </m:e>
+                <m:sup>
+                  <m:r>
+                    <m:rPr>
+                      <m:sty m:val="p"/>
+                    </m:rPr>
+                    <w:rPr>
+                      <w:rFonts w:ascii="Cambria Math" w:hAnsi="Cambria Math"/>
+                      <w:color w:val="7030A0"/>
+                    </w:rPr>
+                    <m:t>T</m:t>
+                  </m:r>
+                </m:sup>
+              </m:sSup>
+              <m:r>
+                <w:rPr>
+                  <w:rFonts w:ascii="Cambria Math" w:hAnsi="Cambria Math"/>
+                  <w:color w:val="7030A0"/>
+                </w:rPr>
+                <m:t>+Σ</m:t>
+              </m:r>
+            </m:oMath>
+          </w:p>
+        </w:tc>
+      </w:tr>
+    </w:tbl>
+    <w:p>
+      <w:pPr>
+        <w:rPr>
+          <w:sz w:val="8"/>
+          <w:szCs w:val="8"/>
+        </w:rPr>
+      </w:pPr>
+    </w:p>
+    <w:tbl>
+      <w:tblPr>
+        <w:tblStyle w:val="TableGrid"/>
+        <w:tblW w:w="11428" w:type="dxa"/>
+        <w:jc w:val="center"/>
+        <w:tblLook w:val="04A0" w:firstRow="1" w:lastRow="0" w:firstColumn="1" w:lastColumn="0" w:noHBand="0" w:noVBand="1"/>
+      </w:tblPr>
+      <w:tblGrid>
+        <w:gridCol w:w="2787"/>
+        <w:gridCol w:w="2520"/>
+        <w:gridCol w:w="3691"/>
+        <w:gridCol w:w="2430"/>
+      </w:tblGrid>
+      <w:tr>
+        <w:trPr>
+          <w:trHeight w:val="1105"/>
+          <w:jc w:val="center"/>
+        </w:trPr>
+        <w:tc>
+          <w:tcPr>
+            <w:tcW w:w="2787" w:type="dxa"/>
+            <w:vAlign w:val="center"/>
+          </w:tcPr>
+          <w:p>
+            <w:r>
+              <w:rPr>
+                <w:b/>
+                <w:color w:val="0432FF"/>
+              </w:rPr>
+              <w:t>Central Limit Theorem</w:t>
+            </w:r>
+            <w:r>
+              <w:t xml:space="preserve"> – The distribution of the sum of </w:t>
+            </w:r>
+            <m:oMath>
+              <m:r>
+                <w:rPr>
+                  <w:rFonts w:ascii="Cambria Math" w:hAnsi="Cambria Math"/>
+                </w:rPr>
+                <m:t>N</m:t>
+              </m:r>
+            </m:oMath>
+            <w:r>
+              <w:rPr>
+                <w:rFonts w:eastAsiaTheme="minorEastAsia"/>
+              </w:rPr>
+              <w:t xml:space="preserve"> </w:t>
+            </w:r>
+            <w:proofErr w:type="spellStart"/>
+            <w:r>
+              <w:rPr>
+                <w:rFonts w:eastAsiaTheme="minorEastAsia"/>
+              </w:rPr>
+              <w:t>i.i.d</w:t>
+            </w:r>
+            <w:proofErr w:type="spellEnd"/>
+            <w:r>
+              <w:rPr>
+                <w:rFonts w:eastAsiaTheme="minorEastAsia"/>
+              </w:rPr>
+              <w:t xml:space="preserve">. random variables </w:t>
+            </w:r>
+            <w:proofErr w:type="gramStart"/>
+            <w:r>
+              <w:rPr>
+                <w:rFonts w:eastAsiaTheme="minorEastAsia"/>
+              </w:rPr>
+              <w:t>becomes</w:t>
+            </w:r>
+            <w:proofErr w:type="gramEnd"/>
+            <w:r>
+              <w:rPr>
+                <w:rFonts w:eastAsiaTheme="minorEastAsia"/>
+              </w:rPr>
+              <w:t xml:space="preserve"> increasingly Gaussian as </w:t>
+            </w:r>
+            <m:oMath>
+              <m:r>
+                <w:rPr>
+                  <w:rFonts w:ascii="Cambria Math" w:eastAsiaTheme="minorEastAsia" w:hAnsi="Cambria Math"/>
+                </w:rPr>
+                <m:t>N</m:t>
+              </m:r>
+            </m:oMath>
+            <w:r>
+              <w:rPr>
+                <w:rFonts w:eastAsiaTheme="minorEastAsia"/>
+              </w:rPr>
+              <w:t xml:space="preserve"> grows.</w:t>
+            </w:r>
+          </w:p>
+        </w:tc>
+        <w:tc>
+          <w:tcPr>
+            <w:tcW w:w="2520" w:type="dxa"/>
+            <w:vAlign w:val="center"/>
+          </w:tcPr>
+          <w:p>
+            <w:pPr>
+              <w:rPr>
+                <w:rFonts w:eastAsiaTheme="minorEastAsia"/>
+              </w:rPr>
+            </w:pPr>
+          </w:p>
+        </w:tc>
+        <w:tc>
+          <w:tcPr>
+            <w:tcW w:w="3691" w:type="dxa"/>
+            <w:vAlign w:val="center"/>
+          </w:tcPr>
+          <w:p>
+            <w:pPr>
+              <w:ind w:left="144" w:hanging="144"/>
+            </w:pPr>
+          </w:p>
+        </w:tc>
+        <w:tc>
+          <w:tcPr>
+            <w:tcW w:w="2430" w:type="dxa"/>
+            <w:vAlign w:val="center"/>
+          </w:tcPr>
+          <w:p/>
+        </w:tc>
+      </w:tr>
+    </w:tbl>
+    <w:p>
+      <w:pPr>
+        <w:rPr>
+          <w:sz w:val="8"/>
+          <w:szCs w:val="8"/>
+        </w:rPr>
+      </w:pPr>
+    </w:p>
+    <w:p>
+      <w:pPr>
+        <w:rPr>
+          <w:sz w:val="8"/>
+          <w:szCs w:val="8"/>
+        </w:rPr>
+      </w:pPr>
+    </w:p>
+    <w:p>
+      <w:pPr>
+        <w:jc w:val="center"/>
+        <w:rPr>
+          <w:b/>
+          <w:sz w:val="22"/>
+          <w:szCs w:val="8"/>
+        </w:rPr>
+      </w:pPr>
       <w:r>
         <w:rPr>
           <w:b/>
           <w:sz w:val="22"/>
           <w:szCs w:val="8"/>
         </w:rPr>
-        <w:t>Kullback-Leibler</w:t>
+        <w:t>Exponential Family</w:t>
       </w:r>
-      <w:proofErr w:type="spellEnd"/>
+    </w:p>
+    <w:p>
+      <w:pPr>
+        <w:rPr>
+          <w:sz w:val="8"/>
+          <w:szCs w:val="8"/>
+        </w:rPr>
+      </w:pPr>
+    </w:p>
+    <w:tbl>
+      <w:tblPr>
+        <w:tblStyle w:val="TableGrid"/>
+        <w:tblW w:w="11428" w:type="dxa"/>
+        <w:jc w:val="center"/>
+        <w:tblLook w:val="04A0" w:firstRow="1" w:lastRow="0" w:firstColumn="1" w:lastColumn="0" w:noHBand="0" w:noVBand="1"/>
+      </w:tblPr>
+      <w:tblGrid>
+        <w:gridCol w:w="3237"/>
+        <w:gridCol w:w="2880"/>
+        <w:gridCol w:w="1800"/>
+        <w:gridCol w:w="3511"/>
+      </w:tblGrid>
+      <w:tr>
+        <w:trPr>
+          <w:trHeight w:val="1105"/>
+          <w:jc w:val="center"/>
+        </w:trPr>
+        <w:tc>
+          <w:tcPr>
+            <w:tcW w:w="3237" w:type="dxa"/>
+            <w:vAlign w:val="center"/>
+          </w:tcPr>
+          <w:p>
+            <w:pPr>
+              <w:ind w:left="144" w:hanging="144"/>
+              <w:jc w:val="center"/>
+              <w:rPr>
+                <w:b/>
+                <w:color w:val="0432FF"/>
+              </w:rPr>
+            </w:pPr>
+            <w:r>
+              <w:rPr>
+                <w:b/>
+                <w:color w:val="0432FF"/>
+              </w:rPr>
+              <w:t>Form of Exponential Family</w:t>
+            </w:r>
+          </w:p>
+          <w:p>
+            <w:pPr>
+              <w:ind w:left="144" w:hanging="144"/>
+              <w:jc w:val="center"/>
+              <w:rPr>
+                <w:rFonts w:eastAsiaTheme="minorEastAsia"/>
+                <w:b/>
+                <w:i/>
+                <w:color w:val="7030A0"/>
+              </w:rPr>
+            </w:pPr>
+            <m:oMathPara>
+              <m:oMath>
+                <m:r>
+                  <m:rPr>
+                    <m:sty m:val="bi"/>
+                  </m:rPr>
+                  <w:rPr>
+                    <w:rFonts w:ascii="Cambria Math" w:hAnsi="Cambria Math"/>
+                    <w:color w:val="7030A0"/>
+                  </w:rPr>
+                  <m:t>f</m:t>
+                </m:r>
+                <m:d>
+                  <m:dPr>
+                    <m:ctrlPr>
+                      <w:rPr>
+                        <w:rFonts w:ascii="Cambria Math" w:hAnsi="Cambria Math"/>
+                        <w:b/>
+                        <w:i/>
+                        <w:color w:val="7030A0"/>
+                      </w:rPr>
+                    </m:ctrlPr>
+                  </m:dPr>
+                  <m:e>
+                    <m:r>
+                      <m:rPr>
+                        <m:sty m:val="b"/>
+                      </m:rPr>
+                      <w:rPr>
+                        <w:rFonts w:ascii="Cambria Math" w:hAnsi="Cambria Math"/>
+                        <w:color w:val="7030A0"/>
+                      </w:rPr>
+                      <m:t>x</m:t>
+                    </m:r>
+                  </m:e>
+                  <m:e>
+                    <m:r>
+                      <m:rPr>
+                        <m:sty m:val="bi"/>
+                      </m:rPr>
+                      <w:rPr>
+                        <w:rFonts w:ascii="Cambria Math" w:hAnsi="Cambria Math"/>
+                        <w:color w:val="7030A0"/>
+                      </w:rPr>
+                      <m:t>η</m:t>
+                    </m:r>
+                  </m:e>
+                </m:d>
+                <m:r>
+                  <m:rPr>
+                    <m:sty m:val="bi"/>
+                  </m:rPr>
+                  <w:rPr>
+                    <w:rFonts w:ascii="Cambria Math" w:hAnsi="Cambria Math"/>
+                    <w:color w:val="7030A0"/>
+                  </w:rPr>
+                  <m:t>=h</m:t>
+                </m:r>
+                <m:d>
+                  <m:dPr>
+                    <m:ctrlPr>
+                      <w:rPr>
+                        <w:rFonts w:ascii="Cambria Math" w:hAnsi="Cambria Math"/>
+                        <w:b/>
+                        <w:i/>
+                        <w:color w:val="7030A0"/>
+                      </w:rPr>
+                    </m:ctrlPr>
+                  </m:dPr>
+                  <m:e>
+                    <m:r>
+                      <m:rPr>
+                        <m:sty m:val="b"/>
+                      </m:rPr>
+                      <w:rPr>
+                        <w:rFonts w:ascii="Cambria Math" w:hAnsi="Cambria Math"/>
+                        <w:color w:val="7030A0"/>
+                      </w:rPr>
+                      <m:t>x</m:t>
+                    </m:r>
+                  </m:e>
+                </m:d>
+                <m:r>
+                  <m:rPr>
+                    <m:sty m:val="bi"/>
+                  </m:rPr>
+                  <w:rPr>
+                    <w:rFonts w:ascii="Cambria Math" w:hAnsi="Cambria Math"/>
+                    <w:color w:val="7030A0"/>
+                  </w:rPr>
+                  <m:t>g</m:t>
+                </m:r>
+                <m:d>
+                  <m:dPr>
+                    <m:ctrlPr>
+                      <w:rPr>
+                        <w:rFonts w:ascii="Cambria Math" w:hAnsi="Cambria Math"/>
+                        <w:b/>
+                        <w:i/>
+                        <w:color w:val="7030A0"/>
+                      </w:rPr>
+                    </m:ctrlPr>
+                  </m:dPr>
+                  <m:e>
+                    <m:r>
+                      <m:rPr>
+                        <m:sty m:val="b"/>
+                      </m:rPr>
+                      <w:rPr>
+                        <w:rFonts w:ascii="Cambria Math" w:hAnsi="Cambria Math"/>
+                        <w:color w:val="7030A0"/>
+                      </w:rPr>
+                      <m:t>x</m:t>
+                    </m:r>
+                  </m:e>
+                </m:d>
+                <m:func>
+                  <m:funcPr>
+                    <m:ctrlPr>
+                      <w:rPr>
+                        <w:rFonts w:ascii="Cambria Math" w:hAnsi="Cambria Math"/>
+                        <w:b/>
+                        <w:i/>
+                        <w:color w:val="7030A0"/>
+                      </w:rPr>
+                    </m:ctrlPr>
+                  </m:funcPr>
+                  <m:fName>
+                    <m:r>
+                      <m:rPr>
+                        <m:sty m:val="b"/>
+                      </m:rPr>
+                      <w:rPr>
+                        <w:rFonts w:ascii="Cambria Math" w:hAnsi="Cambria Math"/>
+                        <w:color w:val="7030A0"/>
+                      </w:rPr>
+                      <m:t>exp</m:t>
+                    </m:r>
+                  </m:fName>
+                  <m:e>
+                    <m:d>
+                      <m:dPr>
+                        <m:ctrlPr>
+                          <w:rPr>
+                            <w:rFonts w:ascii="Cambria Math" w:hAnsi="Cambria Math"/>
+                            <w:b/>
+                            <w:i/>
+                            <w:color w:val="7030A0"/>
+                          </w:rPr>
+                        </m:ctrlPr>
+                      </m:dPr>
+                      <m:e>
+                        <m:sSup>
+                          <m:sSupPr>
+                            <m:ctrlPr>
+                              <w:rPr>
+                                <w:rFonts w:ascii="Cambria Math" w:hAnsi="Cambria Math"/>
+                                <w:b/>
+                                <w:i/>
+                                <w:color w:val="7030A0"/>
+                              </w:rPr>
+                            </m:ctrlPr>
+                          </m:sSupPr>
+                          <m:e>
+                            <m:r>
+                              <m:rPr>
+                                <m:sty m:val="bi"/>
+                              </m:rPr>
+                              <w:rPr>
+                                <w:rFonts w:ascii="Cambria Math" w:hAnsi="Cambria Math"/>
+                                <w:color w:val="7030A0"/>
+                              </w:rPr>
+                              <m:t>η</m:t>
+                            </m:r>
+                          </m:e>
+                          <m:sup>
+                            <m:r>
+                              <m:rPr>
+                                <m:sty m:val="bi"/>
+                              </m:rPr>
+                              <w:rPr>
+                                <w:rFonts w:ascii="Cambria Math" w:hAnsi="Cambria Math"/>
+                                <w:color w:val="7030A0"/>
+                              </w:rPr>
+                              <m:t>T</m:t>
+                            </m:r>
+                          </m:sup>
+                        </m:sSup>
+                        <m:r>
+                          <m:rPr>
+                            <m:sty m:val="bi"/>
+                          </m:rPr>
+                          <w:rPr>
+                            <w:rFonts w:ascii="Cambria Math" w:hAnsi="Cambria Math"/>
+                            <w:color w:val="7030A0"/>
+                          </w:rPr>
+                          <m:t>u</m:t>
+                        </m:r>
+                        <m:d>
+                          <m:dPr>
+                            <m:ctrlPr>
+                              <w:rPr>
+                                <w:rFonts w:ascii="Cambria Math" w:hAnsi="Cambria Math"/>
+                                <w:b/>
+                                <w:i/>
+                                <w:color w:val="7030A0"/>
+                              </w:rPr>
+                            </m:ctrlPr>
+                          </m:dPr>
+                          <m:e>
+                            <m:r>
+                              <m:rPr>
+                                <m:sty m:val="b"/>
+                              </m:rPr>
+                              <w:rPr>
+                                <w:rFonts w:ascii="Cambria Math" w:hAnsi="Cambria Math"/>
+                                <w:color w:val="7030A0"/>
+                              </w:rPr>
+                              <m:t>x</m:t>
+                            </m:r>
+                          </m:e>
+                        </m:d>
+                      </m:e>
+                    </m:d>
+                  </m:e>
+                </m:func>
+              </m:oMath>
+            </m:oMathPara>
+          </w:p>
+          <w:p>
+            <w:pPr>
+              <w:jc w:val="center"/>
+              <w:rPr>
+                <w:rFonts w:eastAsiaTheme="minorEastAsia"/>
+                <w:i/>
+              </w:rPr>
+            </w:pPr>
+          </w:p>
+          <w:p>
+            <w:pPr>
+              <w:pStyle w:val="ListParagraph"/>
+              <w:jc w:val="center"/>
+            </w:pPr>
+            <m:oMath>
+              <m:r>
+                <m:rPr>
+                  <m:sty m:val="b"/>
+                </m:rPr>
+                <w:rPr>
+                  <w:rFonts w:ascii="Cambria Math" w:hAnsi="Cambria Math"/>
+                </w:rPr>
+                <m:t>x</m:t>
+              </m:r>
+            </m:oMath>
+            <w:r>
+              <w:rPr>
+                <w:rFonts w:eastAsiaTheme="minorEastAsia"/>
+                <w:b/>
+              </w:rPr>
+              <w:t xml:space="preserve"> </w:t>
+            </w:r>
+            <w:r>
+              <w:rPr>
+                <w:rFonts w:eastAsiaTheme="minorEastAsia"/>
+              </w:rPr>
+              <w:t>- Maybe a vector or scalar</w:t>
+            </w:r>
+          </w:p>
+          <w:p>
+            <w:pPr>
+              <w:pStyle w:val="ListParagraph"/>
+              <w:jc w:val="center"/>
+            </w:pPr>
+            <m:oMath>
+              <m:r>
+                <m:rPr>
+                  <m:sty m:val="bi"/>
+                </m:rPr>
+                <w:rPr>
+                  <w:rFonts w:ascii="Cambria Math" w:hAnsi="Cambria Math"/>
+                </w:rPr>
+                <m:t>η</m:t>
+              </m:r>
+            </m:oMath>
+            <w:r>
+              <w:rPr>
+                <w:rFonts w:eastAsiaTheme="minorEastAsia"/>
+              </w:rPr>
+              <w:t xml:space="preserve"> – </w:t>
+            </w:r>
+            <w:r>
+              <w:rPr>
+                <w:rFonts w:eastAsiaTheme="minorEastAsia"/>
+              </w:rPr>
+              <w:t>Distribution</w:t>
+            </w:r>
+            <w:r>
+              <w:rPr>
+                <w:rFonts w:eastAsiaTheme="minorEastAsia"/>
+              </w:rPr>
+              <w:t xml:space="preserve"> parameter</w:t>
+            </w:r>
+            <w:r>
+              <w:rPr>
+                <w:rFonts w:eastAsiaTheme="minorEastAsia"/>
+              </w:rPr>
+              <w:t>(</w:t>
+            </w:r>
+            <w:r>
+              <w:rPr>
+                <w:rFonts w:eastAsiaTheme="minorEastAsia"/>
+              </w:rPr>
+              <w:t>s</w:t>
+            </w:r>
+            <w:r>
+              <w:rPr>
+                <w:rFonts w:eastAsiaTheme="minorEastAsia"/>
+              </w:rPr>
+              <w:t>)</w:t>
+            </w:r>
+          </w:p>
+        </w:tc>
+        <w:tc>
+          <w:tcPr>
+            <w:tcW w:w="2880" w:type="dxa"/>
+            <w:vAlign w:val="center"/>
+          </w:tcPr>
+          <w:p>
+            <w:pPr>
+              <w:jc w:val="center"/>
+              <w:rPr>
+                <w:b/>
+                <w:color w:val="0432FF"/>
+              </w:rPr>
+            </w:pPr>
+            <w:r>
+              <w:rPr>
+                <w:b/>
+                <w:color w:val="0432FF"/>
+              </w:rPr>
+              <w:t>Bernoulli Distribution in the Exponential Family</w:t>
+            </w:r>
+          </w:p>
+          <w:p>
+            <w:pPr>
+              <w:jc w:val="center"/>
+            </w:pPr>
+          </w:p>
+          <w:p>
+            <w:pPr>
+              <w:jc w:val="center"/>
+              <w:rPr>
+                <w:rFonts w:eastAsiaTheme="minorEastAsia"/>
+                <w:b/>
+                <w:color w:val="7030A0"/>
+              </w:rPr>
+            </w:pPr>
+            <m:oMathPara>
+              <m:oMath>
+                <m:sSup>
+                  <m:sSupPr>
+                    <m:ctrlPr>
+                      <w:rPr>
+                        <w:rFonts w:ascii="Cambria Math" w:eastAsiaTheme="minorEastAsia" w:hAnsi="Cambria Math"/>
+                        <w:b/>
+                        <w:i/>
+                        <w:color w:val="7030A0"/>
+                      </w:rPr>
+                    </m:ctrlPr>
+                  </m:sSupPr>
+                  <m:e>
+                    <m:r>
+                      <m:rPr>
+                        <m:sty m:val="bi"/>
+                      </m:rPr>
+                      <w:rPr>
+                        <w:rFonts w:ascii="Cambria Math" w:eastAsiaTheme="minorEastAsia" w:hAnsi="Cambria Math"/>
+                        <w:color w:val="7030A0"/>
+                      </w:rPr>
+                      <m:t>μ</m:t>
+                    </m:r>
+                  </m:e>
+                  <m:sup>
+                    <m:r>
+                      <m:rPr>
+                        <m:sty m:val="bi"/>
+                      </m:rPr>
+                      <w:rPr>
+                        <w:rFonts w:ascii="Cambria Math" w:eastAsiaTheme="minorEastAsia" w:hAnsi="Cambria Math"/>
+                        <w:color w:val="7030A0"/>
+                      </w:rPr>
+                      <m:t>x</m:t>
+                    </m:r>
+                  </m:sup>
+                </m:sSup>
+                <m:sSup>
+                  <m:sSupPr>
+                    <m:ctrlPr>
+                      <w:rPr>
+                        <w:rFonts w:ascii="Cambria Math" w:eastAsiaTheme="minorEastAsia" w:hAnsi="Cambria Math"/>
+                        <w:b/>
+                        <w:i/>
+                        <w:color w:val="7030A0"/>
+                      </w:rPr>
+                    </m:ctrlPr>
+                  </m:sSupPr>
+                  <m:e>
+                    <m:d>
+                      <m:dPr>
+                        <m:ctrlPr>
+                          <w:rPr>
+                            <w:rFonts w:ascii="Cambria Math" w:eastAsiaTheme="minorEastAsia" w:hAnsi="Cambria Math"/>
+                            <w:b/>
+                            <w:i/>
+                            <w:color w:val="7030A0"/>
+                          </w:rPr>
+                        </m:ctrlPr>
+                      </m:dPr>
+                      <m:e>
+                        <m:r>
+                          <m:rPr>
+                            <m:sty m:val="bi"/>
+                          </m:rPr>
+                          <w:rPr>
+                            <w:rFonts w:ascii="Cambria Math" w:eastAsiaTheme="minorEastAsia" w:hAnsi="Cambria Math"/>
+                            <w:color w:val="7030A0"/>
+                          </w:rPr>
+                          <m:t>1-μ</m:t>
+                        </m:r>
+                      </m:e>
+                    </m:d>
+                  </m:e>
+                  <m:sup>
+                    <m:r>
+                      <m:rPr>
+                        <m:sty m:val="bi"/>
+                      </m:rPr>
+                      <w:rPr>
+                        <w:rFonts w:ascii="Cambria Math" w:eastAsiaTheme="minorEastAsia" w:hAnsi="Cambria Math"/>
+                        <w:color w:val="7030A0"/>
+                      </w:rPr>
+                      <m:t>x</m:t>
+                    </m:r>
+                  </m:sup>
+                </m:sSup>
+                <m:r>
+                  <m:rPr>
+                    <m:sty m:val="bi"/>
+                    <m:aln/>
+                  </m:rPr>
+                  <w:rPr>
+                    <w:rFonts w:ascii="Cambria Math" w:eastAsiaTheme="minorEastAsia" w:hAnsi="Cambria Math"/>
+                    <w:color w:val="7030A0"/>
+                  </w:rPr>
+                  <m:t>=</m:t>
+                </m:r>
+                <m:sSup>
+                  <m:sSupPr>
+                    <m:ctrlPr>
+                      <w:rPr>
+                        <w:rFonts w:ascii="Cambria Math" w:eastAsiaTheme="minorEastAsia" w:hAnsi="Cambria Math"/>
+                        <w:b/>
+                        <w:i/>
+                        <w:color w:val="7030A0"/>
+                      </w:rPr>
+                    </m:ctrlPr>
+                  </m:sSupPr>
+                  <m:e>
+                    <m:r>
+                      <m:rPr>
+                        <m:sty m:val="bi"/>
+                      </m:rPr>
+                      <w:rPr>
+                        <w:rFonts w:ascii="Cambria Math" w:eastAsiaTheme="minorEastAsia" w:hAnsi="Cambria Math"/>
+                        <w:color w:val="7030A0"/>
+                      </w:rPr>
+                      <m:t>e</m:t>
+                    </m:r>
+                  </m:e>
+                  <m:sup>
+                    <m:r>
+                      <m:rPr>
+                        <m:sty m:val="bi"/>
+                      </m:rPr>
+                      <w:rPr>
+                        <w:rFonts w:ascii="Cambria Math" w:eastAsiaTheme="minorEastAsia" w:hAnsi="Cambria Math"/>
+                        <w:color w:val="7030A0"/>
+                      </w:rPr>
+                      <m:t>x⋅</m:t>
+                    </m:r>
+                    <m:func>
+                      <m:funcPr>
+                        <m:ctrlPr>
+                          <w:rPr>
+                            <w:rFonts w:ascii="Cambria Math" w:eastAsiaTheme="minorEastAsia" w:hAnsi="Cambria Math"/>
+                            <w:b/>
+                            <w:i/>
+                            <w:color w:val="7030A0"/>
+                          </w:rPr>
+                        </m:ctrlPr>
+                      </m:funcPr>
+                      <m:fName>
+                        <m:r>
+                          <m:rPr>
+                            <m:sty m:val="bi"/>
+                          </m:rPr>
+                          <w:rPr>
+                            <w:rFonts w:ascii="Cambria Math" w:eastAsiaTheme="minorEastAsia" w:hAnsi="Cambria Math"/>
+                            <w:color w:val="7030A0"/>
+                          </w:rPr>
+                          <m:t>ln</m:t>
+                        </m:r>
+                      </m:fName>
+                      <m:e>
+                        <m:r>
+                          <m:rPr>
+                            <m:sty m:val="bi"/>
+                          </m:rPr>
+                          <w:rPr>
+                            <w:rFonts w:ascii="Cambria Math" w:eastAsiaTheme="minorEastAsia" w:hAnsi="Cambria Math"/>
+                            <w:color w:val="7030A0"/>
+                          </w:rPr>
+                          <m:t>μ</m:t>
+                        </m:r>
+                      </m:e>
+                    </m:func>
+                    <m:r>
+                      <m:rPr>
+                        <m:sty m:val="bi"/>
+                      </m:rPr>
+                      <w:rPr>
+                        <w:rFonts w:ascii="Cambria Math" w:eastAsiaTheme="minorEastAsia" w:hAnsi="Cambria Math"/>
+                        <w:color w:val="7030A0"/>
+                      </w:rPr>
+                      <m:t>+</m:t>
+                    </m:r>
+                    <m:d>
+                      <m:dPr>
+                        <m:ctrlPr>
+                          <w:rPr>
+                            <w:rFonts w:ascii="Cambria Math" w:eastAsiaTheme="minorEastAsia" w:hAnsi="Cambria Math"/>
+                            <w:b/>
+                            <w:i/>
+                            <w:color w:val="7030A0"/>
+                          </w:rPr>
+                        </m:ctrlPr>
+                      </m:dPr>
+                      <m:e>
+                        <m:r>
+                          <m:rPr>
+                            <m:sty m:val="bi"/>
+                          </m:rPr>
+                          <w:rPr>
+                            <w:rFonts w:ascii="Cambria Math" w:eastAsiaTheme="minorEastAsia" w:hAnsi="Cambria Math"/>
+                            <w:color w:val="7030A0"/>
+                          </w:rPr>
+                          <m:t>1-x</m:t>
+                        </m:r>
+                      </m:e>
+                    </m:d>
+                    <m:func>
+                      <m:funcPr>
+                        <m:ctrlPr>
+                          <w:rPr>
+                            <w:rFonts w:ascii="Cambria Math" w:eastAsiaTheme="minorEastAsia" w:hAnsi="Cambria Math"/>
+                            <w:b/>
+                            <w:i/>
+                            <w:color w:val="7030A0"/>
+                          </w:rPr>
+                        </m:ctrlPr>
+                      </m:funcPr>
+                      <m:fName>
+                        <m:r>
+                          <m:rPr>
+                            <m:sty m:val="bi"/>
+                          </m:rPr>
+                          <w:rPr>
+                            <w:rFonts w:ascii="Cambria Math" w:eastAsiaTheme="minorEastAsia" w:hAnsi="Cambria Math"/>
+                            <w:color w:val="7030A0"/>
+                          </w:rPr>
+                          <m:t>ln</m:t>
+                        </m:r>
+                      </m:fName>
+                      <m:e>
+                        <m:d>
+                          <m:dPr>
+                            <m:ctrlPr>
+                              <w:rPr>
+                                <w:rFonts w:ascii="Cambria Math" w:eastAsiaTheme="minorEastAsia" w:hAnsi="Cambria Math"/>
+                                <w:b/>
+                                <w:i/>
+                                <w:color w:val="7030A0"/>
+                              </w:rPr>
+                            </m:ctrlPr>
+                          </m:dPr>
+                          <m:e>
+                            <m:r>
+                              <m:rPr>
+                                <m:sty m:val="bi"/>
+                              </m:rPr>
+                              <w:rPr>
+                                <w:rFonts w:ascii="Cambria Math" w:eastAsiaTheme="minorEastAsia" w:hAnsi="Cambria Math"/>
+                                <w:color w:val="7030A0"/>
+                              </w:rPr>
+                              <m:t>1-μ</m:t>
+                            </m:r>
+                          </m:e>
+                        </m:d>
+                      </m:e>
+                    </m:func>
+                  </m:sup>
+                </m:sSup>
+                <m:r>
+                  <w:rPr>
+                    <w:rFonts w:eastAsiaTheme="minorEastAsia"/>
+                    <w:b/>
+                    <w:color w:val="7030A0"/>
+                  </w:rPr>
+                  <w:br/>
+                </m:r>
+              </m:oMath>
+              <m:oMath>
+                <m:r>
+                  <m:rPr>
+                    <m:sty m:val="bi"/>
+                    <m:aln/>
+                  </m:rPr>
+                  <w:rPr>
+                    <w:rFonts w:ascii="Cambria Math" w:eastAsiaTheme="minorEastAsia" w:hAnsi="Cambria Math"/>
+                    <w:color w:val="7030A0"/>
+                  </w:rPr>
+                  <m:t>=</m:t>
+                </m:r>
+                <m:d>
+                  <m:dPr>
+                    <m:ctrlPr>
+                      <w:rPr>
+                        <w:rFonts w:ascii="Cambria Math" w:eastAsiaTheme="minorEastAsia" w:hAnsi="Cambria Math"/>
+                        <w:b/>
+                        <w:i/>
+                        <w:color w:val="7030A0"/>
+                      </w:rPr>
+                    </m:ctrlPr>
+                  </m:dPr>
+                  <m:e>
+                    <m:r>
+                      <m:rPr>
+                        <m:sty m:val="bi"/>
+                      </m:rPr>
+                      <w:rPr>
+                        <w:rFonts w:ascii="Cambria Math" w:eastAsiaTheme="minorEastAsia" w:hAnsi="Cambria Math"/>
+                        <w:color w:val="7030A0"/>
+                      </w:rPr>
+                      <m:t>1-μ</m:t>
+                    </m:r>
+                  </m:e>
+                </m:d>
+                <m:sSup>
+                  <m:sSupPr>
+                    <m:ctrlPr>
+                      <w:rPr>
+                        <w:rFonts w:ascii="Cambria Math" w:eastAsiaTheme="minorEastAsia" w:hAnsi="Cambria Math"/>
+                        <w:b/>
+                        <w:i/>
+                        <w:color w:val="7030A0"/>
+                      </w:rPr>
+                    </m:ctrlPr>
+                  </m:sSupPr>
+                  <m:e>
+                    <m:r>
+                      <m:rPr>
+                        <m:sty m:val="bi"/>
+                      </m:rPr>
+                      <w:rPr>
+                        <w:rFonts w:ascii="Cambria Math" w:eastAsiaTheme="minorEastAsia" w:hAnsi="Cambria Math"/>
+                        <w:color w:val="7030A0"/>
+                      </w:rPr>
+                      <m:t>e</m:t>
+                    </m:r>
+                  </m:e>
+                  <m:sup>
+                    <m:r>
+                      <m:rPr>
+                        <m:sty m:val="bi"/>
+                      </m:rPr>
+                      <w:rPr>
+                        <w:rFonts w:ascii="Cambria Math" w:eastAsiaTheme="minorEastAsia" w:hAnsi="Cambria Math"/>
+                        <w:color w:val="7030A0"/>
+                      </w:rPr>
+                      <m:t>ln</m:t>
+                    </m:r>
+                    <m:d>
+                      <m:dPr>
+                        <m:ctrlPr>
+                          <w:rPr>
+                            <w:rFonts w:ascii="Cambria Math" w:eastAsiaTheme="minorEastAsia" w:hAnsi="Cambria Math"/>
+                            <w:b/>
+                            <w:i/>
+                            <w:color w:val="7030A0"/>
+                          </w:rPr>
+                        </m:ctrlPr>
+                      </m:dPr>
+                      <m:e>
+                        <m:f>
+                          <m:fPr>
+                            <m:ctrlPr>
+                              <w:rPr>
+                                <w:rFonts w:ascii="Cambria Math" w:eastAsiaTheme="minorEastAsia" w:hAnsi="Cambria Math"/>
+                                <w:b/>
+                                <w:i/>
+                                <w:color w:val="7030A0"/>
+                              </w:rPr>
+                            </m:ctrlPr>
+                          </m:fPr>
+                          <m:num>
+                            <m:r>
+                              <m:rPr>
+                                <m:sty m:val="bi"/>
+                              </m:rPr>
+                              <w:rPr>
+                                <w:rFonts w:ascii="Cambria Math" w:eastAsiaTheme="minorEastAsia" w:hAnsi="Cambria Math"/>
+                                <w:color w:val="7030A0"/>
+                              </w:rPr>
+                              <m:t>μ</m:t>
+                            </m:r>
+                          </m:num>
+                          <m:den>
+                            <m:r>
+                              <m:rPr>
+                                <m:sty m:val="bi"/>
+                              </m:rPr>
+                              <w:rPr>
+                                <w:rFonts w:ascii="Cambria Math" w:eastAsiaTheme="minorEastAsia" w:hAnsi="Cambria Math"/>
+                                <w:color w:val="7030A0"/>
+                              </w:rPr>
+                              <m:t>1-μ</m:t>
+                            </m:r>
+                          </m:den>
+                        </m:f>
+                      </m:e>
+                    </m:d>
+                  </m:sup>
+                </m:sSup>
+              </m:oMath>
+            </m:oMathPara>
+          </w:p>
+          <w:p>
+            <w:pPr>
+              <w:jc w:val="center"/>
+              <w:rPr>
+                <w:rFonts w:eastAsiaTheme="minorEastAsia"/>
+                <w:b/>
+                <w:color w:val="7030A0"/>
+              </w:rPr>
+            </w:pPr>
+          </w:p>
+          <w:p>
+            <w:pPr>
+              <w:jc w:val="center"/>
+              <w:rPr>
+                <w:rFonts w:eastAsiaTheme="minorEastAsia"/>
+                <w:b/>
+              </w:rPr>
+            </w:pPr>
+            <m:oMathPara>
+              <m:oMath>
+                <m:r>
+                  <m:rPr>
+                    <m:sty m:val="bi"/>
+                  </m:rPr>
+                  <w:rPr>
+                    <w:rFonts w:ascii="Cambria Math" w:eastAsiaTheme="minorEastAsia" w:hAnsi="Cambria Math"/>
+                    <w:color w:val="7030A0"/>
+                  </w:rPr>
+                  <m:t>η=ln</m:t>
+                </m:r>
+                <m:d>
+                  <m:dPr>
+                    <m:ctrlPr>
+                      <w:rPr>
+                        <w:rFonts w:ascii="Cambria Math" w:eastAsiaTheme="minorEastAsia" w:hAnsi="Cambria Math"/>
+                        <w:b/>
+                        <w:i/>
+                        <w:color w:val="7030A0"/>
+                      </w:rPr>
+                    </m:ctrlPr>
+                  </m:dPr>
+                  <m:e>
+                    <m:f>
+                      <m:fPr>
+                        <m:ctrlPr>
+                          <w:rPr>
+                            <w:rFonts w:ascii="Cambria Math" w:eastAsiaTheme="minorEastAsia" w:hAnsi="Cambria Math"/>
+                            <w:b/>
+                            <w:i/>
+                            <w:color w:val="7030A0"/>
+                          </w:rPr>
+                        </m:ctrlPr>
+                      </m:fPr>
+                      <m:num>
+                        <m:r>
+                          <m:rPr>
+                            <m:sty m:val="bi"/>
+                          </m:rPr>
+                          <w:rPr>
+                            <w:rFonts w:ascii="Cambria Math" w:eastAsiaTheme="minorEastAsia" w:hAnsi="Cambria Math"/>
+                            <w:color w:val="7030A0"/>
+                          </w:rPr>
+                          <m:t>μ</m:t>
+                        </m:r>
+                      </m:num>
+                      <m:den>
+                        <m:r>
+                          <m:rPr>
+                            <m:sty m:val="bi"/>
+                          </m:rPr>
+                          <w:rPr>
+                            <w:rFonts w:ascii="Cambria Math" w:eastAsiaTheme="minorEastAsia" w:hAnsi="Cambria Math"/>
+                            <w:color w:val="7030A0"/>
+                          </w:rPr>
+                          <m:t>1-μ</m:t>
+                        </m:r>
+                      </m:den>
+                    </m:f>
+                  </m:e>
+                </m:d>
+              </m:oMath>
+            </m:oMathPara>
+          </w:p>
+        </w:tc>
+        <w:tc>
+          <w:tcPr>
+            <w:tcW w:w="1800" w:type="dxa"/>
+            <w:vAlign w:val="center"/>
+          </w:tcPr>
+          <w:p>
+            <w:pPr>
+              <w:tabs>
+                <w:tab w:val="left" w:pos="257"/>
+                <w:tab w:val="left" w:pos="437"/>
+                <w:tab w:val="left" w:pos="617"/>
+                <w:tab w:val="left" w:pos="797"/>
+              </w:tabs>
+              <w:jc w:val="center"/>
+              <w:rPr>
+                <w:b/>
+                <w:color w:val="0432FF"/>
+              </w:rPr>
+            </w:pPr>
+            <w:r>
+              <w:rPr>
+                <w:b/>
+                <w:color w:val="0432FF"/>
+              </w:rPr>
+              <w:t>Logistic Sigmoid Function</w:t>
+            </w:r>
+          </w:p>
+          <w:p>
+            <w:pPr>
+              <w:tabs>
+                <w:tab w:val="left" w:pos="257"/>
+                <w:tab w:val="left" w:pos="437"/>
+                <w:tab w:val="left" w:pos="617"/>
+                <w:tab w:val="left" w:pos="797"/>
+              </w:tabs>
+            </w:pPr>
+          </w:p>
+          <w:p>
+            <w:pPr>
+              <w:tabs>
+                <w:tab w:val="left" w:pos="257"/>
+                <w:tab w:val="left" w:pos="437"/>
+                <w:tab w:val="left" w:pos="617"/>
+                <w:tab w:val="left" w:pos="797"/>
+              </w:tabs>
+              <w:rPr>
+                <w:b/>
+              </w:rPr>
+            </w:pPr>
+            <m:oMathPara>
+              <m:oMath>
+                <m:r>
+                  <m:rPr>
+                    <m:sty m:val="bi"/>
+                  </m:rPr>
+                  <w:rPr>
+                    <w:rFonts w:ascii="Cambria Math" w:hAnsi="Cambria Math"/>
+                    <w:color w:val="7030A0"/>
+                  </w:rPr>
+                  <m:t>σ</m:t>
+                </m:r>
+                <m:d>
+                  <m:dPr>
+                    <m:ctrlPr>
+                      <w:rPr>
+                        <w:rFonts w:ascii="Cambria Math" w:hAnsi="Cambria Math"/>
+                        <w:b/>
+                        <w:i/>
+                        <w:color w:val="7030A0"/>
+                      </w:rPr>
+                    </m:ctrlPr>
+                  </m:dPr>
+                  <m:e>
+                    <m:r>
+                      <m:rPr>
+                        <m:sty m:val="bi"/>
+                      </m:rPr>
+                      <w:rPr>
+                        <w:rFonts w:ascii="Cambria Math" w:hAnsi="Cambria Math"/>
+                        <w:color w:val="7030A0"/>
+                      </w:rPr>
+                      <m:t>η</m:t>
+                    </m:r>
+                  </m:e>
+                </m:d>
+                <m:r>
+                  <m:rPr>
+                    <m:sty m:val="bi"/>
+                  </m:rPr>
+                  <w:rPr>
+                    <w:rFonts w:ascii="Cambria Math" w:hAnsi="Cambria Math"/>
+                    <w:color w:val="7030A0"/>
+                  </w:rPr>
+                  <m:t>=</m:t>
+                </m:r>
+                <m:f>
+                  <m:fPr>
+                    <m:ctrlPr>
+                      <w:rPr>
+                        <w:rFonts w:ascii="Cambria Math" w:hAnsi="Cambria Math"/>
+                        <w:b/>
+                        <w:i/>
+                        <w:color w:val="7030A0"/>
+                      </w:rPr>
+                    </m:ctrlPr>
+                  </m:fPr>
+                  <m:num>
+                    <m:r>
+                      <m:rPr>
+                        <m:sty m:val="bi"/>
+                      </m:rPr>
+                      <w:rPr>
+                        <w:rFonts w:ascii="Cambria Math" w:hAnsi="Cambria Math"/>
+                        <w:color w:val="7030A0"/>
+                      </w:rPr>
+                      <m:t>1</m:t>
+                    </m:r>
+                  </m:num>
+                  <m:den>
+                    <m:r>
+                      <m:rPr>
+                        <m:sty m:val="bi"/>
+                      </m:rPr>
+                      <w:rPr>
+                        <w:rFonts w:ascii="Cambria Math" w:hAnsi="Cambria Math"/>
+                        <w:color w:val="7030A0"/>
+                      </w:rPr>
+                      <m:t>1+</m:t>
+                    </m:r>
+                    <m:func>
+                      <m:funcPr>
+                        <m:ctrlPr>
+                          <w:rPr>
+                            <w:rFonts w:ascii="Cambria Math" w:hAnsi="Cambria Math"/>
+                            <w:b/>
+                            <w:color w:val="7030A0"/>
+                          </w:rPr>
+                        </m:ctrlPr>
+                      </m:funcPr>
+                      <m:fName>
+                        <m:r>
+                          <m:rPr>
+                            <m:sty m:val="b"/>
+                          </m:rPr>
+                          <w:rPr>
+                            <w:rFonts w:ascii="Cambria Math" w:hAnsi="Cambria Math"/>
+                            <w:color w:val="7030A0"/>
+                          </w:rPr>
+                          <m:t>exp</m:t>
+                        </m:r>
+                        <m:ctrlPr>
+                          <w:rPr>
+                            <w:rFonts w:ascii="Cambria Math" w:hAnsi="Cambria Math"/>
+                            <w:b/>
+                            <w:i/>
+                            <w:color w:val="7030A0"/>
+                          </w:rPr>
+                        </m:ctrlPr>
+                      </m:fName>
+                      <m:e>
+                        <m:d>
+                          <m:dPr>
+                            <m:ctrlPr>
+                              <w:rPr>
+                                <w:rFonts w:ascii="Cambria Math" w:hAnsi="Cambria Math"/>
+                                <w:b/>
+                                <w:i/>
+                                <w:color w:val="7030A0"/>
+                              </w:rPr>
+                            </m:ctrlPr>
+                          </m:dPr>
+                          <m:e>
+                            <m:r>
+                              <m:rPr>
+                                <m:sty m:val="bi"/>
+                              </m:rPr>
+                              <w:rPr>
+                                <w:rFonts w:ascii="Cambria Math" w:hAnsi="Cambria Math"/>
+                                <w:color w:val="7030A0"/>
+                              </w:rPr>
+                              <m:t>-η</m:t>
+                            </m:r>
+                          </m:e>
+                        </m:d>
+                      </m:e>
+                    </m:func>
+                  </m:den>
+                </m:f>
+              </m:oMath>
+            </m:oMathPara>
+          </w:p>
+        </w:tc>
+        <w:tc>
+          <w:tcPr>
+            <w:tcW w:w="3511" w:type="dxa"/>
+            <w:vAlign w:val="center"/>
+          </w:tcPr>
+          <w:p>
+            <w:pPr>
+              <w:tabs>
+                <w:tab w:val="left" w:pos="257"/>
+                <w:tab w:val="left" w:pos="437"/>
+                <w:tab w:val="left" w:pos="617"/>
+                <w:tab w:val="left" w:pos="797"/>
+              </w:tabs>
+            </w:pPr>
+          </w:p>
+        </w:tc>
+      </w:tr>
+    </w:tbl>
+    <w:p>
+      <w:pPr>
+        <w:rPr>
+          <w:sz w:val="8"/>
+          <w:szCs w:val="8"/>
+        </w:rPr>
+      </w:pPr>
+    </w:p>
+    <w:p>
+      <w:pPr>
+        <w:jc w:val="center"/>
+        <w:rPr>
+          <w:b/>
+          <w:sz w:val="22"/>
+          <w:szCs w:val="8"/>
+        </w:rPr>
+      </w:pPr>
       <w:r>
         <w:rPr>
           <w:b/>
           <w:sz w:val="22"/>
           <w:szCs w:val="8"/>
         </w:rPr>
+        <w:t>Non-Parametric Models</w:t>
+      </w:r>
+    </w:p>
+    <w:p>
+      <w:pPr>
+        <w:rPr>
+          <w:sz w:val="8"/>
+          <w:szCs w:val="8"/>
+        </w:rPr>
+      </w:pPr>
+    </w:p>
+    <w:tbl>
+      <w:tblPr>
+        <w:tblStyle w:val="TableGrid"/>
+        <w:tblW w:w="11428" w:type="dxa"/>
+        <w:jc w:val="center"/>
+        <w:tblLook w:val="04A0" w:firstRow="1" w:lastRow="0" w:firstColumn="1" w:lastColumn="0" w:noHBand="0" w:noVBand="1"/>
+      </w:tblPr>
+      <w:tblGrid>
+        <w:gridCol w:w="3237"/>
+        <w:gridCol w:w="2880"/>
+        <w:gridCol w:w="3510"/>
+        <w:gridCol w:w="1801"/>
+      </w:tblGrid>
+      <w:tr>
+        <w:trPr>
+          <w:trHeight w:val="1105"/>
+          <w:jc w:val="center"/>
+        </w:trPr>
+        <w:tc>
+          <w:tcPr>
+            <w:tcW w:w="3237" w:type="dxa"/>
+            <w:vAlign w:val="center"/>
+          </w:tcPr>
+          <w:p>
+            <w:pPr>
+              <w:ind w:left="144" w:hanging="144"/>
+              <w:jc w:val="center"/>
+              <w:rPr>
+                <w:b/>
+                <w:color w:val="0432FF"/>
+              </w:rPr>
+            </w:pPr>
+            <w:r>
+              <w:rPr>
+                <w:b/>
+                <w:color w:val="0432FF"/>
+              </w:rPr>
+              <w:t>Nonparametric Models</w:t>
+            </w:r>
+          </w:p>
+          <w:p>
+            <w:pPr>
+              <w:pStyle w:val="ListParagraph"/>
+            </w:pPr>
+            <w:r>
+              <w:rPr>
+                <w:color w:val="C00000"/>
+              </w:rPr>
+              <w:t>Requires storing and computing with the entire dataset</w:t>
+            </w:r>
+            <w:r>
+              <w:t>.</w:t>
+            </w:r>
+          </w:p>
+          <w:p>
+            <w:pPr>
+              <w:pStyle w:val="ListParagraph"/>
+            </w:pPr>
+            <w:r>
+              <w:rPr>
+                <w:color w:val="C00000"/>
+              </w:rPr>
+              <w:t xml:space="preserve">Less efficient than parametric models for storage and computation </w:t>
+            </w:r>
+            <w:r>
+              <w:t>(once parametric model is set).</w:t>
+            </w:r>
+          </w:p>
+        </w:tc>
+        <w:tc>
+          <w:tcPr>
+            <w:tcW w:w="2880" w:type="dxa"/>
+            <w:vAlign w:val="center"/>
+          </w:tcPr>
+          <w:p>
+            <w:pPr>
+              <w:ind w:left="144" w:hanging="144"/>
+              <w:jc w:val="center"/>
+              <w:rPr>
+                <w:b/>
+              </w:rPr>
+            </w:pPr>
+            <m:oMath>
+              <m:r>
+                <m:rPr>
+                  <m:sty m:val="b"/>
+                </m:rPr>
+                <w:rPr>
+                  <w:rFonts w:ascii="Cambria Math" w:hAnsi="Cambria Math"/>
+                  <w:color w:val="0432FF"/>
+                </w:rPr>
+                <m:t>K</m:t>
+              </m:r>
+            </m:oMath>
+            <w:r>
+              <w:rPr>
+                <w:b/>
+                <w:color w:val="0432FF"/>
+              </w:rPr>
+              <w:t>-Nearest-Neighbors</w:t>
+            </w:r>
+          </w:p>
+          <w:p>
+            <w:pPr>
+              <w:pStyle w:val="ListParagraph"/>
+              <w:rPr>
+                <w:rFonts w:eastAsiaTheme="minorEastAsia"/>
+                <w:b/>
+              </w:rPr>
+            </w:pPr>
+            <m:oMath>
+              <m:r>
+                <w:rPr>
+                  <w:rFonts w:ascii="Cambria Math" w:hAnsi="Cambria Math"/>
+                </w:rPr>
+                <m:t>K</m:t>
+              </m:r>
+            </m:oMath>
+            <w:r>
+              <w:t xml:space="preserve"> - </w:t>
+            </w:r>
+            <w:r>
+              <w:rPr>
+                <w:color w:val="385623" w:themeColor="accent6" w:themeShade="80"/>
+              </w:rPr>
+              <w:t>Acts as a smoother</w:t>
+            </w:r>
+          </w:p>
+          <w:p>
+            <w:pPr>
+              <w:pStyle w:val="ListParagraph"/>
+              <w:rPr>
+                <w:rFonts w:eastAsiaTheme="minorEastAsia"/>
+              </w:rPr>
+            </w:pPr>
+            <w:r>
+              <w:rPr>
+                <w:rFonts w:eastAsiaTheme="minorEastAsia"/>
+              </w:rPr>
+              <w:t xml:space="preserve">For </w:t>
+            </w:r>
+            <m:oMath>
+              <m:r>
+                <w:rPr>
+                  <w:rFonts w:ascii="Cambria Math" w:eastAsiaTheme="minorEastAsia" w:hAnsi="Cambria Math"/>
+                </w:rPr>
+                <m:t>N→∞</m:t>
+              </m:r>
+            </m:oMath>
+            <w:r>
+              <w:rPr>
+                <w:rFonts w:eastAsiaTheme="minorEastAsia"/>
+              </w:rPr>
+              <w:t xml:space="preserve">, the </w:t>
+            </w:r>
+            <w:r>
+              <w:rPr>
+                <w:rFonts w:eastAsiaTheme="minorEastAsia"/>
+                <w:color w:val="C00000"/>
+              </w:rPr>
+              <w:t xml:space="preserve">error rate of 1-nearest </w:t>
+            </w:r>
+            <w:proofErr w:type="gramStart"/>
+            <w:r>
+              <w:rPr>
+                <w:rFonts w:eastAsiaTheme="minorEastAsia"/>
+                <w:color w:val="C00000"/>
+              </w:rPr>
+              <w:t>neighbors</w:t>
+            </w:r>
+            <w:proofErr w:type="gramEnd"/>
+            <w:r>
+              <w:rPr>
+                <w:rFonts w:eastAsiaTheme="minorEastAsia"/>
+                <w:color w:val="C00000"/>
+              </w:rPr>
+              <w:t xml:space="preserve"> classifier is never more than twice the optimal</w:t>
+            </w:r>
+            <w:r>
+              <w:rPr>
+                <w:rFonts w:eastAsiaTheme="minorEastAsia"/>
+              </w:rPr>
+              <w:t>.</w:t>
+            </w:r>
+          </w:p>
+        </w:tc>
+        <w:tc>
+          <w:tcPr>
+            <w:tcW w:w="3510" w:type="dxa"/>
+            <w:vAlign w:val="center"/>
+          </w:tcPr>
+          <w:p>
+            <w:pPr>
+              <w:ind w:left="144" w:hanging="144"/>
+              <w:jc w:val="center"/>
+              <w:rPr>
+                <w:rFonts w:ascii="Cambria Math" w:hAnsi="Cambria Math"/>
+                <w:b/>
+                <w:color w:val="0432FF"/>
+              </w:rPr>
+            </w:pPr>
+            <w:r>
+              <w:rPr>
+                <w:rFonts w:ascii="Cambria Math" w:hAnsi="Cambria Math"/>
+                <w:b/>
+                <w:color w:val="0432FF"/>
+              </w:rPr>
+              <w:t>Domain Partitioning</w:t>
+            </w:r>
+          </w:p>
+          <w:p>
+            <w:pPr>
+              <w:pStyle w:val="ListParagraph"/>
+            </w:pPr>
+            <w:r>
+              <w:t>Partition</w:t>
+            </w:r>
+            <w:r>
+              <w:t xml:space="preserve"> the input ranges of each parameter</w:t>
+            </w:r>
+            <w:r>
+              <w:t xml:space="preserve"> into “</w:t>
+            </w:r>
+            <w:r>
+              <w:rPr>
+                <w:b/>
+                <w:color w:val="0432FF"/>
+              </w:rPr>
+              <w:t>bins</w:t>
+            </w:r>
+            <w:r>
+              <w:t>”</w:t>
+            </w:r>
+          </w:p>
+          <w:p>
+            <w:pPr>
+              <w:pStyle w:val="ListParagraph"/>
+            </w:pPr>
+            <w:r>
+              <w:t xml:space="preserve">Define </w:t>
+            </w:r>
+            <w:r>
+              <w:t>classification</w:t>
+            </w:r>
+            <w:r>
+              <w:t xml:space="preserve"> based on the most numerous in the grid cell.</w:t>
+            </w:r>
+          </w:p>
+          <w:p>
+            <w:pPr>
+              <w:pStyle w:val="ListParagraph"/>
+            </w:pPr>
+            <w:r>
+              <w:rPr>
+                <w:b/>
+                <w:color w:val="C00000"/>
+              </w:rPr>
+              <w:t>Disadvantage:</w:t>
+            </w:r>
+            <w:r>
+              <w:t xml:space="preserve"> Not scalable.  Number of locations grows exponentially with feature dimension.</w:t>
+            </w:r>
+          </w:p>
+        </w:tc>
+        <w:tc>
+          <w:tcPr>
+            <w:tcW w:w="1801" w:type="dxa"/>
+            <w:vAlign w:val="center"/>
+          </w:tcPr>
+          <w:p>
+            <w:pPr>
+              <w:tabs>
+                <w:tab w:val="left" w:pos="257"/>
+                <w:tab w:val="left" w:pos="437"/>
+                <w:tab w:val="left" w:pos="617"/>
+                <w:tab w:val="left" w:pos="797"/>
+              </w:tabs>
+            </w:pPr>
+          </w:p>
+        </w:tc>
+      </w:tr>
+    </w:tbl>
+    <w:p>
+      <w:pPr>
+        <w:rPr>
+          <w:sz w:val="8"/>
+          <w:szCs w:val="8"/>
+        </w:rPr>
+      </w:pPr>
+    </w:p>
+    <w:p>
+      <w:pPr>
+        <w:rPr>
+          <w:sz w:val="8"/>
+          <w:szCs w:val="8"/>
+        </w:rPr>
+        <w:sectPr>
+          <w:pgSz w:w="12240" w:h="15840"/>
+          <w:pgMar w:top="720" w:right="720" w:bottom="720" w:left="720" w:header="720" w:footer="720" w:gutter="0"/>
+          <w:cols w:space="720"/>
+          <w:docGrid w:linePitch="360"/>
+        </w:sectPr>
+      </w:pPr>
+    </w:p>
+    <w:p>
+      <w:pPr>
+        <w:pStyle w:val="Heading1"/>
+      </w:pPr>
+      <w:proofErr w:type="spellStart"/>
+      <w:r>
+        <w:lastRenderedPageBreak/>
+        <w:t>Bregman</w:t>
+      </w:r>
+      <w:proofErr w:type="spellEnd"/>
+      <w:r>
         <w:t xml:space="preserve"> Divergence</w:t>
       </w:r>
     </w:p>
+    <w:p>
+      <w:pPr>
+        <w:rPr>
+          <w:sz w:val="8"/>
+          <w:szCs w:val="8"/>
+        </w:rPr>
+      </w:pPr>
+    </w:p>
+    <w:p>
+      <w:pPr>
+        <w:rPr>
+          <w:sz w:val="8"/>
+          <w:szCs w:val="8"/>
+        </w:rPr>
+      </w:pPr>
+    </w:p>
+    <w:tbl>
+      <w:tblPr>
+        <w:tblStyle w:val="TableGrid"/>
+        <w:tblW w:w="11428" w:type="dxa"/>
+        <w:jc w:val="center"/>
+        <w:tblLook w:val="04A0" w:firstRow="1" w:lastRow="0" w:firstColumn="1" w:lastColumn="0" w:noHBand="0" w:noVBand="1"/>
+      </w:tblPr>
+      <w:tblGrid>
+        <w:gridCol w:w="2338"/>
+        <w:gridCol w:w="3240"/>
+        <w:gridCol w:w="3427"/>
+        <w:gridCol w:w="2423"/>
+      </w:tblGrid>
+      <w:tr>
+        <w:trPr>
+          <w:trHeight w:val="49"/>
+          <w:jc w:val="center"/>
+        </w:trPr>
+        <w:tc>
+          <w:tcPr>
+            <w:tcW w:w="2338" w:type="dxa"/>
+            <w:vAlign w:val="center"/>
+          </w:tcPr>
+          <w:p>
+            <w:pPr>
+              <w:ind w:left="144" w:hanging="144"/>
+              <w:jc w:val="center"/>
+              <w:rPr>
+                <w:b/>
+                <w:color w:val="0432FF"/>
+              </w:rPr>
+            </w:pPr>
+            <w:proofErr w:type="spellStart"/>
+            <w:r>
+              <w:rPr>
+                <w:b/>
+                <w:color w:val="0432FF"/>
+              </w:rPr>
+              <w:t>Bregman</w:t>
+            </w:r>
+            <w:proofErr w:type="spellEnd"/>
+            <w:r>
+              <w:rPr>
+                <w:b/>
+                <w:color w:val="0432FF"/>
+              </w:rPr>
+              <w:t xml:space="preserve"> Divergences</w:t>
+            </w:r>
+          </w:p>
+          <w:p>
+            <w:pPr>
+              <w:pStyle w:val="ListParagraph"/>
+            </w:pPr>
+            <w:r>
+              <w:t xml:space="preserve">Used to construct losses and </w:t>
+            </w:r>
+            <w:proofErr w:type="spellStart"/>
+            <w:r>
+              <w:t>regularizers</w:t>
+            </w:r>
+            <w:proofErr w:type="spellEnd"/>
+          </w:p>
+          <w:p>
+            <w:pPr>
+              <w:pStyle w:val="ListParagraph"/>
+            </w:pPr>
+            <w:r>
+              <w:t>Convex by design</w:t>
+            </w:r>
+          </w:p>
+          <w:p>
+            <w:pPr>
+              <w:pStyle w:val="ListParagraph"/>
+            </w:pPr>
+            <w:r>
+              <w:rPr>
+                <w:b/>
+                <w:color w:val="0070C0"/>
+              </w:rPr>
+              <w:t>Definition:</w:t>
+            </w:r>
+            <w:r>
+              <w:rPr>
+                <w:color w:val="0070C0"/>
+              </w:rPr>
+              <w:t xml:space="preserve"> </w:t>
+            </w:r>
+            <w:r>
+              <w:t xml:space="preserve">Relative entropy between </w:t>
+            </w:r>
+            <w:r>
+              <w:rPr>
+                <w:i/>
+                <w:color w:val="C00000"/>
+              </w:rPr>
+              <w:t>two distributions of the same family with different parameters</w:t>
+            </w:r>
+          </w:p>
+        </w:tc>
+        <w:tc>
+          <w:tcPr>
+            <w:tcW w:w="3240" w:type="dxa"/>
+            <w:vAlign w:val="center"/>
+          </w:tcPr>
+          <w:p>
+            <w:pPr>
+              <w:ind w:left="144" w:hanging="144"/>
+              <w:jc w:val="center"/>
+              <w:rPr>
+                <w:b/>
+                <w:color w:val="0432FF"/>
+              </w:rPr>
+            </w:pPr>
+            <w:r>
+              <w:rPr>
+                <w:b/>
+                <w:color w:val="0432FF"/>
+              </w:rPr>
+              <w:t>Training of Parameters</w:t>
+            </w:r>
+          </w:p>
+          <w:p>
+            <w:pPr>
+              <w:pStyle w:val="ListParagraph"/>
+            </w:pPr>
+            <w:r>
+              <w:rPr>
+                <w:b/>
+                <w:color w:val="0070C0"/>
+              </w:rPr>
+              <w:t>Online:</w:t>
+            </w:r>
+            <w:r>
+              <w:rPr>
+                <w:color w:val="0070C0"/>
+              </w:rPr>
+              <w:t xml:space="preserve"> </w:t>
+            </w:r>
+            <w:r>
+              <w:t>Get one example at a time.</w:t>
+            </w:r>
+          </w:p>
+          <w:p>
+            <w:pPr>
+              <w:pStyle w:val="ListParagraph"/>
+              <w:numPr>
+                <w:ilvl w:val="1"/>
+                <w:numId w:val="21"/>
+              </w:numPr>
+            </w:pPr>
+            <w:r>
+              <w:t>All data may not be able to fit into memory.</w:t>
+            </w:r>
+          </w:p>
+          <w:p>
+            <w:pPr>
+              <w:pStyle w:val="ListParagraph"/>
+              <w:numPr>
+                <w:ilvl w:val="0"/>
+                <w:numId w:val="0"/>
+              </w:numPr>
+              <w:ind w:left="288"/>
+            </w:pPr>
+          </w:p>
+          <w:p>
+            <w:pPr>
+              <w:pStyle w:val="ListParagraph"/>
+            </w:pPr>
+            <w:r>
+              <w:rPr>
+                <w:b/>
+                <w:color w:val="0070C0"/>
+              </w:rPr>
+              <w:t>Batch:</w:t>
+            </w:r>
+            <w:r>
+              <w:t xml:space="preserve"> Training based on loss of all examples at once</w:t>
+            </w:r>
+          </w:p>
+          <w:p>
+            <w:pPr>
+              <w:pStyle w:val="ListParagraph"/>
+              <w:numPr>
+                <w:ilvl w:val="0"/>
+                <w:numId w:val="0"/>
+              </w:numPr>
+              <w:ind w:left="144"/>
+            </w:pPr>
+          </w:p>
+          <w:p>
+            <w:pPr>
+              <w:pStyle w:val="ListParagraph"/>
+            </w:pPr>
+            <w:r>
+              <w:rPr>
+                <w:b/>
+                <w:color w:val="0070C0"/>
+              </w:rPr>
+              <w:t xml:space="preserve">Mini-Batch: </w:t>
+            </w:r>
+            <w:r>
+              <w:t>Multiple examples at a time, but not all at the same time.</w:t>
+            </w:r>
+          </w:p>
+        </w:tc>
+        <w:tc>
+          <w:tcPr>
+            <w:tcW w:w="3427" w:type="dxa"/>
+            <w:vAlign w:val="center"/>
+          </w:tcPr>
+          <w:p>
+            <w:bookmarkStart w:id="3" w:name="_GoBack"/>
+            <w:bookmarkEnd w:id="3"/>
+          </w:p>
+        </w:tc>
+        <w:tc>
+          <w:tcPr>
+            <w:tcW w:w="2423" w:type="dxa"/>
+            <w:vAlign w:val="center"/>
+          </w:tcPr>
+          <w:p>
+            <w:pPr>
+              <w:ind w:left="144" w:hanging="144"/>
+              <w:jc w:val="center"/>
+              <w:rPr>
+                <w:b/>
+                <w:color w:val="0432FF"/>
+              </w:rPr>
+            </w:pPr>
+            <w:r>
+              <w:rPr>
+                <w:b/>
+                <w:color w:val="0432FF"/>
+              </w:rPr>
+              <w:t>Stochastic Gradient Descent</w:t>
+            </w:r>
+          </w:p>
+          <w:p>
+            <w:pPr>
+              <w:pStyle w:val="ListParagraph"/>
+              <w:numPr>
+                <w:ilvl w:val="0"/>
+                <w:numId w:val="0"/>
+              </w:numPr>
+              <w:ind w:left="144"/>
+            </w:pPr>
+          </w:p>
+          <w:p>
+            <w:pPr>
+              <w:pStyle w:val="ListParagraph"/>
+            </w:pPr>
+            <w:r>
+              <w:t>Online update on random example(s)</w:t>
+            </w:r>
+          </w:p>
+          <w:p>
+            <w:pPr>
+              <w:pStyle w:val="ListParagraph"/>
+              <w:numPr>
+                <w:ilvl w:val="1"/>
+                <w:numId w:val="21"/>
+              </w:numPr>
+            </w:pPr>
+            <w:r>
+              <w:t xml:space="preserve">Could be a </w:t>
+            </w:r>
+            <w:proofErr w:type="spellStart"/>
+            <w:r>
+              <w:t>minibatch</w:t>
+            </w:r>
+            <w:proofErr w:type="spellEnd"/>
+          </w:p>
+        </w:tc>
+      </w:tr>
+    </w:tbl>
     <w:p>
       <w:pPr>
         <w:rPr>
@@ -28319,7 +34806,7 @@
 </file>
 
 <file path=customXml/itemProps1.xml><?xml version="1.0" encoding="utf-8"?>
-<ds:datastoreItem xmlns:ds="http://schemas.openxmlformats.org/officeDocument/2006/customXml" ds:itemID="{24BEB224-D1D1-074C-A61A-6857B3B7640C}">
+<ds:datastoreItem xmlns:ds="http://schemas.openxmlformats.org/officeDocument/2006/customXml" ds:itemID="{F7DFC86F-BD3B-724E-8D4C-BB08210869C5}">
   <ds:schemaRefs>
     <ds:schemaRef ds:uri="http://schemas.openxmlformats.org/officeDocument/2006/bibliography"/>
   </ds:schemaRefs>
